--- a/manuals/pgnotex-manual.docx
+++ b/manuals/pgnotex-manual.docx
@@ -276,6 +276,12 @@
         <w:rPr>
           <w:lang w:val="en-US"/>
         </w:rPr>
+        <w:t xml:space="preserve">16 or following </w:t>
+      </w:r>
+      <w:r>
+        <w:rPr>
+          <w:lang w:val="en-US"/>
+        </w:rPr>
         <w:t>(</w:t>
       </w:r>
       <w:hyperlink r:id="rId8" w:history="1">
@@ -415,32 +421,6 @@
         <w:rPr>
           <w:lang w:val="en-US"/>
         </w:rPr>
-        <w:t>The text of the notes must be composed in Markdown. Both the titles and the markers of links, footnotes and lists are formatted with different colors</w:t>
-      </w:r>
-      <w:r>
-        <w:rPr>
-          <w:lang w:val="en-US"/>
-        </w:rPr>
-        <w:t>,</w:t>
-      </w:r>
-      <w:r>
-        <w:rPr>
-          <w:lang w:val="en-US"/>
-        </w:rPr>
-        <w:t xml:space="preserve"> that can be modified by the user. The italic, bold and bold italic markers are not visible as the text inside them is appropriately formatted.</w:t>
-      </w:r>
-    </w:p>
-    <w:p>
-      <w:pPr>
-        <w:pStyle w:val="Corpotesto"/>
-        <w:rPr>
-          <w:lang w:val="en-US"/>
-        </w:rPr>
-      </w:pPr>
-      <w:r>
-        <w:rPr>
-          <w:lang w:val="en-US"/>
-        </w:rPr>
         <w:t xml:space="preserve">The text </w:t>
       </w:r>
       <w:r>
@@ -610,7 +590,31 @@
         <w:rPr>
           <w:lang w:val="en-US"/>
         </w:rPr>
-        <w:t xml:space="preserve"> grants the required reliability with respect to file-based solutions, while maintaining excellent performance even with many data. The use of the </w:t>
+        <w:t xml:space="preserve"> grants the required reliability with respect to file-based solutions, while maintaining excellent performance even with many data</w:t>
+      </w:r>
+      <w:r>
+        <w:rPr>
+          <w:lang w:val="en-US"/>
+        </w:rPr>
+        <w:t xml:space="preserve"> and using </w:t>
+      </w:r>
+      <w:r>
+        <w:rPr>
+          <w:lang w:val="en-US"/>
+        </w:rPr>
+        <w:t xml:space="preserve">just </w:t>
+      </w:r>
+      <w:r>
+        <w:rPr>
+          <w:lang w:val="en-US"/>
+        </w:rPr>
+        <w:t>about 60 MB pf memory</w:t>
+      </w:r>
+      <w:r>
+        <w:rPr>
+          <w:lang w:val="en-US"/>
+        </w:rPr>
+        <w:t xml:space="preserve">. The use of the </w:t>
       </w:r>
       <w:r>
         <w:rPr>
@@ -803,7 +807,46 @@
         <w:rPr>
           <w:lang w:val="en-US"/>
         </w:rPr>
-        <w:t>On the software site</w:t>
+        <w:t xml:space="preserve">On the software </w:t>
+      </w:r>
+      <w:r>
+        <w:rPr>
+          <w:lang w:val="en-US"/>
+        </w:rPr>
+        <w:t>web</w:t>
+      </w:r>
+      <w:r>
+        <w:rPr>
+          <w:lang w:val="en-US"/>
+        </w:rPr>
+        <w:t>site</w:t>
+      </w:r>
+      <w:r>
+        <w:rPr>
+          <w:lang w:val="en-US"/>
+        </w:rPr>
+        <w:t xml:space="preserve"> </w:t>
+      </w:r>
+      <w:r>
+        <w:rPr>
+          <w:lang w:val="en-US"/>
+        </w:rPr>
+        <w:t>(</w:t>
+      </w:r>
+      <w:hyperlink r:id="rId13" w:history="1">
+        <w:r>
+          <w:rPr>
+            <w:rStyle w:val="Collegamentoipertestuale"/>
+            <w:lang w:val="en-US"/>
+          </w:rPr>
+          <w:t>https://github.com/maxnd/pgNotex</w:t>
+        </w:r>
+      </w:hyperlink>
+      <w:r>
+        <w:rPr>
+          <w:lang w:val="en-US"/>
+        </w:rPr>
+        <w:t>)</w:t>
       </w:r>
       <w:r>
         <w:rPr>
@@ -841,7 +884,7 @@
         <w:rPr>
           <w:lang w:val="en-US"/>
         </w:rPr>
-        <w:t xml:space="preserve"> there is a PostgreSQL backup file without data that can be restore</w:t>
+        <w:t xml:space="preserve"> there is a backup file without data that can be restore</w:t>
       </w:r>
       <w:r>
         <w:rPr>
@@ -853,7 +896,33 @@
         <w:rPr>
           <w:lang w:val="en-US"/>
         </w:rPr>
-        <w:t xml:space="preserve"> and used by pgNotex.</w:t>
+        <w:t xml:space="preserve"> </w:t>
+      </w:r>
+      <w:r>
+        <w:rPr>
+          <w:lang w:val="en-US"/>
+        </w:rPr>
+        <w:t xml:space="preserve">in a new PostgreSQL database </w:t>
+      </w:r>
+      <w:r>
+        <w:rPr>
+          <w:lang w:val="en-US"/>
+        </w:rPr>
+        <w:t xml:space="preserve">and used by </w:t>
+      </w:r>
+      <w:proofErr w:type="spellStart"/>
+      <w:r>
+        <w:rPr>
+          <w:lang w:val="en-US"/>
+        </w:rPr>
+        <w:t>pgNotex</w:t>
+      </w:r>
+      <w:proofErr w:type="spellEnd"/>
+      <w:r>
+        <w:rPr>
+          <w:lang w:val="en-US"/>
+        </w:rPr>
+        <w:t>.</w:t>
       </w:r>
     </w:p>
     <w:p>
@@ -926,8 +995,8 @@
           <w:lang w:val="en-US"/>
         </w:rPr>
         <w:drawing>
-          <wp:inline distT="0" distB="0" distL="0" distR="0" wp14:anchorId="75CB33A5" wp14:editId="5BCD59D7">
-            <wp:extent cx="6480808" cy="3801734"/>
+          <wp:inline distT="0" distB="0" distL="0" distR="0" wp14:anchorId="75CB33A5" wp14:editId="0389E99B">
+            <wp:extent cx="6480806" cy="3801733"/>
             <wp:effectExtent l="0" t="0" r="0" b="0"/>
             <wp:docPr id="1987729565" name="Immagine 1"/>
             <wp:cNvGraphicFramePr>
@@ -941,7 +1010,7 @@
                     <pic:cNvPicPr/>
                   </pic:nvPicPr>
                   <pic:blipFill>
-                    <a:blip r:embed="rId13" cstate="print">
+                    <a:blip r:embed="rId14" cstate="print">
                       <a:extLst>
                         <a:ext uri="{28A0092B-C50C-407E-A947-70E740481C1C}">
                           <a14:useLocalDpi xmlns:a14="http://schemas.microsoft.com/office/drawing/2010/main" val="0"/>
@@ -955,7 +1024,7 @@
                   <pic:spPr>
                     <a:xfrm>
                       <a:off x="0" y="0"/>
-                      <a:ext cx="6480808" cy="3801734"/>
+                      <a:ext cx="6480806" cy="3801733"/>
                     </a:xfrm>
                     <a:prstGeom prst="rect">
                       <a:avLst/>
@@ -3282,39 +3351,208 @@
         <w:rPr>
           <w:lang w:val="en-US"/>
         </w:rPr>
-        <w:t xml:space="preserve">Some invisible characters may mess the formatting of the text of the notes. If this happens, clean the text with the </w:t>
-      </w:r>
-      <w:r>
-        <w:rPr>
-          <w:i/>
-          <w:iCs/>
-          <w:lang w:val="en-US"/>
-        </w:rPr>
-        <w:t xml:space="preserve">Edit </w:t>
-      </w:r>
-      <w:r>
-        <w:rPr>
-          <w:i/>
-          <w:iCs/>
-          <w:lang w:val="en-US"/>
-        </w:rPr>
-        <w:t>–</w:t>
-      </w:r>
-      <w:r>
-        <w:rPr>
-          <w:i/>
-          <w:iCs/>
+        <w:t xml:space="preserve">The text of the notes must be composed in Markdown. </w:t>
+      </w:r>
+      <w:r>
+        <w:rPr>
+          <w:lang w:val="en-US"/>
+        </w:rPr>
+        <w:t xml:space="preserve">The following markers are </w:t>
+      </w:r>
+      <w:r>
+        <w:rPr>
+          <w:lang w:val="en-US"/>
+        </w:rPr>
+        <w:t xml:space="preserve">formatted with </w:t>
+      </w:r>
+      <w:r>
+        <w:rPr>
+          <w:lang w:val="en-US"/>
+        </w:rPr>
+        <w:t xml:space="preserve">a </w:t>
+      </w:r>
+      <w:r>
+        <w:rPr>
+          <w:lang w:val="en-US"/>
+        </w:rPr>
+        <w:t>different color</w:t>
+      </w:r>
+      <w:r>
+        <w:rPr>
+          <w:lang w:val="en-US"/>
+        </w:rPr>
+        <w:t>:</w:t>
+      </w:r>
+    </w:p>
+    <w:p>
+      <w:pPr>
+        <w:pStyle w:val="Corpotesto"/>
+        <w:rPr>
+          <w:lang w:val="en-US"/>
+        </w:rPr>
+      </w:pPr>
+    </w:p>
+    <w:p>
+      <w:pPr>
+        <w:pStyle w:val="Corpotesto"/>
+        <w:numPr>
+          <w:ilvl w:val="0"/>
+          <w:numId w:val="14"/>
+        </w:numPr>
+        <w:rPr>
+          <w:lang w:val="en-US"/>
+        </w:rPr>
+      </w:pPr>
+      <w:r>
+        <w:rPr>
+          <w:i/>
+          <w:iCs/>
+          <w:lang w:val="en-US"/>
+        </w:rPr>
+        <w:t>t</w:t>
+      </w:r>
+      <w:r>
+        <w:rPr>
+          <w:i/>
+          <w:iCs/>
+          <w:lang w:val="en-US"/>
+        </w:rPr>
+        <w:t>itles</w:t>
+      </w:r>
+      <w:r>
+        <w:rPr>
+          <w:lang w:val="en-US"/>
+        </w:rPr>
+        <w:t>:</w:t>
+      </w:r>
+      <w:r>
+        <w:rPr>
           <w:lang w:val="en-US"/>
         </w:rPr>
         <w:t xml:space="preserve"> </w:t>
       </w:r>
       <w:r>
         <w:rPr>
-          <w:i/>
-          <w:iCs/>
-          <w:lang w:val="en-US"/>
-        </w:rPr>
-        <w:t>Reorder text</w:t>
+          <w:lang w:val="en-US"/>
+        </w:rPr>
+        <w:t>e.g. # Title 1</w:t>
+      </w:r>
+      <w:r>
+        <w:rPr>
+          <w:lang w:val="en-US"/>
+        </w:rPr>
+        <w:t>, ## Title 2, ### Title 3, #### Title 4, ##### Title 5, ###### Title 6</w:t>
+      </w:r>
+    </w:p>
+    <w:p>
+      <w:pPr>
+        <w:pStyle w:val="Corpotesto"/>
+        <w:numPr>
+          <w:ilvl w:val="0"/>
+          <w:numId w:val="14"/>
+        </w:numPr>
+        <w:rPr>
+          <w:lang w:val="en-US"/>
+        </w:rPr>
+      </w:pPr>
+      <w:r>
+        <w:rPr>
+          <w:i/>
+          <w:iCs/>
+          <w:lang w:val="en-US"/>
+        </w:rPr>
+        <w:t>links</w:t>
+      </w:r>
+      <w:r>
+        <w:rPr>
+          <w:i/>
+          <w:iCs/>
+          <w:lang w:val="en-US"/>
+        </w:rPr>
+        <w:t xml:space="preserve"> to websites</w:t>
+      </w:r>
+      <w:r>
+        <w:rPr>
+          <w:lang w:val="en-US"/>
+        </w:rPr>
+        <w:t xml:space="preserve">: e.g. [My </w:t>
+      </w:r>
+      <w:proofErr w:type="gramStart"/>
+      <w:r>
+        <w:rPr>
+          <w:lang w:val="en-US"/>
+        </w:rPr>
+        <w:t>website](</w:t>
+      </w:r>
+      <w:proofErr w:type="gramEnd"/>
+      <w:r>
+        <w:rPr>
+          <w:lang w:val="en-US"/>
+        </w:rPr>
+        <w:fldChar w:fldCharType="begin"/>
+      </w:r>
+      <w:r>
+        <w:rPr>
+          <w:lang w:val="en-US"/>
+        </w:rPr>
+        <w:instrText>HYPERLINK "http://www.mywebsite.it"</w:instrText>
+      </w:r>
+      <w:r>
+        <w:rPr>
+          <w:lang w:val="en-US"/>
+        </w:rPr>
+        <w:fldChar w:fldCharType="separate"/>
+      </w:r>
+      <w:r>
+        <w:rPr>
+          <w:rStyle w:val="Collegamentoipertestuale"/>
+          <w:lang w:val="en-US"/>
+        </w:rPr>
+        <w:t>www.mywebsite.it</w:t>
+      </w:r>
+      <w:r>
+        <w:rPr>
+          <w:lang w:val="en-US"/>
+        </w:rPr>
+        <w:fldChar w:fldCharType="end"/>
+      </w:r>
+      <w:r>
+        <w:rPr>
+          <w:lang w:val="en-US"/>
+        </w:rPr>
+        <w:t>)</w:t>
+      </w:r>
+    </w:p>
+    <w:p>
+      <w:pPr>
+        <w:pStyle w:val="Corpotesto"/>
+        <w:numPr>
+          <w:ilvl w:val="0"/>
+          <w:numId w:val="14"/>
+        </w:numPr>
+        <w:rPr>
+          <w:lang w:val="en-US"/>
+        </w:rPr>
+      </w:pPr>
+      <w:r>
+        <w:rPr>
+          <w:i/>
+          <w:iCs/>
+          <w:lang w:val="en-US"/>
+        </w:rPr>
+        <w:t>links to pictures</w:t>
+      </w:r>
+      <w:r>
+        <w:rPr>
+          <w:lang w:val="en-US"/>
+        </w:rPr>
+        <w:t xml:space="preserve">: </w:t>
+      </w:r>
+      <w:r>
+        <w:rPr>
+          <w:lang w:val="en-US"/>
+        </w:rPr>
+        <w:t>e.g. [My</w:t>
       </w:r>
       <w:r>
         <w:rPr>
@@ -3322,37 +3560,221 @@
         </w:rPr>
         <w:t xml:space="preserve"> </w:t>
       </w:r>
-      <w:r>
-        <w:rPr>
-          <w:lang w:val="en-US"/>
-        </w:rPr>
-        <w:t>menu item.</w:t>
-      </w:r>
-    </w:p>
-    <w:p>
-      <w:pPr>
-        <w:pStyle w:val="Corpotesto"/>
-        <w:rPr>
-          <w:lang w:val="en-US"/>
-        </w:rPr>
-      </w:pPr>
-      <w:r>
-        <w:rPr>
-          <w:lang w:val="en-US"/>
-        </w:rPr>
-        <w:t>The lists can have the header expected by Markdown, i.e. “-</w:t>
-      </w:r>
-      <w:r>
-        <w:rPr>
-          <w:lang w:val="en-US"/>
-        </w:rPr>
-        <w:t>”</w:t>
-      </w:r>
-      <w:r>
-        <w:rPr>
-          <w:lang w:val="en-US"/>
-        </w:rPr>
-        <w:t xml:space="preserve">, “+”, “*”, “•” or progressive numbering. </w:t>
+      <w:proofErr w:type="gramStart"/>
+      <w:r>
+        <w:rPr>
+          <w:lang w:val="en-US"/>
+        </w:rPr>
+        <w:t>picture</w:t>
+      </w:r>
+      <w:r>
+        <w:rPr>
+          <w:lang w:val="en-US"/>
+        </w:rPr>
+        <w:t>](</w:t>
+      </w:r>
+      <w:proofErr w:type="gramEnd"/>
+      <w:r>
+        <w:rPr>
+          <w:lang w:val="en-US"/>
+        </w:rPr>
+        <w:t>img.png</w:t>
+      </w:r>
+      <w:r>
+        <w:rPr>
+          <w:lang w:val="en-US"/>
+        </w:rPr>
+        <w:t>)</w:t>
+      </w:r>
+    </w:p>
+    <w:p>
+      <w:pPr>
+        <w:pStyle w:val="Corpotesto"/>
+        <w:numPr>
+          <w:ilvl w:val="0"/>
+          <w:numId w:val="14"/>
+        </w:numPr>
+        <w:rPr>
+          <w:lang w:val="en-US"/>
+        </w:rPr>
+      </w:pPr>
+      <w:r>
+        <w:rPr>
+          <w:i/>
+          <w:iCs/>
+          <w:lang w:val="en-US"/>
+        </w:rPr>
+        <w:t>footnotes</w:t>
+      </w:r>
+      <w:r>
+        <w:rPr>
+          <w:lang w:val="en-US"/>
+        </w:rPr>
+        <w:t>: e.g. [^1] in the text and [^1]</w:t>
+      </w:r>
+      <w:r>
+        <w:rPr>
+          <w:lang w:val="en-US"/>
+        </w:rPr>
+        <w:t>:</w:t>
+      </w:r>
+      <w:r>
+        <w:rPr>
+          <w:lang w:val="en-US"/>
+        </w:rPr>
+        <w:t xml:space="preserve"> at the bottom of the text</w:t>
+      </w:r>
+    </w:p>
+    <w:p>
+      <w:pPr>
+        <w:pStyle w:val="Corpotesto"/>
+        <w:numPr>
+          <w:ilvl w:val="0"/>
+          <w:numId w:val="14"/>
+        </w:numPr>
+        <w:rPr>
+          <w:lang w:val="en-US"/>
+        </w:rPr>
+      </w:pPr>
+      <w:r>
+        <w:rPr>
+          <w:i/>
+          <w:iCs/>
+          <w:lang w:val="en-US"/>
+        </w:rPr>
+        <w:t>lists</w:t>
+      </w:r>
+      <w:r>
+        <w:rPr>
+          <w:lang w:val="en-US"/>
+        </w:rPr>
+        <w:t>: e.g. *[tab]list item, •</w:t>
+      </w:r>
+      <w:r>
+        <w:rPr>
+          <w:lang w:val="en-US"/>
+        </w:rPr>
+        <w:t>[tab]list item</w:t>
+      </w:r>
+      <w:r>
+        <w:rPr>
+          <w:lang w:val="en-US"/>
+        </w:rPr>
+        <w:t>, +</w:t>
+      </w:r>
+      <w:r>
+        <w:rPr>
+          <w:lang w:val="en-US"/>
+        </w:rPr>
+        <w:t>[tab]list item</w:t>
+      </w:r>
+      <w:r>
+        <w:rPr>
+          <w:lang w:val="en-US"/>
+        </w:rPr>
+        <w:t>, -</w:t>
+      </w:r>
+      <w:r>
+        <w:rPr>
+          <w:lang w:val="en-US"/>
+        </w:rPr>
+        <w:t>[tab]list item</w:t>
+      </w:r>
+      <w:r>
+        <w:rPr>
+          <w:lang w:val="en-US"/>
+        </w:rPr>
+        <w:t xml:space="preserve">, </w:t>
+      </w:r>
+      <w:proofErr w:type="gramStart"/>
+      <w:r>
+        <w:rPr>
+          <w:lang w:val="en-US"/>
+        </w:rPr>
+        <w:t>1.[</w:t>
+      </w:r>
+      <w:proofErr w:type="gramEnd"/>
+      <w:r>
+        <w:rPr>
+          <w:lang w:val="en-US"/>
+        </w:rPr>
+        <w:t>tab]list item</w:t>
+      </w:r>
+    </w:p>
+    <w:p>
+      <w:pPr>
+        <w:pStyle w:val="Corpotesto"/>
+        <w:rPr>
+          <w:lang w:val="en-US"/>
+        </w:rPr>
+      </w:pPr>
+    </w:p>
+    <w:p>
+      <w:pPr>
+        <w:pStyle w:val="Corpotesto"/>
+        <w:rPr>
+          <w:lang w:val="en-US"/>
+        </w:rPr>
+      </w:pPr>
+      <w:r>
+        <w:rPr>
+          <w:lang w:val="en-US"/>
+        </w:rPr>
+        <w:t>In t</w:t>
+      </w:r>
+      <w:r>
+        <w:rPr>
+          <w:lang w:val="en-US"/>
+        </w:rPr>
+        <w:t>he lists</w:t>
+      </w:r>
+      <w:r>
+        <w:rPr>
+          <w:lang w:val="en-US"/>
+        </w:rPr>
+        <w:t>,</w:t>
+      </w:r>
+      <w:r>
+        <w:rPr>
+          <w:lang w:val="en-US"/>
+        </w:rPr>
+        <w:t xml:space="preserve"> the header</w:t>
+      </w:r>
+      <w:r>
+        <w:rPr>
+          <w:lang w:val="en-US"/>
+        </w:rPr>
+        <w:t>s</w:t>
+      </w:r>
+      <w:r>
+        <w:rPr>
+          <w:lang w:val="en-US"/>
+        </w:rPr>
+        <w:t xml:space="preserve"> expected by Markdown, i.e. “-”, “+”, “*”, “•” or progressive numbering</w:t>
+      </w:r>
+      <w:r>
+        <w:rPr>
+          <w:lang w:val="en-US"/>
+        </w:rPr>
+        <w:t xml:space="preserve">, </w:t>
+      </w:r>
+      <w:r>
+        <w:rPr>
+          <w:lang w:val="en-US"/>
+        </w:rPr>
+        <w:t xml:space="preserve">must be </w:t>
+      </w:r>
+      <w:r>
+        <w:rPr>
+          <w:lang w:val="en-US"/>
+        </w:rPr>
+        <w:t>followed by a tab</w:t>
+      </w:r>
+      <w:r>
+        <w:rPr>
+          <w:lang w:val="en-US"/>
+        </w:rPr>
+        <w:t xml:space="preserve">. </w:t>
       </w:r>
       <w:r>
         <w:rPr>
@@ -3384,24 +3806,98 @@
         <w:rPr>
           <w:lang w:val="en-US"/>
         </w:rPr>
-        <w:t>. If it is empty, the header is removed.</w:t>
-      </w:r>
-    </w:p>
-    <w:p>
-      <w:pPr>
-        <w:pStyle w:val="Corpotesto"/>
-        <w:rPr>
-          <w:lang w:val="en-US"/>
-        </w:rPr>
-      </w:pPr>
-      <w:r>
-        <w:rPr>
-          <w:lang w:val="en-US"/>
-        </w:rPr>
-        <w:t>To renumber the footnote</w:t>
-      </w:r>
-      <w:r>
-        <w:rPr>
+        <w:t xml:space="preserve">. If </w:t>
+      </w:r>
+      <w:r>
+        <w:rPr>
+          <w:lang w:val="en-US"/>
+        </w:rPr>
+        <w:t xml:space="preserve">the current element </w:t>
+      </w:r>
+      <w:r>
+        <w:rPr>
+          <w:lang w:val="en-US"/>
+        </w:rPr>
+        <w:t>is empty, the header is removed.</w:t>
+      </w:r>
+    </w:p>
+    <w:p>
+      <w:pPr>
+        <w:pStyle w:val="Corpotesto"/>
+        <w:rPr>
+          <w:lang w:val="en-US"/>
+        </w:rPr>
+      </w:pPr>
+      <w:r>
+        <w:rPr>
+          <w:lang w:val="en-US"/>
+        </w:rPr>
+        <w:t xml:space="preserve">Some </w:t>
+      </w:r>
+      <w:r>
+        <w:rPr>
+          <w:lang w:val="en-US"/>
+        </w:rPr>
+        <w:t xml:space="preserve">Markdown </w:t>
+      </w:r>
+      <w:r>
+        <w:rPr>
+          <w:lang w:val="en-US"/>
+        </w:rPr>
+        <w:t xml:space="preserve">markers are not visible because </w:t>
+      </w:r>
+      <w:r>
+        <w:rPr>
+          <w:lang w:val="en-US"/>
+        </w:rPr>
+        <w:t>the text inside them is formatted</w:t>
+      </w:r>
+      <w:r>
+        <w:rPr>
+          <w:lang w:val="en-US"/>
+        </w:rPr>
+        <w:t>:</w:t>
+      </w:r>
+    </w:p>
+    <w:p>
+      <w:pPr>
+        <w:pStyle w:val="Corpotesto"/>
+        <w:rPr>
+          <w:lang w:val="en-US"/>
+        </w:rPr>
+      </w:pPr>
+    </w:p>
+    <w:p>
+      <w:pPr>
+        <w:pStyle w:val="Corpotesto"/>
+        <w:numPr>
+          <w:ilvl w:val="0"/>
+          <w:numId w:val="15"/>
+        </w:numPr>
+        <w:rPr>
+          <w:lang w:val="en-US"/>
+        </w:rPr>
+      </w:pPr>
+      <w:r>
+        <w:rPr>
+          <w:i/>
+          <w:iCs/>
+          <w:lang w:val="en-US"/>
+        </w:rPr>
+        <w:t>i</w:t>
+      </w:r>
+      <w:r>
+        <w:rPr>
+          <w:i/>
+          <w:iCs/>
+          <w:lang w:val="en-US"/>
+        </w:rPr>
+        <w:t>talic</w:t>
+      </w:r>
+      <w:r>
+        <w:rPr>
+          <w:i/>
+          <w:iCs/>
           <w:lang w:val="en-US"/>
         </w:rPr>
         <w:t>s</w:t>
@@ -3410,237 +3906,167 @@
         <w:rPr>
           <w:lang w:val="en-US"/>
         </w:rPr>
-        <w:t>,</w:t>
-      </w:r>
-      <w:r>
-        <w:rPr>
-          <w:lang w:val="en-US"/>
-        </w:rPr>
-        <w:t xml:space="preserve"> use the </w:t>
-      </w:r>
-      <w:r>
-        <w:rPr>
-          <w:i/>
-          <w:iCs/>
-          <w:lang w:val="en-US"/>
-        </w:rPr>
-        <w:t xml:space="preserve">Edit – </w:t>
-      </w:r>
-      <w:r>
-        <w:rPr>
-          <w:i/>
-          <w:iCs/>
-          <w:lang w:val="en-US"/>
-        </w:rPr>
-        <w:t xml:space="preserve">Reorder </w:t>
-      </w:r>
-      <w:r>
-        <w:rPr>
-          <w:i/>
-          <w:iCs/>
-          <w:lang w:val="en-US"/>
-        </w:rPr>
-        <w:t xml:space="preserve">text </w:t>
-      </w:r>
-      <w:r>
-        <w:rPr>
-          <w:lang w:val="en-US"/>
-        </w:rPr>
-        <w:t xml:space="preserve">menu item. </w:t>
-      </w:r>
-      <w:r>
-        <w:rPr>
-          <w:lang w:val="en-US"/>
-        </w:rPr>
-        <w:t xml:space="preserve">Possible footnotes that had not a reference in the text of the note will be renumbered adding </w:t>
-      </w:r>
-      <w:r>
-        <w:rPr>
-          <w:lang w:val="en-US"/>
-        </w:rPr>
-        <w:t>10</w:t>
-      </w:r>
-      <w:r>
-        <w:rPr>
-          <w:lang w:val="en-US"/>
-        </w:rPr>
-        <w:t>,</w:t>
-      </w:r>
-      <w:r>
-        <w:rPr>
-          <w:lang w:val="en-US"/>
-        </w:rPr>
-        <w:t>00</w:t>
-      </w:r>
-      <w:r>
-        <w:rPr>
-          <w:lang w:val="en-US"/>
-        </w:rPr>
-        <w:t>0</w:t>
-      </w:r>
-      <w:r>
-        <w:rPr>
-          <w:lang w:val="en-US"/>
-        </w:rPr>
-        <w:t xml:space="preserve"> </w:t>
-      </w:r>
-      <w:r>
-        <w:rPr>
-          <w:lang w:val="en-US"/>
-        </w:rPr>
-        <w:t xml:space="preserve">to </w:t>
-      </w:r>
-      <w:r>
-        <w:rPr>
-          <w:lang w:val="en-US"/>
-        </w:rPr>
-        <w:t xml:space="preserve">their </w:t>
-      </w:r>
-      <w:r>
-        <w:rPr>
-          <w:lang w:val="en-US"/>
-        </w:rPr>
-        <w:t>number</w:t>
-      </w:r>
-      <w:r>
-        <w:rPr>
-          <w:lang w:val="en-US"/>
-        </w:rPr>
-        <w:t xml:space="preserve"> to let the user identify them</w:t>
-      </w:r>
-      <w:r>
-        <w:rPr>
-          <w:lang w:val="en-US"/>
-        </w:rPr>
-        <w:t>.</w:t>
-      </w:r>
-    </w:p>
-    <w:p>
-      <w:pPr>
-        <w:pStyle w:val="Corpotesto"/>
-        <w:rPr>
-          <w:lang w:val="en-US"/>
-        </w:rPr>
-      </w:pPr>
-      <w:r>
-        <w:rPr>
-          <w:i/>
-          <w:iCs/>
-          <w:lang w:val="en-US"/>
-        </w:rPr>
-        <w:t>The</w:t>
-      </w:r>
-      <w:r>
-        <w:rPr>
-          <w:lang w:val="en-US"/>
-        </w:rPr>
-        <w:t xml:space="preserve"> </w:t>
-      </w:r>
-      <w:r>
-        <w:rPr>
-          <w:i/>
-          <w:iCs/>
-          <w:lang w:val="en-US"/>
-        </w:rPr>
-        <w:t xml:space="preserve">Edit – </w:t>
-      </w:r>
-      <w:r>
-        <w:rPr>
-          <w:i/>
-          <w:iCs/>
-          <w:lang w:val="en-US"/>
-        </w:rPr>
-        <w:t xml:space="preserve">Reorder </w:t>
-      </w:r>
-      <w:r>
-        <w:rPr>
-          <w:i/>
-          <w:iCs/>
-          <w:lang w:val="en-US"/>
-        </w:rPr>
-        <w:t>text</w:t>
-      </w:r>
-      <w:r>
-        <w:rPr>
-          <w:i/>
-          <w:iCs/>
-          <w:lang w:val="en-US"/>
-        </w:rPr>
-        <w:t xml:space="preserve"> </w:t>
-      </w:r>
-      <w:r>
-        <w:rPr>
-          <w:lang w:val="en-US"/>
-        </w:rPr>
-        <w:t xml:space="preserve">menu item is useful also to correctly renumber the numbered lists </w:t>
-      </w:r>
-      <w:r>
-        <w:rPr>
-          <w:lang w:val="en-US"/>
-        </w:rPr>
-        <w:t xml:space="preserve">and the footnotes </w:t>
-      </w:r>
-      <w:r>
-        <w:rPr>
-          <w:lang w:val="en-US"/>
-        </w:rPr>
-        <w:t>if the user ha</w:t>
-      </w:r>
-      <w:r>
-        <w:rPr>
-          <w:lang w:val="en-US"/>
-        </w:rPr>
-        <w:t>d</w:t>
-      </w:r>
-      <w:r>
-        <w:rPr>
-          <w:lang w:val="en-US"/>
-        </w:rPr>
-        <w:t xml:space="preserve"> changed </w:t>
-      </w:r>
-      <w:r>
-        <w:rPr>
-          <w:lang w:val="en-US"/>
-        </w:rPr>
-        <w:t xml:space="preserve">their </w:t>
-      </w:r>
-      <w:r>
-        <w:rPr>
-          <w:lang w:val="en-US"/>
-        </w:rPr>
-        <w:t>number</w:t>
-      </w:r>
-      <w:r>
-        <w:rPr>
-          <w:lang w:val="en-US"/>
-        </w:rPr>
-        <w:t>ing</w:t>
-      </w:r>
-      <w:r>
-        <w:rPr>
-          <w:lang w:val="en-US"/>
-        </w:rPr>
-        <w:t>.</w:t>
-      </w:r>
-    </w:p>
-    <w:p>
-      <w:pPr>
-        <w:pStyle w:val="Corpotesto"/>
-        <w:rPr>
-          <w:lang w:val="en-US"/>
-        </w:rPr>
-      </w:pPr>
-      <w:r>
-        <w:rPr>
-          <w:lang w:val="en-US"/>
-        </w:rPr>
-        <w:t xml:space="preserve">The text of the notes must be typed in Markdown according to the style </w:t>
-      </w:r>
-      <w:r>
-        <w:rPr>
-          <w:lang w:val="en-US"/>
-        </w:rPr>
-        <w:t xml:space="preserve">of </w:t>
+        <w:t>: e.g. *this is italics*</w:t>
+      </w:r>
+    </w:p>
+    <w:p>
+      <w:pPr>
+        <w:pStyle w:val="Corpotesto"/>
+        <w:numPr>
+          <w:ilvl w:val="0"/>
+          <w:numId w:val="15"/>
+        </w:numPr>
+        <w:rPr>
+          <w:lang w:val="en-US"/>
+        </w:rPr>
+      </w:pPr>
+      <w:r>
+        <w:rPr>
+          <w:i/>
+          <w:iCs/>
+          <w:lang w:val="en-US"/>
+        </w:rPr>
+        <w:t>bold</w:t>
+      </w:r>
+      <w:r>
+        <w:rPr>
+          <w:lang w:val="en-US"/>
+        </w:rPr>
+        <w:t>: e.g. **this is bold**</w:t>
+      </w:r>
+    </w:p>
+    <w:p>
+      <w:pPr>
+        <w:pStyle w:val="Corpotesto"/>
+        <w:numPr>
+          <w:ilvl w:val="0"/>
+          <w:numId w:val="15"/>
+        </w:numPr>
+        <w:rPr>
+          <w:lang w:val="en-US"/>
+        </w:rPr>
+      </w:pPr>
+      <w:r>
+        <w:rPr>
+          <w:i/>
+          <w:iCs/>
+          <w:lang w:val="en-US"/>
+        </w:rPr>
+        <w:t>bold italic</w:t>
+      </w:r>
+      <w:r>
+        <w:rPr>
+          <w:i/>
+          <w:iCs/>
+          <w:lang w:val="en-US"/>
+        </w:rPr>
+        <w:t>s</w:t>
+      </w:r>
+      <w:r>
+        <w:rPr>
+          <w:lang w:val="en-US"/>
+        </w:rPr>
+        <w:t>: e.g. ***this is bold and italics***</w:t>
+      </w:r>
+    </w:p>
+    <w:p>
+      <w:pPr>
+        <w:pStyle w:val="Corpotesto"/>
+        <w:numPr>
+          <w:ilvl w:val="0"/>
+          <w:numId w:val="15"/>
+        </w:numPr>
+        <w:rPr>
+          <w:lang w:val="en-US"/>
+        </w:rPr>
+      </w:pPr>
+      <w:r>
+        <w:rPr>
+          <w:i/>
+          <w:iCs/>
+          <w:lang w:val="en-US"/>
+        </w:rPr>
+        <w:t>strikethrough</w:t>
+      </w:r>
+      <w:r>
+        <w:rPr>
+          <w:lang w:val="en-US"/>
+        </w:rPr>
+        <w:t>: e.g. ~~this is strikethrough~~</w:t>
+      </w:r>
+    </w:p>
+    <w:p>
+      <w:pPr>
+        <w:pStyle w:val="Corpotesto"/>
+        <w:numPr>
+          <w:ilvl w:val="0"/>
+          <w:numId w:val="15"/>
+        </w:numPr>
+        <w:rPr>
+          <w:lang w:val="en-US"/>
+        </w:rPr>
+      </w:pPr>
+      <w:r>
+        <w:rPr>
+          <w:i/>
+          <w:iCs/>
+          <w:lang w:val="en-US"/>
+        </w:rPr>
+        <w:t>code</w:t>
+      </w:r>
+      <w:r>
+        <w:rPr>
+          <w:lang w:val="en-US"/>
+        </w:rPr>
+        <w:t>: e.g. `this is code`</w:t>
+      </w:r>
+    </w:p>
+    <w:p>
+      <w:pPr>
+        <w:pStyle w:val="Corpotesto"/>
+        <w:numPr>
+          <w:ilvl w:val="0"/>
+          <w:numId w:val="15"/>
+        </w:numPr>
+        <w:rPr>
+          <w:lang w:val="en-US"/>
+        </w:rPr>
+      </w:pPr>
+      <w:r>
+        <w:rPr>
+          <w:i/>
+          <w:iCs/>
+          <w:lang w:val="en-US"/>
+        </w:rPr>
+        <w:t>quotation</w:t>
+      </w:r>
+      <w:r>
+        <w:rPr>
+          <w:lang w:val="en-US"/>
+        </w:rPr>
+        <w:t>: e.g. &gt; this is quotation</w:t>
+      </w:r>
+    </w:p>
+    <w:p>
+      <w:pPr>
+        <w:pStyle w:val="Corpotesto"/>
+        <w:rPr>
+          <w:lang w:val="en-US"/>
+        </w:rPr>
+      </w:pPr>
+    </w:p>
+    <w:p>
+      <w:pPr>
+        <w:pStyle w:val="Corpotesto"/>
+        <w:rPr>
+          <w:lang w:val="en-US"/>
+        </w:rPr>
+      </w:pPr>
+      <w:r>
+        <w:rPr>
+          <w:lang w:val="en-US"/>
+        </w:rPr>
+        <w:t xml:space="preserve">The text of the notes must be typed in Markdown according to the style of </w:t>
       </w:r>
       <w:proofErr w:type="spellStart"/>
       <w:r>
@@ -3656,7 +4082,7 @@
         </w:rPr>
         <w:t xml:space="preserve"> (</w:t>
       </w:r>
-      <w:hyperlink r:id="rId14" w:anchor="pandocs-markdown" w:history="1">
+      <w:hyperlink r:id="rId15" w:history="1">
         <w:r>
           <w:rPr>
             <w:rStyle w:val="Collegamentoipertestuale"/>
@@ -3669,31 +4095,7 @@
         <w:rPr>
           <w:lang w:val="en-US"/>
         </w:rPr>
-        <w:t xml:space="preserve">). </w:t>
-      </w:r>
-      <w:r>
-        <w:rPr>
-          <w:lang w:val="en-US"/>
-        </w:rPr>
-        <w:t xml:space="preserve">Anyway, </w:t>
-      </w:r>
-      <w:r>
-        <w:rPr>
-          <w:lang w:val="en-US"/>
-        </w:rPr>
-        <w:t xml:space="preserve">even </w:t>
-      </w:r>
-      <w:r>
-        <w:rPr>
-          <w:lang w:val="en-US"/>
-        </w:rPr>
-        <w:t xml:space="preserve">paragraphs not separated by an empty line will be recognized </w:t>
-      </w:r>
-      <w:r>
-        <w:rPr>
-          <w:lang w:val="en-US"/>
-        </w:rPr>
-        <w:t xml:space="preserve">by </w:t>
+        <w:t xml:space="preserve">). Anyway, even paragraphs not separated by an empty line will be recognized by </w:t>
       </w:r>
       <w:proofErr w:type="spellStart"/>
       <w:r>
@@ -3707,13 +4109,301 @@
         <w:rPr>
           <w:lang w:val="en-US"/>
         </w:rPr>
+        <w:t xml:space="preserve"> as different. Furthermore, also the bullet (•) may be used as header of a list item.</w:t>
+      </w:r>
+    </w:p>
+    <w:p>
+      <w:pPr>
+        <w:pStyle w:val="Corpotesto"/>
+        <w:rPr>
+          <w:lang w:val="en-US"/>
+        </w:rPr>
+      </w:pPr>
+      <w:r>
+        <w:rPr>
+          <w:lang w:val="en-US"/>
+        </w:rPr>
+        <w:t xml:space="preserve">Some invisible characters may mess the formatting of the text of the notes. If this happens, clean the text with the </w:t>
+      </w:r>
+      <w:r>
+        <w:rPr>
+          <w:i/>
+          <w:iCs/>
+          <w:lang w:val="en-US"/>
+        </w:rPr>
+        <w:t xml:space="preserve">Edit </w:t>
+      </w:r>
+      <w:r>
+        <w:rPr>
+          <w:i/>
+          <w:iCs/>
+          <w:lang w:val="en-US"/>
+        </w:rPr>
+        <w:t>–</w:t>
+      </w:r>
+      <w:r>
+        <w:rPr>
+          <w:i/>
+          <w:iCs/>
+          <w:lang w:val="en-US"/>
+        </w:rPr>
         <w:t xml:space="preserve"> </w:t>
       </w:r>
       <w:r>
         <w:rPr>
-          <w:lang w:val="en-US"/>
-        </w:rPr>
-        <w:t>as different. Furthermore, also the bullet (•) may be used as header of a list item.</w:t>
+          <w:i/>
+          <w:iCs/>
+          <w:lang w:val="en-US"/>
+        </w:rPr>
+        <w:t>Reorder text</w:t>
+      </w:r>
+      <w:r>
+        <w:rPr>
+          <w:lang w:val="en-US"/>
+        </w:rPr>
+        <w:t xml:space="preserve"> </w:t>
+      </w:r>
+      <w:r>
+        <w:rPr>
+          <w:lang w:val="en-US"/>
+        </w:rPr>
+        <w:t>menu item.</w:t>
+      </w:r>
+    </w:p>
+    <w:p>
+      <w:pPr>
+        <w:pStyle w:val="Corpotesto"/>
+        <w:rPr>
+          <w:lang w:val="en-US"/>
+        </w:rPr>
+      </w:pPr>
+      <w:r>
+        <w:rPr>
+          <w:lang w:val="en-US"/>
+        </w:rPr>
+        <w:t>To renumber the footnote</w:t>
+      </w:r>
+      <w:r>
+        <w:rPr>
+          <w:lang w:val="en-US"/>
+        </w:rPr>
+        <w:t>s</w:t>
+      </w:r>
+      <w:r>
+        <w:rPr>
+          <w:lang w:val="en-US"/>
+        </w:rPr>
+        <w:t>,</w:t>
+      </w:r>
+      <w:r>
+        <w:rPr>
+          <w:lang w:val="en-US"/>
+        </w:rPr>
+        <w:t xml:space="preserve"> use the </w:t>
+      </w:r>
+      <w:r>
+        <w:rPr>
+          <w:i/>
+          <w:iCs/>
+          <w:lang w:val="en-US"/>
+        </w:rPr>
+        <w:t xml:space="preserve">Edit – </w:t>
+      </w:r>
+      <w:r>
+        <w:rPr>
+          <w:i/>
+          <w:iCs/>
+          <w:lang w:val="en-US"/>
+        </w:rPr>
+        <w:t xml:space="preserve">Reorder </w:t>
+      </w:r>
+      <w:r>
+        <w:rPr>
+          <w:i/>
+          <w:iCs/>
+          <w:lang w:val="en-US"/>
+        </w:rPr>
+        <w:t xml:space="preserve">text </w:t>
+      </w:r>
+      <w:r>
+        <w:rPr>
+          <w:lang w:val="en-US"/>
+        </w:rPr>
+        <w:t xml:space="preserve">menu item. </w:t>
+      </w:r>
+      <w:r>
+        <w:rPr>
+          <w:lang w:val="en-US"/>
+        </w:rPr>
+        <w:t xml:space="preserve">Possible footnotes that had not a reference in the text of the note will be renumbered adding </w:t>
+      </w:r>
+      <w:r>
+        <w:rPr>
+          <w:lang w:val="en-US"/>
+        </w:rPr>
+        <w:t>10</w:t>
+      </w:r>
+      <w:r>
+        <w:rPr>
+          <w:lang w:val="en-US"/>
+        </w:rPr>
+        <w:t>,</w:t>
+      </w:r>
+      <w:r>
+        <w:rPr>
+          <w:lang w:val="en-US"/>
+        </w:rPr>
+        <w:t>00</w:t>
+      </w:r>
+      <w:r>
+        <w:rPr>
+          <w:lang w:val="en-US"/>
+        </w:rPr>
+        <w:t>0</w:t>
+      </w:r>
+      <w:r>
+        <w:rPr>
+          <w:lang w:val="en-US"/>
+        </w:rPr>
+        <w:t xml:space="preserve"> </w:t>
+      </w:r>
+      <w:r>
+        <w:rPr>
+          <w:lang w:val="en-US"/>
+        </w:rPr>
+        <w:t xml:space="preserve">to </w:t>
+      </w:r>
+      <w:r>
+        <w:rPr>
+          <w:lang w:val="en-US"/>
+        </w:rPr>
+        <w:t xml:space="preserve">their </w:t>
+      </w:r>
+      <w:r>
+        <w:rPr>
+          <w:lang w:val="en-US"/>
+        </w:rPr>
+        <w:t>number</w:t>
+      </w:r>
+      <w:r>
+        <w:rPr>
+          <w:lang w:val="en-US"/>
+        </w:rPr>
+        <w:t xml:space="preserve"> to let the user identify them</w:t>
+      </w:r>
+      <w:r>
+        <w:rPr>
+          <w:lang w:val="en-US"/>
+        </w:rPr>
+        <w:t>.</w:t>
+      </w:r>
+    </w:p>
+    <w:p>
+      <w:pPr>
+        <w:pStyle w:val="Corpotesto"/>
+        <w:rPr>
+          <w:lang w:val="en-US"/>
+        </w:rPr>
+      </w:pPr>
+      <w:r>
+        <w:rPr>
+          <w:i/>
+          <w:iCs/>
+          <w:lang w:val="en-US"/>
+        </w:rPr>
+        <w:t>The</w:t>
+      </w:r>
+      <w:r>
+        <w:rPr>
+          <w:lang w:val="en-US"/>
+        </w:rPr>
+        <w:t xml:space="preserve"> </w:t>
+      </w:r>
+      <w:r>
+        <w:rPr>
+          <w:i/>
+          <w:iCs/>
+          <w:lang w:val="en-US"/>
+        </w:rPr>
+        <w:t xml:space="preserve">Edit – </w:t>
+      </w:r>
+      <w:r>
+        <w:rPr>
+          <w:i/>
+          <w:iCs/>
+          <w:lang w:val="en-US"/>
+        </w:rPr>
+        <w:t xml:space="preserve">Reorder </w:t>
+      </w:r>
+      <w:r>
+        <w:rPr>
+          <w:i/>
+          <w:iCs/>
+          <w:lang w:val="en-US"/>
+        </w:rPr>
+        <w:t>text</w:t>
+      </w:r>
+      <w:r>
+        <w:rPr>
+          <w:i/>
+          <w:iCs/>
+          <w:lang w:val="en-US"/>
+        </w:rPr>
+        <w:t xml:space="preserve"> </w:t>
+      </w:r>
+      <w:r>
+        <w:rPr>
+          <w:lang w:val="en-US"/>
+        </w:rPr>
+        <w:t xml:space="preserve">menu item is useful also to correctly renumber the numbered lists </w:t>
+      </w:r>
+      <w:r>
+        <w:rPr>
+          <w:lang w:val="en-US"/>
+        </w:rPr>
+        <w:t xml:space="preserve">and the footnotes </w:t>
+      </w:r>
+      <w:r>
+        <w:rPr>
+          <w:lang w:val="en-US"/>
+        </w:rPr>
+        <w:t>if the user ha</w:t>
+      </w:r>
+      <w:r>
+        <w:rPr>
+          <w:lang w:val="en-US"/>
+        </w:rPr>
+        <w:t>d</w:t>
+      </w:r>
+      <w:r>
+        <w:rPr>
+          <w:lang w:val="en-US"/>
+        </w:rPr>
+        <w:t xml:space="preserve"> changed </w:t>
+      </w:r>
+      <w:r>
+        <w:rPr>
+          <w:lang w:val="en-US"/>
+        </w:rPr>
+        <w:t xml:space="preserve">their </w:t>
+      </w:r>
+      <w:r>
+        <w:rPr>
+          <w:lang w:val="en-US"/>
+        </w:rPr>
+        <w:t>number</w:t>
+      </w:r>
+      <w:r>
+        <w:rPr>
+          <w:lang w:val="en-US"/>
+        </w:rPr>
+        <w:t>ing</w:t>
+      </w:r>
+      <w:r>
+        <w:rPr>
+          <w:lang w:val="en-US"/>
+        </w:rPr>
+        <w:t>.</w:t>
       </w:r>
     </w:p>
     <w:p>
@@ -4059,7 +4749,14 @@
         <w:rPr>
           <w:lang w:val="en-US"/>
         </w:rPr>
-        <w:t xml:space="preserve"> the people who are in charge of carrying it out. By typing </w:t>
+        <w:t xml:space="preserve"> the people who are in charge </w:t>
+      </w:r>
+      <w:r>
+        <w:rPr>
+          <w:lang w:val="en-US"/>
+        </w:rPr>
+        <w:lastRenderedPageBreak/>
+        <w:t xml:space="preserve">of carrying it out. By typing </w:t>
       </w:r>
       <w:r>
         <w:rPr>
@@ -4357,27 +5054,720 @@
         <w:rPr>
           <w:lang w:val="en-US"/>
         </w:rPr>
+        <w:t>Titles</w:t>
+      </w:r>
+    </w:p>
+    <w:p>
+      <w:pPr>
+        <w:pStyle w:val="Corpotesto"/>
+        <w:rPr>
+          <w:lang w:val="en-US"/>
+        </w:rPr>
+      </w:pPr>
+      <w:r>
+        <w:rPr>
+          <w:lang w:val="en-US"/>
+        </w:rPr>
+        <w:t xml:space="preserve">At the left of the text of the notes there is a section that is automatically filled in by the software with the titles contained in the note and defined in </w:t>
+      </w:r>
+      <w:r>
+        <w:rPr>
+          <w:i/>
+          <w:iCs/>
+          <w:lang w:val="en-US"/>
+        </w:rPr>
+        <w:t>Markdown</w:t>
+      </w:r>
+      <w:r>
+        <w:rPr>
+          <w:lang w:val="en-US"/>
+        </w:rPr>
+        <w:t xml:space="preserve"> format, that is preceded by one to six hashes (#) followed by a space. </w:t>
+      </w:r>
+      <w:r>
+        <w:rPr>
+          <w:lang w:val="en-US"/>
+        </w:rPr>
+        <w:t>Th</w:t>
+      </w:r>
+      <w:r>
+        <w:rPr>
+          <w:lang w:val="en-US"/>
+        </w:rPr>
+        <w:t>is</w:t>
+      </w:r>
+      <w:r>
+        <w:rPr>
+          <w:lang w:val="en-US"/>
+        </w:rPr>
+        <w:t xml:space="preserve"> list </w:t>
+      </w:r>
+      <w:r>
+        <w:rPr>
+          <w:lang w:val="en-US"/>
+        </w:rPr>
+        <w:t xml:space="preserve">may be </w:t>
+      </w:r>
+      <w:r>
+        <w:rPr>
+          <w:lang w:val="en-US"/>
+        </w:rPr>
+        <w:t xml:space="preserve">refreshed with the menu </w:t>
+      </w:r>
+      <w:r>
+        <w:rPr>
+          <w:lang w:val="en-US"/>
+        </w:rPr>
+        <w:t xml:space="preserve">item </w:t>
+      </w:r>
+      <w:r>
+        <w:rPr>
+          <w:i/>
+          <w:iCs/>
+          <w:lang w:val="en-US"/>
+        </w:rPr>
+        <w:t xml:space="preserve">Edit – </w:t>
+      </w:r>
+      <w:r>
+        <w:rPr>
+          <w:i/>
+          <w:iCs/>
+          <w:lang w:val="en-US"/>
+        </w:rPr>
+        <w:t>Update text and titles</w:t>
+      </w:r>
+      <w:r>
+        <w:rPr>
+          <w:lang w:val="en-US"/>
+        </w:rPr>
+        <w:t xml:space="preserve">. </w:t>
+      </w:r>
+      <w:r>
+        <w:rPr>
+          <w:lang w:val="en-US"/>
+        </w:rPr>
+        <w:t>Clicking on a title name in this section selects it in the text</w:t>
+      </w:r>
+      <w:r>
+        <w:rPr>
+          <w:lang w:val="en-US"/>
+        </w:rPr>
+        <w:t xml:space="preserve"> of the note</w:t>
+      </w:r>
+      <w:r>
+        <w:rPr>
+          <w:lang w:val="en-US"/>
+        </w:rPr>
+        <w:t xml:space="preserve">. This list is also useful to get </w:t>
+      </w:r>
+      <w:r>
+        <w:rPr>
+          <w:lang w:val="en-US"/>
+        </w:rPr>
+        <w:t xml:space="preserve">immediately </w:t>
+      </w:r>
+      <w:r>
+        <w:rPr>
+          <w:lang w:val="en-US"/>
+        </w:rPr>
+        <w:t>the main contents of a note.</w:t>
+      </w:r>
+    </w:p>
+    <w:p>
+      <w:pPr>
+        <w:pStyle w:val="Titolo1"/>
+      </w:pPr>
+      <w:r>
+        <w:t xml:space="preserve">Menu </w:t>
+      </w:r>
+      <w:r>
+        <w:t>items</w:t>
+      </w:r>
+    </w:p>
+    <w:p>
+      <w:pPr>
+        <w:pStyle w:val="Corpotesto"/>
+        <w:rPr>
+          <w:lang w:val="en-US"/>
+        </w:rPr>
+      </w:pPr>
+      <w:r>
+        <w:rPr>
+          <w:lang w:val="en-US"/>
+        </w:rPr>
+        <w:t>The functions related to the menu items are summarized here. Note that pop-up menus, displayed with a right-click, are available on some grids, and replicates some of the items of the main menus.</w:t>
+      </w:r>
+    </w:p>
+    <w:p>
+      <w:pPr>
+        <w:pStyle w:val="Titolo2"/>
+        <w:rPr>
+          <w:lang w:val="en-US"/>
+        </w:rPr>
+      </w:pPr>
+      <w:r>
+        <w:rPr>
+          <w:lang w:val="en-US"/>
+        </w:rPr>
+        <w:t>File menu</w:t>
+      </w:r>
+    </w:p>
+    <w:p>
+      <w:pPr>
+        <w:pStyle w:val="Corpotesto"/>
+        <w:rPr>
+          <w:lang w:val="en-US"/>
+        </w:rPr>
+      </w:pPr>
+      <w:r>
+        <w:rPr>
+          <w:i/>
+          <w:iCs/>
+          <w:lang w:val="en-US"/>
+        </w:rPr>
+        <w:t>Save</w:t>
+      </w:r>
+      <w:r>
+        <w:rPr>
+          <w:lang w:val="en-US"/>
+        </w:rPr>
+        <w:t>: save all data in the database.</w:t>
+      </w:r>
+    </w:p>
+    <w:p>
+      <w:pPr>
+        <w:pStyle w:val="Corpotesto"/>
+        <w:rPr>
+          <w:lang w:val="en-US"/>
+        </w:rPr>
+      </w:pPr>
+      <w:r>
+        <w:rPr>
+          <w:i/>
+          <w:iCs/>
+          <w:lang w:val="en-US"/>
+        </w:rPr>
+        <w:t>Undo changes</w:t>
+      </w:r>
+      <w:r>
+        <w:rPr>
+          <w:lang w:val="en-US"/>
+        </w:rPr>
+        <w:t>: undo any change made to the data and recover the last saved version.</w:t>
+      </w:r>
+    </w:p>
+    <w:p>
+      <w:pPr>
+        <w:pStyle w:val="Corpotesto"/>
+        <w:rPr>
+          <w:lang w:val="en-US"/>
+        </w:rPr>
+      </w:pPr>
+      <w:r>
+        <w:rPr>
+          <w:i/>
+          <w:iCs/>
+          <w:lang w:val="en-US"/>
+        </w:rPr>
+        <w:t>Refresh</w:t>
+      </w:r>
+      <w:r>
+        <w:rPr>
+          <w:lang w:val="en-US"/>
+        </w:rPr>
+        <w:t>: update the database data, to view the changes made by other users in a local network.</w:t>
+      </w:r>
+    </w:p>
+    <w:p>
+      <w:pPr>
+        <w:pStyle w:val="Corpotesto"/>
+        <w:rPr>
+          <w:lang w:val="en-US"/>
+        </w:rPr>
+      </w:pPr>
+      <w:r>
+        <w:rPr>
+          <w:i/>
+          <w:iCs/>
+          <w:lang w:val="en-US"/>
+        </w:rPr>
+        <w:t>Export notes of current section</w:t>
+      </w:r>
+      <w:r>
+        <w:rPr>
+          <w:lang w:val="en-US"/>
+        </w:rPr>
+        <w:t>: create a text file containing the data of the notes of the current section, of the related tasks, tags and attachments; these attachments, if present, are saved in a folder with the same name of the file.</w:t>
+      </w:r>
+    </w:p>
+    <w:p>
+      <w:pPr>
+        <w:pStyle w:val="Corpotesto"/>
+        <w:rPr>
+          <w:lang w:val="en-US"/>
+        </w:rPr>
+      </w:pPr>
+      <w:r>
+        <w:rPr>
+          <w:i/>
+          <w:iCs/>
+          <w:lang w:val="en-US"/>
+        </w:rPr>
+        <w:t>Import notes in current section</w:t>
+      </w:r>
+      <w:r>
+        <w:rPr>
+          <w:lang w:val="en-US"/>
+        </w:rPr>
+        <w:t>: import a file created with the previous functionality, containing notes with the related tasks, tags and attachments, into the current section.</w:t>
+      </w:r>
+    </w:p>
+    <w:p>
+      <w:pPr>
+        <w:pStyle w:val="Corpotesto"/>
+        <w:rPr>
+          <w:lang w:val="en-US"/>
+        </w:rPr>
+      </w:pPr>
+      <w:r>
+        <w:rPr>
+          <w:i/>
+          <w:iCs/>
+          <w:lang w:val="en-US"/>
+        </w:rPr>
+        <w:t>Close database</w:t>
+      </w:r>
+      <w:r>
+        <w:rPr>
+          <w:lang w:val="en-US"/>
+        </w:rPr>
+        <w:t>: close the database and return to login.</w:t>
+      </w:r>
+    </w:p>
+    <w:p>
+      <w:pPr>
+        <w:pStyle w:val="Corpotesto"/>
+        <w:rPr>
+          <w:lang w:val="en-US"/>
+        </w:rPr>
+      </w:pPr>
+      <w:r>
+        <w:rPr>
+          <w:i/>
+          <w:iCs/>
+          <w:lang w:val="en-US"/>
+        </w:rPr>
+        <w:t>Quit</w:t>
+      </w:r>
+      <w:r>
+        <w:rPr>
+          <w:lang w:val="en-US"/>
+        </w:rPr>
+        <w:t xml:space="preserve">: exit </w:t>
+      </w:r>
+      <w:r>
+        <w:rPr>
+          <w:lang w:val="en-US"/>
+        </w:rPr>
+        <w:t>pgNotex</w:t>
+      </w:r>
+      <w:r>
+        <w:rPr>
+          <w:lang w:val="en-US"/>
+        </w:rPr>
+        <w:t>.</w:t>
+      </w:r>
+    </w:p>
+    <w:p>
+      <w:pPr>
+        <w:pStyle w:val="Titolo2"/>
+        <w:rPr>
+          <w:lang w:val="en-US"/>
+        </w:rPr>
+      </w:pPr>
+      <w:r>
+        <w:rPr>
+          <w:lang w:val="en-US"/>
+        </w:rPr>
+        <w:t>Edit menu</w:t>
+      </w:r>
+    </w:p>
+    <w:p>
+      <w:pPr>
+        <w:pStyle w:val="Corpotesto"/>
+        <w:rPr>
+          <w:i/>
+          <w:iCs/>
+          <w:lang w:val="en-US"/>
+        </w:rPr>
+      </w:pPr>
+      <w:r>
+        <w:rPr>
+          <w:i/>
+          <w:iCs/>
+          <w:lang w:val="en-US"/>
+        </w:rPr>
+        <w:t>Cut</w:t>
+      </w:r>
+      <w:r>
+        <w:rPr>
+          <w:lang w:val="en-US"/>
+        </w:rPr>
+        <w:t>: cut the selected in text in the clip</w:t>
+      </w:r>
+      <w:r>
+        <w:rPr>
+          <w:lang w:val="en-US"/>
+        </w:rPr>
+        <w:t>board.</w:t>
+      </w:r>
+    </w:p>
+    <w:p>
+      <w:pPr>
+        <w:pStyle w:val="Corpotesto"/>
+        <w:rPr>
+          <w:lang w:val="en-US"/>
+        </w:rPr>
+      </w:pPr>
+      <w:r>
+        <w:rPr>
+          <w:i/>
+          <w:iCs/>
+          <w:lang w:val="en-US"/>
+        </w:rPr>
+        <w:t>Copy</w:t>
+      </w:r>
+      <w:r>
+        <w:rPr>
+          <w:lang w:val="en-US"/>
+        </w:rPr>
+        <w:t>: copy</w:t>
+      </w:r>
+      <w:r>
+        <w:rPr>
+          <w:lang w:val="en-US"/>
+        </w:rPr>
+        <w:t xml:space="preserve"> the selected text in the clipboard.</w:t>
+      </w:r>
+    </w:p>
+    <w:p>
+      <w:pPr>
+        <w:pStyle w:val="Corpotesto"/>
+        <w:rPr>
+          <w:i/>
+          <w:iCs/>
+          <w:lang w:val="en-US"/>
+        </w:rPr>
+      </w:pPr>
+      <w:r>
+        <w:rPr>
+          <w:i/>
+          <w:iCs/>
+          <w:lang w:val="en-US"/>
+        </w:rPr>
+        <w:t>Paste</w:t>
+      </w:r>
+      <w:r>
+        <w:rPr>
+          <w:lang w:val="en-US"/>
+        </w:rPr>
+        <w:t xml:space="preserve">: paste the text </w:t>
+      </w:r>
+      <w:r>
+        <w:rPr>
+          <w:lang w:val="en-US"/>
+        </w:rPr>
+        <w:t xml:space="preserve">contained in the </w:t>
+      </w:r>
+      <w:r>
+        <w:rPr>
+          <w:lang w:val="en-US"/>
+        </w:rPr>
+        <w:t>clipboard.</w:t>
+      </w:r>
+    </w:p>
+    <w:p>
+      <w:pPr>
+        <w:pStyle w:val="Corpotesto"/>
+        <w:rPr>
+          <w:i/>
+          <w:iCs/>
+          <w:lang w:val="en-US"/>
+        </w:rPr>
+      </w:pPr>
+      <w:r>
+        <w:rPr>
+          <w:i/>
+          <w:iCs/>
+          <w:lang w:val="en-US"/>
+        </w:rPr>
+        <w:t>Select all</w:t>
+      </w:r>
+      <w:r>
+        <w:rPr>
+          <w:lang w:val="en-US"/>
+        </w:rPr>
+        <w:t>: select all the text of the current</w:t>
+      </w:r>
+      <w:r>
+        <w:rPr>
+          <w:lang w:val="en-US"/>
+        </w:rPr>
+        <w:t xml:space="preserve"> note.</w:t>
+      </w:r>
+    </w:p>
+    <w:p>
+      <w:pPr>
+        <w:pStyle w:val="Corpotesto"/>
+        <w:rPr>
+          <w:lang w:val="en-US"/>
+        </w:rPr>
+      </w:pPr>
+      <w:r>
+        <w:rPr>
+          <w:i/>
+          <w:iCs/>
+          <w:lang w:val="en-US"/>
+        </w:rPr>
+        <w:t>Update text and titles</w:t>
+      </w:r>
+      <w:r>
+        <w:rPr>
+          <w:lang w:val="en-US"/>
+        </w:rPr>
+        <w:t xml:space="preserve">: </w:t>
+      </w:r>
+      <w:r>
+        <w:rPr>
+          <w:lang w:val="en-US"/>
+        </w:rPr>
+        <w:t xml:space="preserve">compile </w:t>
+      </w:r>
+      <w:r>
+        <w:rPr>
+          <w:lang w:val="en-US"/>
+        </w:rPr>
+        <w:t xml:space="preserve">the </w:t>
+      </w:r>
+      <w:r>
+        <w:rPr>
+          <w:lang w:val="en-US"/>
+        </w:rPr>
+        <w:t>list of the titles</w:t>
+      </w:r>
+      <w:r>
+        <w:rPr>
+          <w:lang w:val="en-US"/>
+        </w:rPr>
+        <w:t xml:space="preserve"> and format them in the text of the current note.</w:t>
+      </w:r>
+    </w:p>
+    <w:p>
+      <w:pPr>
+        <w:pStyle w:val="Corpotesto"/>
+        <w:rPr>
+          <w:i/>
+          <w:iCs/>
+          <w:lang w:val="en-US"/>
+        </w:rPr>
+      </w:pPr>
+      <w:r>
+        <w:rPr>
+          <w:i/>
+          <w:iCs/>
+          <w:lang w:val="en-US"/>
+        </w:rPr>
         <w:lastRenderedPageBreak/>
-        <w:t>Titles</w:t>
-      </w:r>
-    </w:p>
-    <w:p>
-      <w:pPr>
-        <w:pStyle w:val="Corpotesto"/>
-        <w:rPr>
-          <w:lang w:val="en-US"/>
-        </w:rPr>
-      </w:pPr>
-      <w:r>
-        <w:rPr>
-          <w:lang w:val="en-US"/>
-        </w:rPr>
-        <w:t xml:space="preserve">At the left of the text of the notes there is a section that is automatically filled in by the software with the titles contained in the note and defined in </w:t>
-      </w:r>
-      <w:r>
-        <w:rPr>
-          <w:i/>
-          <w:iCs/>
+        <w:t>Reorder</w:t>
+      </w:r>
+      <w:r>
+        <w:rPr>
+          <w:i/>
+          <w:iCs/>
+          <w:lang w:val="en-US"/>
+        </w:rPr>
+        <w:t xml:space="preserve"> text</w:t>
+      </w:r>
+      <w:r>
+        <w:rPr>
+          <w:lang w:val="en-US"/>
+        </w:rPr>
+        <w:t xml:space="preserve">: delete </w:t>
+      </w:r>
+      <w:r>
+        <w:rPr>
+          <w:lang w:val="en-US"/>
+        </w:rPr>
+        <w:t xml:space="preserve">all </w:t>
+      </w:r>
+      <w:r>
+        <w:rPr>
+          <w:lang w:val="en-US"/>
+        </w:rPr>
+        <w:t>possible characters</w:t>
+      </w:r>
+      <w:r>
+        <w:rPr>
+          <w:lang w:val="en-US"/>
+        </w:rPr>
+        <w:t xml:space="preserve"> in the text of the current note which prevents its proper formatting, reorder the numbering of the footnotes and of the numeric lists, compile the list of the titles and format them.</w:t>
+      </w:r>
+    </w:p>
+    <w:p>
+      <w:pPr>
+        <w:pStyle w:val="Corpotesto"/>
+        <w:rPr>
+          <w:lang w:val="en-US"/>
+        </w:rPr>
+      </w:pPr>
+      <w:r>
+        <w:rPr>
+          <w:i/>
+          <w:iCs/>
+          <w:lang w:val="en-US"/>
+        </w:rPr>
+        <w:t>Encode selected link</w:t>
+      </w:r>
+      <w:r>
+        <w:rPr>
+          <w:lang w:val="en-US"/>
+        </w:rPr>
+        <w:t>: if a link is selected, encode the “(</w:t>
+      </w:r>
+      <w:r>
+        <w:rPr>
+          <w:lang w:val="en-US"/>
+        </w:rPr>
+        <w:t>”</w:t>
+      </w:r>
+      <w:r>
+        <w:rPr>
+          <w:lang w:val="en-US"/>
+        </w:rPr>
+        <w:t xml:space="preserve"> </w:t>
+      </w:r>
+      <w:r>
+        <w:rPr>
+          <w:lang w:val="en-US"/>
+        </w:rPr>
+        <w:t>character</w:t>
+      </w:r>
+      <w:r>
+        <w:rPr>
+          <w:lang w:val="en-US"/>
+        </w:rPr>
+        <w:t>s</w:t>
+      </w:r>
+      <w:r>
+        <w:rPr>
+          <w:lang w:val="en-US"/>
+        </w:rPr>
+        <w:t xml:space="preserve"> </w:t>
+      </w:r>
+      <w:r>
+        <w:rPr>
+          <w:lang w:val="en-US"/>
+        </w:rPr>
+        <w:t>with %28</w:t>
+      </w:r>
+      <w:r>
+        <w:rPr>
+          <w:lang w:val="en-US"/>
+        </w:rPr>
+        <w:t>,</w:t>
+      </w:r>
+      <w:r>
+        <w:rPr>
+          <w:lang w:val="en-US"/>
+        </w:rPr>
+        <w:t xml:space="preserve"> the “)” </w:t>
+      </w:r>
+      <w:r>
+        <w:rPr>
+          <w:lang w:val="en-US"/>
+        </w:rPr>
+        <w:t>character</w:t>
+      </w:r>
+      <w:r>
+        <w:rPr>
+          <w:lang w:val="en-US"/>
+        </w:rPr>
+        <w:t>s</w:t>
+      </w:r>
+      <w:r>
+        <w:rPr>
+          <w:lang w:val="en-US"/>
+        </w:rPr>
+        <w:t xml:space="preserve"> </w:t>
+      </w:r>
+      <w:r>
+        <w:rPr>
+          <w:lang w:val="en-US"/>
+        </w:rPr>
+        <w:t>with %29</w:t>
+      </w:r>
+      <w:r>
+        <w:rPr>
+          <w:lang w:val="en-US"/>
+        </w:rPr>
+        <w:t xml:space="preserve"> and the space character</w:t>
+      </w:r>
+      <w:r>
+        <w:rPr>
+          <w:lang w:val="en-US"/>
+        </w:rPr>
+        <w:t>s</w:t>
+      </w:r>
+      <w:r>
+        <w:rPr>
+          <w:lang w:val="en-US"/>
+        </w:rPr>
+        <w:t xml:space="preserve"> with %20</w:t>
+      </w:r>
+      <w:r>
+        <w:rPr>
+          <w:lang w:val="en-US"/>
+        </w:rPr>
+        <w:t xml:space="preserve">, so </w:t>
+      </w:r>
+      <w:r>
+        <w:rPr>
+          <w:lang w:val="en-US"/>
+        </w:rPr>
+        <w:t xml:space="preserve">that the brackets are </w:t>
+      </w:r>
+      <w:r>
+        <w:rPr>
+          <w:lang w:val="en-US"/>
+        </w:rPr>
+        <w:t>not confused with</w:t>
+      </w:r>
+      <w:r>
+        <w:rPr>
+          <w:lang w:val="en-US"/>
+        </w:rPr>
+        <w:t xml:space="preserve"> </w:t>
+      </w:r>
+      <w:r>
+        <w:rPr>
+          <w:lang w:val="en-US"/>
+        </w:rPr>
+        <w:t>th</w:t>
+      </w:r>
+      <w:r>
+        <w:rPr>
+          <w:lang w:val="en-US"/>
+        </w:rPr>
+        <w:t>e</w:t>
+      </w:r>
+      <w:r>
+        <w:rPr>
+          <w:lang w:val="en-US"/>
+        </w:rPr>
+        <w:t xml:space="preserve"> </w:t>
+      </w:r>
+      <w:r>
+        <w:rPr>
           <w:lang w:val="en-US"/>
         </w:rPr>
         <w:t>Markdown</w:t>
@@ -4386,59 +5776,13 @@
         <w:rPr>
           <w:lang w:val="en-US"/>
         </w:rPr>
-        <w:t xml:space="preserve"> format, that is preceded by one to six hashes (#) followed by a space. </w:t>
-      </w:r>
-      <w:r>
-        <w:rPr>
-          <w:lang w:val="en-US"/>
-        </w:rPr>
-        <w:t>Th</w:t>
-      </w:r>
-      <w:r>
-        <w:rPr>
-          <w:lang w:val="en-US"/>
-        </w:rPr>
-        <w:t>is</w:t>
-      </w:r>
-      <w:r>
-        <w:rPr>
-          <w:lang w:val="en-US"/>
-        </w:rPr>
-        <w:t xml:space="preserve"> list </w:t>
-      </w:r>
-      <w:r>
-        <w:rPr>
-          <w:lang w:val="en-US"/>
-        </w:rPr>
-        <w:t xml:space="preserve">may be </w:t>
-      </w:r>
-      <w:r>
-        <w:rPr>
-          <w:lang w:val="en-US"/>
-        </w:rPr>
-        <w:t xml:space="preserve">refreshed with the menu </w:t>
-      </w:r>
-      <w:r>
-        <w:rPr>
-          <w:lang w:val="en-US"/>
-        </w:rPr>
-        <w:t xml:space="preserve">item </w:t>
-      </w:r>
-      <w:r>
-        <w:rPr>
-          <w:i/>
-          <w:iCs/>
-          <w:lang w:val="en-US"/>
-        </w:rPr>
-        <w:t xml:space="preserve">Edit – </w:t>
-      </w:r>
-      <w:r>
-        <w:rPr>
-          <w:i/>
-          <w:iCs/>
-          <w:lang w:val="en-US"/>
-        </w:rPr>
-        <w:t>Update text and titles</w:t>
+        <w:t xml:space="preserve"> markers</w:t>
+      </w:r>
+      <w:r>
+        <w:rPr>
+          <w:lang w:val="en-US"/>
+        </w:rPr>
+        <w:t xml:space="preserve"> and the spaces with the end of the link</w:t>
       </w:r>
       <w:r>
         <w:rPr>
@@ -4446,60 +5790,249 @@
         </w:rPr>
         <w:t xml:space="preserve">. </w:t>
       </w:r>
-      <w:r>
-        <w:rPr>
-          <w:lang w:val="en-US"/>
-        </w:rPr>
-        <w:t>Clicking on a title name in this section selects it in the text</w:t>
-      </w:r>
-      <w:r>
-        <w:rPr>
-          <w:lang w:val="en-US"/>
-        </w:rPr>
-        <w:t xml:space="preserve"> of the note</w:t>
-      </w:r>
-      <w:r>
-        <w:rPr>
-          <w:lang w:val="en-US"/>
-        </w:rPr>
-        <w:t xml:space="preserve">. This list is also useful to get </w:t>
-      </w:r>
-      <w:r>
-        <w:rPr>
-          <w:lang w:val="en-US"/>
-        </w:rPr>
-        <w:t xml:space="preserve">immediately </w:t>
-      </w:r>
-      <w:r>
-        <w:rPr>
-          <w:lang w:val="en-US"/>
-        </w:rPr>
-        <w:t>the main contents of a note.</w:t>
-      </w:r>
-    </w:p>
-    <w:p>
-      <w:pPr>
-        <w:pStyle w:val="Titolo1"/>
-      </w:pPr>
-      <w:r>
-        <w:t xml:space="preserve">Menu </w:t>
-      </w:r>
-      <w:r>
-        <w:t>items</w:t>
-      </w:r>
-    </w:p>
-    <w:p>
-      <w:pPr>
-        <w:pStyle w:val="Corpotesto"/>
-        <w:rPr>
-          <w:lang w:val="en-US"/>
-        </w:rPr>
-      </w:pPr>
-      <w:r>
-        <w:rPr>
-          <w:lang w:val="en-US"/>
-        </w:rPr>
-        <w:t>The functions related to the menu items are summarized here. Note that pop-up menus, displayed with a right-click, are available on some grids, and replicates some of the items of the main menus.</w:t>
+    </w:p>
+    <w:p>
+      <w:pPr>
+        <w:pStyle w:val="Corpotesto"/>
+        <w:rPr>
+          <w:lang w:val="en-US"/>
+        </w:rPr>
+      </w:pPr>
+      <w:r>
+        <w:rPr>
+          <w:i/>
+          <w:iCs/>
+          <w:lang w:val="en-US"/>
+        </w:rPr>
+        <w:t>Preview picture</w:t>
+      </w:r>
+      <w:r>
+        <w:rPr>
+          <w:lang w:val="en-US"/>
+        </w:rPr>
+        <w:t xml:space="preserve">: when the cursor is inside a link to a picture whose file is attached, show the </w:t>
+      </w:r>
+      <w:r>
+        <w:rPr>
+          <w:lang w:val="en-US"/>
+        </w:rPr>
+        <w:t xml:space="preserve">preview of the </w:t>
+      </w:r>
+      <w:r>
+        <w:rPr>
+          <w:lang w:val="en-US"/>
+        </w:rPr>
+        <w:t xml:space="preserve">picture </w:t>
+      </w:r>
+      <w:r>
+        <w:rPr>
+          <w:lang w:val="en-US"/>
+        </w:rPr>
+        <w:t>in a popup box</w:t>
+      </w:r>
+      <w:r>
+        <w:rPr>
+          <w:lang w:val="en-US"/>
+        </w:rPr>
+        <w:t xml:space="preserve">; this </w:t>
+      </w:r>
+      <w:r>
+        <w:rPr>
+          <w:lang w:val="en-US"/>
+        </w:rPr>
+        <w:t xml:space="preserve">box </w:t>
+      </w:r>
+      <w:r>
+        <w:rPr>
+          <w:lang w:val="en-US"/>
+        </w:rPr>
+        <w:t xml:space="preserve">is close automatically after </w:t>
+      </w:r>
+      <w:r>
+        <w:rPr>
+          <w:lang w:val="en-US"/>
+        </w:rPr>
+        <w:t>2</w:t>
+      </w:r>
+      <w:r>
+        <w:rPr>
+          <w:lang w:val="en-US"/>
+        </w:rPr>
+        <w:t xml:space="preserve"> seconds, or pressing </w:t>
+      </w:r>
+      <w:r>
+        <w:rPr>
+          <w:i/>
+          <w:iCs/>
+          <w:lang w:val="en-US"/>
+        </w:rPr>
+        <w:t>Es</w:t>
+      </w:r>
+      <w:r>
+        <w:rPr>
+          <w:i/>
+          <w:iCs/>
+          <w:lang w:val="en-US"/>
+        </w:rPr>
+        <w:t>c</w:t>
+      </w:r>
+      <w:r>
+        <w:rPr>
+          <w:lang w:val="en-US"/>
+        </w:rPr>
+        <w:t>.</w:t>
+      </w:r>
+    </w:p>
+    <w:p>
+      <w:pPr>
+        <w:pStyle w:val="Corpotesto"/>
+        <w:rPr>
+          <w:i/>
+          <w:iCs/>
+          <w:lang w:val="en-US"/>
+        </w:rPr>
+      </w:pPr>
+      <w:r>
+        <w:rPr>
+          <w:i/>
+          <w:iCs/>
+          <w:lang w:val="en-US"/>
+        </w:rPr>
+        <w:t xml:space="preserve">Open with </w:t>
+      </w:r>
+      <w:proofErr w:type="spellStart"/>
+      <w:r>
+        <w:rPr>
+          <w:i/>
+          <w:iCs/>
+          <w:lang w:val="en-US"/>
+        </w:rPr>
+        <w:t>Pandoc</w:t>
+      </w:r>
+      <w:proofErr w:type="spellEnd"/>
+      <w:r>
+        <w:rPr>
+          <w:i/>
+          <w:iCs/>
+          <w:lang w:val="en-US"/>
+        </w:rPr>
+        <w:t>:</w:t>
+      </w:r>
+      <w:r>
+        <w:rPr>
+          <w:lang w:val="en-US"/>
+        </w:rPr>
+        <w:t xml:space="preserve"> save in the </w:t>
+      </w:r>
+      <w:r>
+        <w:rPr>
+          <w:i/>
+          <w:iCs/>
+          <w:lang w:val="en-US"/>
+        </w:rPr>
+        <w:t>Downloads</w:t>
+      </w:r>
+      <w:r>
+        <w:rPr>
+          <w:lang w:val="en-US"/>
+        </w:rPr>
+        <w:t xml:space="preserve"> directory </w:t>
+      </w:r>
+      <w:r>
+        <w:rPr>
+          <w:lang w:val="en-US"/>
+        </w:rPr>
+        <w:t xml:space="preserve">a file containing </w:t>
+      </w:r>
+      <w:r>
+        <w:rPr>
+          <w:lang w:val="en-US"/>
+        </w:rPr>
+        <w:t xml:space="preserve">the text of the current note converted in another format with </w:t>
+      </w:r>
+      <w:proofErr w:type="spellStart"/>
+      <w:r>
+        <w:rPr>
+          <w:lang w:val="en-US"/>
+        </w:rPr>
+        <w:t>Pandoc</w:t>
+      </w:r>
+      <w:proofErr w:type="spellEnd"/>
+      <w:r>
+        <w:rPr>
+          <w:lang w:val="en-US"/>
+        </w:rPr>
+        <w:t>.</w:t>
+      </w:r>
+      <w:r>
+        <w:rPr>
+          <w:lang w:val="en-US"/>
+        </w:rPr>
+        <w:t xml:space="preserve"> </w:t>
+      </w:r>
+      <w:r>
+        <w:rPr>
+          <w:lang w:val="en-US"/>
+        </w:rPr>
+        <w:t xml:space="preserve">The format could be </w:t>
+      </w:r>
+      <w:r>
+        <w:rPr>
+          <w:lang w:val="en-US"/>
+        </w:rPr>
+        <w:t>defined</w:t>
+      </w:r>
+      <w:r>
+        <w:rPr>
+          <w:lang w:val="en-US"/>
+        </w:rPr>
+        <w:t xml:space="preserve"> in the option</w:t>
+      </w:r>
+      <w:r>
+        <w:rPr>
+          <w:lang w:val="en-US"/>
+        </w:rPr>
+        <w:t>s</w:t>
+      </w:r>
+      <w:r>
+        <w:rPr>
+          <w:lang w:val="en-US"/>
+        </w:rPr>
+        <w:t xml:space="preserve"> of the software</w:t>
+      </w:r>
+      <w:r>
+        <w:rPr>
+          <w:lang w:val="en-US"/>
+        </w:rPr>
+        <w:t xml:space="preserve"> (see below)</w:t>
+      </w:r>
+      <w:r>
+        <w:rPr>
+          <w:lang w:val="en-US"/>
+        </w:rPr>
+        <w:t>.</w:t>
+      </w:r>
+    </w:p>
+    <w:p>
+      <w:pPr>
+        <w:pStyle w:val="Corpotesto"/>
+        <w:rPr>
+          <w:lang w:val="en-US"/>
+        </w:rPr>
+      </w:pPr>
+      <w:r>
+        <w:rPr>
+          <w:i/>
+          <w:iCs/>
+          <w:lang w:val="en-US"/>
+        </w:rPr>
+        <w:t>Show bookmarks</w:t>
+      </w:r>
+      <w:r>
+        <w:rPr>
+          <w:lang w:val="en-US"/>
+        </w:rPr>
+        <w:t>: show the form for managing bookmarks (see above).</w:t>
       </w:r>
     </w:p>
     <w:p>
@@ -4513,173 +6046,223 @@
         <w:rPr>
           <w:lang w:val="en-US"/>
         </w:rPr>
-        <w:t>File menu</w:t>
-      </w:r>
-    </w:p>
-    <w:p>
-      <w:pPr>
-        <w:pStyle w:val="Corpotesto"/>
-        <w:rPr>
-          <w:lang w:val="en-US"/>
-        </w:rPr>
-      </w:pPr>
-      <w:r>
-        <w:rPr>
-          <w:i/>
-          <w:iCs/>
-          <w:lang w:val="en-US"/>
-        </w:rPr>
-        <w:t>Save</w:t>
-      </w:r>
-      <w:r>
-        <w:rPr>
-          <w:lang w:val="en-US"/>
-        </w:rPr>
-        <w:t>: save all data in the database.</w:t>
-      </w:r>
-    </w:p>
-    <w:p>
-      <w:pPr>
-        <w:pStyle w:val="Corpotesto"/>
-        <w:rPr>
-          <w:lang w:val="en-US"/>
-        </w:rPr>
-      </w:pPr>
-      <w:r>
-        <w:rPr>
-          <w:i/>
-          <w:iCs/>
-          <w:lang w:val="en-US"/>
-        </w:rPr>
-        <w:t>Undo changes</w:t>
-      </w:r>
-      <w:r>
-        <w:rPr>
-          <w:lang w:val="en-US"/>
-        </w:rPr>
-        <w:t>: undo any change made to the data and recover the last saved version.</w:t>
-      </w:r>
-    </w:p>
-    <w:p>
-      <w:pPr>
-        <w:pStyle w:val="Corpotesto"/>
-        <w:rPr>
-          <w:lang w:val="en-US"/>
-        </w:rPr>
-      </w:pPr>
-      <w:r>
-        <w:rPr>
-          <w:i/>
-          <w:iCs/>
-          <w:lang w:val="en-US"/>
-        </w:rPr>
-        <w:t>Refresh</w:t>
-      </w:r>
-      <w:r>
-        <w:rPr>
-          <w:lang w:val="en-US"/>
-        </w:rPr>
-        <w:t>: update the database data, to view the changes made by other users in a local network.</w:t>
-      </w:r>
-    </w:p>
-    <w:p>
-      <w:pPr>
-        <w:pStyle w:val="Corpotesto"/>
-        <w:rPr>
-          <w:lang w:val="en-US"/>
-        </w:rPr>
-      </w:pPr>
-      <w:r>
-        <w:rPr>
-          <w:i/>
-          <w:iCs/>
-          <w:lang w:val="en-US"/>
-        </w:rPr>
-        <w:t>Export notes of current section</w:t>
-      </w:r>
-      <w:r>
-        <w:rPr>
-          <w:lang w:val="en-US"/>
-        </w:rPr>
-        <w:t>: create a text file containing the data of the notes of the current section, of the related tasks, tags and attachments; these attachments, if present, are saved in a folder with the same name of the file.</w:t>
-      </w:r>
-    </w:p>
-    <w:p>
-      <w:pPr>
-        <w:pStyle w:val="Corpotesto"/>
-        <w:rPr>
-          <w:lang w:val="en-US"/>
-        </w:rPr>
-      </w:pPr>
-      <w:r>
-        <w:rPr>
-          <w:i/>
-          <w:iCs/>
-          <w:lang w:val="en-US"/>
-        </w:rPr>
-        <w:t>Import notes in current section</w:t>
-      </w:r>
-      <w:r>
-        <w:rPr>
-          <w:lang w:val="en-US"/>
-        </w:rPr>
-        <w:t>: import a file created with the previous functionality, containing notes with the related tasks, tags and attachments, into the current section.</w:t>
-      </w:r>
-    </w:p>
-    <w:p>
-      <w:pPr>
-        <w:pStyle w:val="Corpotesto"/>
-        <w:rPr>
-          <w:lang w:val="en-US"/>
-        </w:rPr>
-      </w:pPr>
-      <w:r>
-        <w:rPr>
-          <w:i/>
-          <w:iCs/>
-          <w:lang w:val="en-US"/>
-        </w:rPr>
-        <w:t>Close database</w:t>
-      </w:r>
-      <w:r>
-        <w:rPr>
-          <w:lang w:val="en-US"/>
-        </w:rPr>
-        <w:t>: close the database and return to login.</w:t>
-      </w:r>
-    </w:p>
-    <w:p>
-      <w:pPr>
-        <w:pStyle w:val="Corpotesto"/>
-        <w:rPr>
-          <w:lang w:val="en-US"/>
-        </w:rPr>
-      </w:pPr>
-      <w:r>
-        <w:rPr>
-          <w:i/>
-          <w:iCs/>
-          <w:lang w:val="en-US"/>
-        </w:rPr>
-        <w:t>Quit</w:t>
-      </w:r>
-      <w:r>
-        <w:rPr>
-          <w:lang w:val="en-US"/>
-        </w:rPr>
-        <w:t xml:space="preserve">: exit </w:t>
-      </w:r>
-      <w:r>
-        <w:rPr>
-          <w:lang w:val="en-US"/>
-        </w:rPr>
-        <w:t>pgNotex</w:t>
-      </w:r>
-      <w:r>
-        <w:rPr>
-          <w:lang w:val="en-US"/>
-        </w:rPr>
-        <w:t>.</w:t>
+        <w:t>Notebooks menu</w:t>
+      </w:r>
+    </w:p>
+    <w:p>
+      <w:pPr>
+        <w:pStyle w:val="Corpotesto"/>
+        <w:rPr>
+          <w:lang w:val="en-US"/>
+        </w:rPr>
+      </w:pPr>
+      <w:r>
+        <w:rPr>
+          <w:i/>
+          <w:iCs/>
+          <w:lang w:val="en-US"/>
+        </w:rPr>
+        <w:t>New</w:t>
+      </w:r>
+      <w:r>
+        <w:rPr>
+          <w:lang w:val="en-US"/>
+        </w:rPr>
+        <w:t>: create a new notebook and open the details form to type its title and any comment.</w:t>
+      </w:r>
+    </w:p>
+    <w:p>
+      <w:pPr>
+        <w:pStyle w:val="Corpotesto"/>
+        <w:rPr>
+          <w:lang w:val="en-US"/>
+        </w:rPr>
+      </w:pPr>
+      <w:r>
+        <w:rPr>
+          <w:i/>
+          <w:iCs/>
+          <w:lang w:val="en-US"/>
+        </w:rPr>
+        <w:t>Delete</w:t>
+      </w:r>
+      <w:r>
+        <w:rPr>
+          <w:lang w:val="en-US"/>
+        </w:rPr>
+        <w:t>: delete the current notebook, with all the sections and notes related to it.</w:t>
+      </w:r>
+    </w:p>
+    <w:p>
+      <w:pPr>
+        <w:pStyle w:val="Corpotesto"/>
+        <w:rPr>
+          <w:lang w:val="en-US"/>
+        </w:rPr>
+      </w:pPr>
+      <w:r>
+        <w:rPr>
+          <w:i/>
+          <w:iCs/>
+          <w:lang w:val="en-US"/>
+        </w:rPr>
+        <w:t xml:space="preserve">Sort </w:t>
+      </w:r>
+      <w:proofErr w:type="gramStart"/>
+      <w:r>
+        <w:rPr>
+          <w:i/>
+          <w:iCs/>
+          <w:lang w:val="en-US"/>
+        </w:rPr>
+        <w:t>by</w:t>
+      </w:r>
+      <w:r>
+        <w:rPr>
+          <w:lang w:val="en-US"/>
+        </w:rPr>
+        <w:t>:</w:t>
+      </w:r>
+      <w:proofErr w:type="gramEnd"/>
+      <w:r>
+        <w:rPr>
+          <w:lang w:val="en-US"/>
+        </w:rPr>
+        <w:t xml:space="preserve"> sort the notebooks as set by the user (</w:t>
+      </w:r>
+      <w:r>
+        <w:rPr>
+          <w:i/>
+          <w:iCs/>
+          <w:lang w:val="en-US"/>
+        </w:rPr>
+        <w:t>Custom</w:t>
+      </w:r>
+      <w:r>
+        <w:rPr>
+          <w:lang w:val="en-US"/>
+        </w:rPr>
+        <w:t xml:space="preserve"> item) or by title (</w:t>
+      </w:r>
+      <w:r>
+        <w:rPr>
+          <w:i/>
+          <w:iCs/>
+          <w:lang w:val="en-US"/>
+        </w:rPr>
+        <w:t>Title</w:t>
+      </w:r>
+      <w:r>
+        <w:rPr>
+          <w:lang w:val="en-US"/>
+        </w:rPr>
+        <w:t xml:space="preserve"> item); the user can </w:t>
+      </w:r>
+      <w:r>
+        <w:rPr>
+          <w:lang w:val="en-US"/>
+        </w:rPr>
+        <w:t>set</w:t>
+      </w:r>
+      <w:r>
+        <w:rPr>
+          <w:lang w:val="en-US"/>
+        </w:rPr>
+        <w:t xml:space="preserve"> the position of a notebook in the notebooks grid with the following menu item.</w:t>
+      </w:r>
+    </w:p>
+    <w:p>
+      <w:pPr>
+        <w:pStyle w:val="Corpotesto"/>
+        <w:rPr>
+          <w:lang w:val="en-US"/>
+        </w:rPr>
+      </w:pPr>
+      <w:r>
+        <w:rPr>
+          <w:i/>
+          <w:iCs/>
+          <w:lang w:val="en-US"/>
+        </w:rPr>
+        <w:t>Move</w:t>
+      </w:r>
+      <w:r>
+        <w:rPr>
+          <w:lang w:val="en-US"/>
+        </w:rPr>
+        <w:t>: move the current notebook up (</w:t>
+      </w:r>
+      <w:r>
+        <w:rPr>
+          <w:i/>
+          <w:iCs/>
+          <w:lang w:val="en-US"/>
+        </w:rPr>
+        <w:t>Up</w:t>
+      </w:r>
+      <w:r>
+        <w:rPr>
+          <w:lang w:val="en-US"/>
+        </w:rPr>
+        <w:t xml:space="preserve"> item) or down (</w:t>
+      </w:r>
+      <w:r>
+        <w:rPr>
+          <w:i/>
+          <w:iCs/>
+          <w:lang w:val="en-US"/>
+        </w:rPr>
+        <w:t>Down</w:t>
+      </w:r>
+      <w:r>
+        <w:rPr>
+          <w:lang w:val="en-US"/>
+        </w:rPr>
+        <w:t xml:space="preserve"> item) in the notebook grid.</w:t>
+      </w:r>
+    </w:p>
+    <w:p>
+      <w:pPr>
+        <w:pStyle w:val="Corpotesto"/>
+        <w:rPr>
+          <w:lang w:val="en-US"/>
+        </w:rPr>
+      </w:pPr>
+      <w:r>
+        <w:rPr>
+          <w:i/>
+          <w:iCs/>
+          <w:lang w:val="en-US"/>
+        </w:rPr>
+        <w:t>Details</w:t>
+      </w:r>
+      <w:r>
+        <w:rPr>
+          <w:lang w:val="en-US"/>
+        </w:rPr>
+        <w:t>: open the details form with the data of the current notebook, containing its ID, its title and some notes.</w:t>
+      </w:r>
+    </w:p>
+    <w:p>
+      <w:pPr>
+        <w:pStyle w:val="Corpotesto"/>
+        <w:rPr>
+          <w:lang w:val="en-US"/>
+        </w:rPr>
+      </w:pPr>
+      <w:r>
+        <w:rPr>
+          <w:i/>
+          <w:iCs/>
+          <w:lang w:val="en-US"/>
+        </w:rPr>
+        <w:t>Copy ID</w:t>
+      </w:r>
+      <w:r>
+        <w:rPr>
+          <w:lang w:val="en-US"/>
+        </w:rPr>
+        <w:t>: copy the ID of the current notebook in the clipboard.</w:t>
       </w:r>
     </w:p>
     <w:p>
@@ -4693,76 +6276,216 @@
         <w:rPr>
           <w:lang w:val="en-US"/>
         </w:rPr>
-        <w:t>Edit menu</w:t>
-      </w:r>
-    </w:p>
-    <w:p>
-      <w:pPr>
-        <w:pStyle w:val="Corpotesto"/>
-        <w:rPr>
-          <w:i/>
-          <w:iCs/>
-          <w:lang w:val="en-US"/>
-        </w:rPr>
-      </w:pPr>
-      <w:r>
-        <w:rPr>
-          <w:i/>
-          <w:iCs/>
-          <w:lang w:val="en-US"/>
-        </w:rPr>
-        <w:t>Cut</w:t>
-      </w:r>
-      <w:r>
-        <w:rPr>
-          <w:lang w:val="en-US"/>
-        </w:rPr>
-        <w:t>: cut the selected in text in the clip</w:t>
-      </w:r>
-      <w:r>
-        <w:rPr>
-          <w:lang w:val="en-US"/>
-        </w:rPr>
-        <w:t>board.</w:t>
-      </w:r>
-    </w:p>
-    <w:p>
-      <w:pPr>
-        <w:pStyle w:val="Corpotesto"/>
-        <w:rPr>
-          <w:lang w:val="en-US"/>
-        </w:rPr>
-      </w:pPr>
-      <w:r>
-        <w:rPr>
-          <w:i/>
-          <w:iCs/>
-          <w:lang w:val="en-US"/>
-        </w:rPr>
-        <w:t>Copy</w:t>
-      </w:r>
-      <w:r>
-        <w:rPr>
-          <w:lang w:val="en-US"/>
-        </w:rPr>
-        <w:t>: copy</w:t>
-      </w:r>
-      <w:r>
-        <w:rPr>
-          <w:lang w:val="en-US"/>
-        </w:rPr>
-        <w:t xml:space="preserve"> the selected text in the clipboard.</w:t>
-      </w:r>
-    </w:p>
-    <w:p>
-      <w:pPr>
-        <w:pStyle w:val="Corpotesto"/>
-        <w:rPr>
-          <w:i/>
-          <w:iCs/>
-          <w:lang w:val="en-US"/>
-        </w:rPr>
-      </w:pPr>
+        <w:t>Sections menu</w:t>
+      </w:r>
+    </w:p>
+    <w:p>
+      <w:pPr>
+        <w:pStyle w:val="Corpotesto"/>
+        <w:rPr>
+          <w:lang w:val="en-US"/>
+        </w:rPr>
+      </w:pPr>
+      <w:r>
+        <w:rPr>
+          <w:i/>
+          <w:iCs/>
+          <w:lang w:val="en-US"/>
+        </w:rPr>
+        <w:t>New</w:t>
+      </w:r>
+      <w:r>
+        <w:rPr>
+          <w:lang w:val="en-US"/>
+        </w:rPr>
+        <w:t>: create a new section and open the details form to type its title and any comment.</w:t>
+      </w:r>
+    </w:p>
+    <w:p>
+      <w:pPr>
+        <w:pStyle w:val="Corpotesto"/>
+        <w:rPr>
+          <w:lang w:val="en-US"/>
+        </w:rPr>
+      </w:pPr>
+      <w:r>
+        <w:rPr>
+          <w:lang w:val="en-US"/>
+        </w:rPr>
+        <w:t>Delete: delete the current section, with all the notes related to it.</w:t>
+      </w:r>
+    </w:p>
+    <w:p>
+      <w:pPr>
+        <w:pStyle w:val="Corpotesto"/>
+        <w:rPr>
+          <w:lang w:val="en-US"/>
+        </w:rPr>
+      </w:pPr>
+      <w:r>
+        <w:rPr>
+          <w:i/>
+          <w:iCs/>
+          <w:lang w:val="en-US"/>
+        </w:rPr>
+        <w:t xml:space="preserve">Sort </w:t>
+      </w:r>
+      <w:proofErr w:type="gramStart"/>
+      <w:r>
+        <w:rPr>
+          <w:i/>
+          <w:iCs/>
+          <w:lang w:val="en-US"/>
+        </w:rPr>
+        <w:t>by</w:t>
+      </w:r>
+      <w:r>
+        <w:rPr>
+          <w:lang w:val="en-US"/>
+        </w:rPr>
+        <w:t>:</w:t>
+      </w:r>
+      <w:proofErr w:type="gramEnd"/>
+      <w:r>
+        <w:rPr>
+          <w:lang w:val="en-US"/>
+        </w:rPr>
+        <w:t xml:space="preserve"> sort the sections as set by the user (</w:t>
+      </w:r>
+      <w:r>
+        <w:rPr>
+          <w:i/>
+          <w:iCs/>
+          <w:lang w:val="en-US"/>
+        </w:rPr>
+        <w:t>Custom</w:t>
+      </w:r>
+      <w:r>
+        <w:rPr>
+          <w:lang w:val="en-US"/>
+        </w:rPr>
+        <w:t xml:space="preserve"> item) or by title (</w:t>
+      </w:r>
+      <w:r>
+        <w:rPr>
+          <w:i/>
+          <w:iCs/>
+          <w:lang w:val="en-US"/>
+        </w:rPr>
+        <w:t>Title</w:t>
+      </w:r>
+      <w:r>
+        <w:rPr>
+          <w:lang w:val="en-US"/>
+        </w:rPr>
+        <w:t xml:space="preserve"> item); the user can </w:t>
+      </w:r>
+      <w:r>
+        <w:rPr>
+          <w:lang w:val="en-US"/>
+        </w:rPr>
+        <w:t>set</w:t>
+      </w:r>
+      <w:r>
+        <w:rPr>
+          <w:lang w:val="en-US"/>
+        </w:rPr>
+        <w:t xml:space="preserve"> the position of a section in the sections grid with the following menu item.</w:t>
+      </w:r>
+    </w:p>
+    <w:p>
+      <w:pPr>
+        <w:pStyle w:val="Corpotesto"/>
+        <w:rPr>
+          <w:lang w:val="en-US"/>
+        </w:rPr>
+      </w:pPr>
+      <w:r>
+        <w:rPr>
+          <w:i/>
+          <w:iCs/>
+          <w:lang w:val="en-US"/>
+        </w:rPr>
+        <w:t>Move</w:t>
+      </w:r>
+      <w:r>
+        <w:rPr>
+          <w:lang w:val="en-US"/>
+        </w:rPr>
+        <w:t>: move the current section up (</w:t>
+      </w:r>
+      <w:r>
+        <w:rPr>
+          <w:i/>
+          <w:iCs/>
+          <w:lang w:val="en-US"/>
+        </w:rPr>
+        <w:t>Up</w:t>
+      </w:r>
+      <w:r>
+        <w:rPr>
+          <w:lang w:val="en-US"/>
+        </w:rPr>
+        <w:t xml:space="preserve"> item) or down (</w:t>
+      </w:r>
+      <w:r>
+        <w:rPr>
+          <w:i/>
+          <w:iCs/>
+          <w:lang w:val="en-US"/>
+        </w:rPr>
+        <w:t>Down</w:t>
+      </w:r>
+      <w:r>
+        <w:rPr>
+          <w:lang w:val="en-US"/>
+        </w:rPr>
+        <w:t xml:space="preserve"> item) in the sections grid.</w:t>
+      </w:r>
+    </w:p>
+    <w:p>
+      <w:pPr>
+        <w:pStyle w:val="Corpotesto"/>
+        <w:rPr>
+          <w:lang w:val="en-US"/>
+        </w:rPr>
+      </w:pPr>
+      <w:r>
+        <w:rPr>
+          <w:i/>
+          <w:iCs/>
+          <w:lang w:val="en-US"/>
+        </w:rPr>
+        <w:t>Details</w:t>
+      </w:r>
+      <w:r>
+        <w:rPr>
+          <w:lang w:val="en-US"/>
+        </w:rPr>
+        <w:t>: open the details form with the data of the current section, containing its ID, its title and some notes.</w:t>
+      </w:r>
+    </w:p>
+    <w:p>
+      <w:pPr>
+        <w:pStyle w:val="Corpotesto"/>
+        <w:rPr>
+          <w:lang w:val="en-US"/>
+        </w:rPr>
+      </w:pPr>
+      <w:r>
+        <w:rPr>
+          <w:i/>
+          <w:iCs/>
+          <w:lang w:val="en-US"/>
+        </w:rPr>
+        <w:t>Change notebook</w:t>
+      </w:r>
+      <w:r>
+        <w:rPr>
+          <w:lang w:val="en-US"/>
+        </w:rPr>
+        <w:t xml:space="preserve">: open a form to enter the ID of a notebook in order to move the current section under it; the </w:t>
+      </w:r>
       <w:r>
         <w:rPr>
           <w:i/>
@@ -4775,203 +6498,464 @@
         <w:rPr>
           <w:lang w:val="en-US"/>
         </w:rPr>
-        <w:t xml:space="preserve">: paste the text </w:t>
-      </w:r>
-      <w:r>
-        <w:rPr>
-          <w:lang w:val="en-US"/>
-        </w:rPr>
-        <w:t xml:space="preserve">contained in the </w:t>
-      </w:r>
-      <w:r>
-        <w:rPr>
-          <w:lang w:val="en-US"/>
-        </w:rPr>
-        <w:t>clipboard.</w:t>
-      </w:r>
-    </w:p>
-    <w:p>
-      <w:pPr>
-        <w:pStyle w:val="Corpotesto"/>
-        <w:rPr>
-          <w:i/>
-          <w:iCs/>
-          <w:lang w:val="en-US"/>
-        </w:rPr>
-      </w:pPr>
-      <w:r>
-        <w:rPr>
-          <w:i/>
-          <w:iCs/>
-          <w:lang w:val="en-US"/>
-        </w:rPr>
-        <w:t>Select all</w:t>
-      </w:r>
-      <w:r>
-        <w:rPr>
-          <w:lang w:val="en-US"/>
-        </w:rPr>
-        <w:t>: select all the text of the current</w:t>
-      </w:r>
-      <w:r>
-        <w:rPr>
-          <w:lang w:val="en-US"/>
-        </w:rPr>
-        <w:t xml:space="preserve"> note.</w:t>
-      </w:r>
-    </w:p>
-    <w:p>
-      <w:pPr>
-        <w:pStyle w:val="Corpotesto"/>
-        <w:rPr>
-          <w:lang w:val="en-US"/>
-        </w:rPr>
-      </w:pPr>
-      <w:r>
-        <w:rPr>
-          <w:i/>
-          <w:iCs/>
-          <w:lang w:val="en-US"/>
-        </w:rPr>
-        <w:t>Update text and titles</w:t>
-      </w:r>
-      <w:r>
-        <w:rPr>
-          <w:lang w:val="en-US"/>
-        </w:rPr>
-        <w:t xml:space="preserve">: </w:t>
-      </w:r>
-      <w:r>
-        <w:rPr>
-          <w:lang w:val="en-US"/>
-        </w:rPr>
-        <w:t xml:space="preserve">compile </w:t>
-      </w:r>
-      <w:r>
-        <w:rPr>
-          <w:lang w:val="en-US"/>
-        </w:rPr>
-        <w:t xml:space="preserve">the </w:t>
-      </w:r>
-      <w:r>
-        <w:rPr>
-          <w:lang w:val="en-US"/>
-        </w:rPr>
-        <w:t>list of the titles</w:t>
-      </w:r>
-      <w:r>
-        <w:rPr>
-          <w:lang w:val="en-US"/>
-        </w:rPr>
-        <w:t xml:space="preserve"> and format them in the text of the current note.</w:t>
-      </w:r>
-    </w:p>
-    <w:p>
-      <w:pPr>
-        <w:pStyle w:val="Corpotesto"/>
-        <w:rPr>
-          <w:i/>
-          <w:iCs/>
-          <w:lang w:val="en-US"/>
-        </w:rPr>
-      </w:pPr>
-      <w:r>
-        <w:rPr>
-          <w:i/>
-          <w:iCs/>
-          <w:lang w:val="en-US"/>
-        </w:rPr>
-        <w:t>Reorder</w:t>
-      </w:r>
-      <w:r>
-        <w:rPr>
-          <w:i/>
-          <w:iCs/>
-          <w:lang w:val="en-US"/>
-        </w:rPr>
-        <w:t xml:space="preserve"> text</w:t>
-      </w:r>
-      <w:r>
-        <w:rPr>
-          <w:lang w:val="en-US"/>
-        </w:rPr>
-        <w:t xml:space="preserve">: delete </w:t>
-      </w:r>
-      <w:r>
-        <w:rPr>
-          <w:lang w:val="en-US"/>
-        </w:rPr>
-        <w:t xml:space="preserve">all </w:t>
-      </w:r>
-      <w:r>
-        <w:rPr>
-          <w:lang w:val="en-US"/>
-        </w:rPr>
-        <w:t>possible characters</w:t>
-      </w:r>
-      <w:r>
-        <w:rPr>
-          <w:lang w:val="en-US"/>
-        </w:rPr>
-        <w:t xml:space="preserve"> in the text of the current note which prevents its proper formatting, reorder the numbering of the footnotes and of the numeric lists, compile the list of the titles and format them.</w:t>
-      </w:r>
-    </w:p>
-    <w:p>
-      <w:pPr>
-        <w:pStyle w:val="Corpotesto"/>
-        <w:rPr>
-          <w:lang w:val="en-US"/>
-        </w:rPr>
-      </w:pPr>
-      <w:r>
-        <w:rPr>
-          <w:i/>
-          <w:iCs/>
-          <w:lang w:val="en-US"/>
-        </w:rPr>
-        <w:t>Encode selected link</w:t>
-      </w:r>
-      <w:r>
-        <w:rPr>
-          <w:lang w:val="en-US"/>
-        </w:rPr>
-        <w:t>: if a link is selected, encode the “(</w:t>
-      </w:r>
-      <w:r>
-        <w:rPr>
-          <w:lang w:val="en-US"/>
-        </w:rPr>
-        <w:t>”</w:t>
-      </w:r>
-      <w:r>
-        <w:rPr>
-          <w:lang w:val="en-US"/>
-        </w:rPr>
-        <w:t xml:space="preserve"> </w:t>
-      </w:r>
-      <w:r>
-        <w:rPr>
-          <w:lang w:val="en-US"/>
-        </w:rPr>
-        <w:t>character</w:t>
-      </w:r>
-      <w:r>
-        <w:rPr>
-          <w:lang w:val="en-US"/>
-        </w:rPr>
-        <w:t>s</w:t>
-      </w:r>
-      <w:r>
-        <w:rPr>
-          <w:lang w:val="en-US"/>
-        </w:rPr>
-        <w:t xml:space="preserve"> </w:t>
-      </w:r>
-      <w:r>
-        <w:rPr>
-          <w:lang w:val="en-US"/>
-        </w:rPr>
-        <w:t>with %28</w:t>
+        <w:t xml:space="preserve"> button or the shortcut </w:t>
+      </w:r>
+      <w:r>
+        <w:rPr>
+          <w:i/>
+          <w:iCs/>
+          <w:lang w:val="en-US"/>
+        </w:rPr>
+        <w:t>Command +</w:t>
+      </w:r>
+      <w:r>
+        <w:rPr>
+          <w:i/>
+          <w:iCs/>
+          <w:lang w:val="en-US"/>
+        </w:rPr>
+        <w:t xml:space="preserve"> V</w:t>
+      </w:r>
+      <w:r>
+        <w:rPr>
+          <w:lang w:val="en-US"/>
+        </w:rPr>
+        <w:t xml:space="preserve"> allow to paste the ID already copied in the clipboard, and to show the name of the associated notebook in a label.</w:t>
+      </w:r>
+    </w:p>
+    <w:p>
+      <w:pPr>
+        <w:pStyle w:val="Corpotesto"/>
+        <w:rPr>
+          <w:lang w:val="en-US"/>
+        </w:rPr>
+      </w:pPr>
+      <w:r>
+        <w:rPr>
+          <w:i/>
+          <w:iCs/>
+          <w:lang w:val="en-US"/>
+        </w:rPr>
+        <w:t>Copy ID</w:t>
+      </w:r>
+      <w:r>
+        <w:rPr>
+          <w:lang w:val="en-US"/>
+        </w:rPr>
+        <w:t>: copy the ID of the current section.</w:t>
+      </w:r>
+    </w:p>
+    <w:p>
+      <w:pPr>
+        <w:pStyle w:val="Titolo2"/>
+        <w:rPr>
+          <w:lang w:val="en-US"/>
+        </w:rPr>
+      </w:pPr>
+      <w:r>
+        <w:rPr>
+          <w:lang w:val="en-US"/>
+        </w:rPr>
+        <w:t>Notes menu</w:t>
+      </w:r>
+    </w:p>
+    <w:p>
+      <w:pPr>
+        <w:pStyle w:val="Corpotesto"/>
+        <w:rPr>
+          <w:lang w:val="en-US"/>
+        </w:rPr>
+      </w:pPr>
+      <w:r>
+        <w:rPr>
+          <w:i/>
+          <w:iCs/>
+          <w:lang w:val="en-US"/>
+        </w:rPr>
+        <w:t>New</w:t>
+      </w:r>
+      <w:r>
+        <w:rPr>
+          <w:lang w:val="en-US"/>
+        </w:rPr>
+        <w:t>: create a new note.</w:t>
+      </w:r>
+    </w:p>
+    <w:p>
+      <w:pPr>
+        <w:pStyle w:val="Corpotesto"/>
+        <w:rPr>
+          <w:lang w:val="en-US"/>
+        </w:rPr>
+      </w:pPr>
+      <w:r>
+        <w:rPr>
+          <w:i/>
+          <w:iCs/>
+          <w:lang w:val="en-US"/>
+        </w:rPr>
+        <w:t>Delete</w:t>
+      </w:r>
+      <w:r>
+        <w:rPr>
+          <w:lang w:val="en-US"/>
+        </w:rPr>
+        <w:t>: delete the current note, with any possible attachments, tags and links.</w:t>
+      </w:r>
+    </w:p>
+    <w:p>
+      <w:pPr>
+        <w:pStyle w:val="Corpotesto"/>
+        <w:rPr>
+          <w:lang w:val="en-US"/>
+        </w:rPr>
+      </w:pPr>
+      <w:r>
+        <w:rPr>
+          <w:i/>
+          <w:iCs/>
+          <w:lang w:val="en-US"/>
+        </w:rPr>
+        <w:t xml:space="preserve">Sort </w:t>
+      </w:r>
+      <w:proofErr w:type="gramStart"/>
+      <w:r>
+        <w:rPr>
+          <w:i/>
+          <w:iCs/>
+          <w:lang w:val="en-US"/>
+        </w:rPr>
+        <w:t>by</w:t>
+      </w:r>
+      <w:r>
+        <w:rPr>
+          <w:lang w:val="en-US"/>
+        </w:rPr>
+        <w:t>:</w:t>
+      </w:r>
+      <w:proofErr w:type="gramEnd"/>
+      <w:r>
+        <w:rPr>
+          <w:lang w:val="en-US"/>
+        </w:rPr>
+        <w:t xml:space="preserve"> sort the notes as set by the user (</w:t>
+      </w:r>
+      <w:r>
+        <w:rPr>
+          <w:i/>
+          <w:iCs/>
+          <w:lang w:val="en-US"/>
+        </w:rPr>
+        <w:t>Custom</w:t>
+      </w:r>
+      <w:r>
+        <w:rPr>
+          <w:lang w:val="en-US"/>
+        </w:rPr>
+        <w:t xml:space="preserve"> item), by title (</w:t>
+      </w:r>
+      <w:r>
+        <w:rPr>
+          <w:i/>
+          <w:iCs/>
+          <w:lang w:val="en-US"/>
+        </w:rPr>
+        <w:t>Title</w:t>
+      </w:r>
+      <w:r>
+        <w:rPr>
+          <w:lang w:val="en-US"/>
+        </w:rPr>
+        <w:t xml:space="preserve"> item) or by modification date (</w:t>
+      </w:r>
+      <w:r>
+        <w:rPr>
+          <w:i/>
+          <w:iCs/>
+          <w:lang w:val="en-US"/>
+        </w:rPr>
+        <w:t xml:space="preserve">Modification date </w:t>
+      </w:r>
+      <w:r>
+        <w:rPr>
+          <w:lang w:val="en-US"/>
+        </w:rPr>
+        <w:t xml:space="preserve">item); the user can </w:t>
+      </w:r>
+      <w:r>
+        <w:rPr>
+          <w:lang w:val="en-US"/>
+        </w:rPr>
+        <w:t>set</w:t>
+      </w:r>
+      <w:r>
+        <w:rPr>
+          <w:lang w:val="en-US"/>
+        </w:rPr>
+        <w:t xml:space="preserve"> the position of a note in the notes grid with the following menu item.</w:t>
+      </w:r>
+    </w:p>
+    <w:p>
+      <w:pPr>
+        <w:pStyle w:val="Corpotesto"/>
+        <w:rPr>
+          <w:lang w:val="en-US"/>
+        </w:rPr>
+      </w:pPr>
+      <w:r>
+        <w:rPr>
+          <w:i/>
+          <w:iCs/>
+          <w:lang w:val="en-US"/>
+        </w:rPr>
+        <w:t>Move</w:t>
+      </w:r>
+      <w:r>
+        <w:rPr>
+          <w:lang w:val="en-US"/>
+        </w:rPr>
+        <w:t>: move the current note up (</w:t>
+      </w:r>
+      <w:r>
+        <w:rPr>
+          <w:i/>
+          <w:iCs/>
+          <w:lang w:val="en-US"/>
+        </w:rPr>
+        <w:t>Up</w:t>
+      </w:r>
+      <w:r>
+        <w:rPr>
+          <w:lang w:val="en-US"/>
+        </w:rPr>
+        <w:t xml:space="preserve"> item) or down (</w:t>
+      </w:r>
+      <w:r>
+        <w:rPr>
+          <w:i/>
+          <w:iCs/>
+          <w:lang w:val="en-US"/>
+        </w:rPr>
+        <w:t>Down</w:t>
+      </w:r>
+      <w:r>
+        <w:rPr>
+          <w:lang w:val="en-US"/>
+        </w:rPr>
+        <w:t xml:space="preserve"> item) in the notes grid.</w:t>
+      </w:r>
+    </w:p>
+    <w:p>
+      <w:pPr>
+        <w:pStyle w:val="Corpotesto"/>
+        <w:rPr>
+          <w:lang w:val="en-US"/>
+        </w:rPr>
+      </w:pPr>
+      <w:r>
+        <w:rPr>
+          <w:i/>
+          <w:iCs/>
+          <w:lang w:val="en-US"/>
+        </w:rPr>
+        <w:t>Attachments</w:t>
+      </w:r>
+      <w:r>
+        <w:rPr>
+          <w:lang w:val="en-US"/>
+        </w:rPr>
+        <w:t>: attach one or more files of any kind to the current note (</w:t>
+      </w:r>
+      <w:r>
+        <w:rPr>
+          <w:i/>
+          <w:iCs/>
+          <w:lang w:val="en-US"/>
+        </w:rPr>
+        <w:t>New</w:t>
+      </w:r>
+      <w:r>
+        <w:rPr>
+          <w:lang w:val="en-US"/>
+        </w:rPr>
+        <w:t xml:space="preserve"> item), delete the current one (</w:t>
+      </w:r>
+      <w:r>
+        <w:rPr>
+          <w:i/>
+          <w:iCs/>
+          <w:lang w:val="en-US"/>
+        </w:rPr>
+        <w:t>Delete</w:t>
+      </w:r>
+      <w:r>
+        <w:rPr>
+          <w:lang w:val="en-US"/>
+        </w:rPr>
+        <w:t xml:space="preserve"> item), open it (</w:t>
+      </w:r>
+      <w:r>
+        <w:rPr>
+          <w:i/>
+          <w:iCs/>
+          <w:lang w:val="en-US"/>
+        </w:rPr>
+        <w:t>Open</w:t>
+      </w:r>
+      <w:r>
+        <w:rPr>
+          <w:lang w:val="en-US"/>
+        </w:rPr>
+        <w:t xml:space="preserve"> item)</w:t>
+      </w:r>
+      <w:r>
+        <w:rPr>
+          <w:lang w:val="en-US"/>
+        </w:rPr>
+        <w:t xml:space="preserve">, </w:t>
+      </w:r>
+      <w:r>
+        <w:rPr>
+          <w:lang w:val="en-US"/>
+        </w:rPr>
+        <w:t>save it (</w:t>
+      </w:r>
+      <w:r>
+        <w:rPr>
+          <w:i/>
+          <w:iCs/>
+          <w:lang w:val="en-US"/>
+        </w:rPr>
+        <w:t xml:space="preserve">Save as </w:t>
+      </w:r>
+      <w:r>
+        <w:rPr>
+          <w:lang w:val="en-US"/>
+        </w:rPr>
+        <w:t>item)</w:t>
+      </w:r>
+      <w:r>
+        <w:rPr>
+          <w:lang w:val="en-US"/>
+        </w:rPr>
+        <w:t>, save it in the Downloads folder (</w:t>
+      </w:r>
+      <w:r>
+        <w:rPr>
+          <w:i/>
+          <w:iCs/>
+          <w:lang w:val="en-US"/>
+        </w:rPr>
+        <w:t>Save in Downloads</w:t>
+      </w:r>
+      <w:r>
+        <w:rPr>
+          <w:lang w:val="en-US"/>
+        </w:rPr>
+        <w:t xml:space="preserve"> item</w:t>
+      </w:r>
+      <w:r>
+        <w:rPr>
+          <w:lang w:val="en-US"/>
+        </w:rPr>
+        <w:t>), replace the current attachment with the one having the same name in the Downloads folder (</w:t>
+      </w:r>
+      <w:r>
+        <w:rPr>
+          <w:i/>
+          <w:iCs/>
+          <w:lang w:val="en-US"/>
+        </w:rPr>
+        <w:t>Load from Downloads</w:t>
+      </w:r>
+      <w:r>
+        <w:rPr>
+          <w:lang w:val="en-US"/>
+        </w:rPr>
+        <w:t xml:space="preserve"> item</w:t>
+      </w:r>
+      <w:r>
+        <w:rPr>
+          <w:lang w:val="en-US"/>
+        </w:rPr>
+        <w:t>)</w:t>
+      </w:r>
+      <w:r>
+        <w:rPr>
+          <w:lang w:val="en-US"/>
+        </w:rPr>
+        <w:t xml:space="preserve"> and insert its name in the text of the current note (</w:t>
+      </w:r>
+      <w:r>
+        <w:rPr>
+          <w:i/>
+          <w:iCs/>
+          <w:lang w:val="en-US"/>
+        </w:rPr>
+        <w:t>Insert name</w:t>
+      </w:r>
+      <w:r>
+        <w:rPr>
+          <w:lang w:val="en-US"/>
+        </w:rPr>
+        <w:t xml:space="preserve"> item)</w:t>
+      </w:r>
+      <w:r>
+        <w:rPr>
+          <w:lang w:val="en-US"/>
+        </w:rPr>
+        <w:t>; it’s possible to attach files also by dragging them onto the main form of the software when a note is active.</w:t>
+      </w:r>
+    </w:p>
+    <w:p>
+      <w:pPr>
+        <w:pStyle w:val="Corpotesto"/>
+        <w:rPr>
+          <w:lang w:val="en-US"/>
+        </w:rPr>
+      </w:pPr>
+      <w:r>
+        <w:rPr>
+          <w:i/>
+          <w:iCs/>
+          <w:lang w:val="en-US"/>
+        </w:rPr>
+        <w:lastRenderedPageBreak/>
+        <w:t>Tags</w:t>
+      </w:r>
+      <w:r>
+        <w:rPr>
+          <w:lang w:val="en-US"/>
+        </w:rPr>
+        <w:t>: create a new tag related to the current note (</w:t>
+      </w:r>
+      <w:r>
+        <w:rPr>
+          <w:i/>
+          <w:iCs/>
+          <w:lang w:val="en-US"/>
+        </w:rPr>
+        <w:t>New</w:t>
+      </w:r>
+      <w:r>
+        <w:rPr>
+          <w:lang w:val="en-US"/>
+        </w:rPr>
+        <w:t xml:space="preserve"> item), delete the current one (</w:t>
+      </w:r>
+      <w:r>
+        <w:rPr>
+          <w:i/>
+          <w:iCs/>
+          <w:lang w:val="en-US"/>
+        </w:rPr>
+        <w:t>Delete</w:t>
+      </w:r>
+      <w:r>
+        <w:rPr>
+          <w:lang w:val="en-US"/>
+        </w:rPr>
+        <w:t xml:space="preserve"> item)</w:t>
       </w:r>
       <w:r>
         <w:rPr>
@@ -4983,1641 +6967,354 @@
         <w:rPr>
           <w:lang w:val="en-US"/>
         </w:rPr>
-        <w:t xml:space="preserve"> the “)” </w:t>
-      </w:r>
-      <w:r>
-        <w:rPr>
-          <w:lang w:val="en-US"/>
-        </w:rPr>
-        <w:t>character</w:t>
-      </w:r>
-      <w:r>
-        <w:rPr>
-          <w:lang w:val="en-US"/>
-        </w:rPr>
-        <w:t>s</w:t>
-      </w:r>
-      <w:r>
-        <w:rPr>
-          <w:lang w:val="en-US"/>
-        </w:rPr>
-        <w:t xml:space="preserve"> </w:t>
-      </w:r>
-      <w:r>
-        <w:rPr>
-          <w:lang w:val="en-US"/>
-        </w:rPr>
-        <w:t>with %29</w:t>
-      </w:r>
-      <w:r>
-        <w:rPr>
-          <w:lang w:val="en-US"/>
-        </w:rPr>
-        <w:t xml:space="preserve"> and the space character</w:t>
-      </w:r>
-      <w:r>
-        <w:rPr>
-          <w:lang w:val="en-US"/>
-        </w:rPr>
-        <w:t>s</w:t>
-      </w:r>
-      <w:r>
-        <w:rPr>
-          <w:lang w:val="en-US"/>
-        </w:rPr>
-        <w:t xml:space="preserve"> with %20</w:t>
-      </w:r>
-      <w:r>
-        <w:rPr>
-          <w:lang w:val="en-US"/>
-        </w:rPr>
-        <w:t xml:space="preserve">, so </w:t>
-      </w:r>
-      <w:r>
-        <w:rPr>
-          <w:lang w:val="en-US"/>
-        </w:rPr>
-        <w:t xml:space="preserve">that the brackets are </w:t>
-      </w:r>
-      <w:r>
-        <w:rPr>
-          <w:lang w:val="en-US"/>
-        </w:rPr>
-        <w:t>not confused with</w:t>
-      </w:r>
-      <w:r>
-        <w:rPr>
-          <w:lang w:val="en-US"/>
-        </w:rPr>
-        <w:t xml:space="preserve"> </w:t>
-      </w:r>
-      <w:r>
-        <w:rPr>
-          <w:lang w:val="en-US"/>
-        </w:rPr>
-        <w:t>th</w:t>
-      </w:r>
-      <w:r>
-        <w:rPr>
-          <w:lang w:val="en-US"/>
-        </w:rPr>
-        <w:t>e</w:t>
-      </w:r>
-      <w:r>
-        <w:rPr>
-          <w:lang w:val="en-US"/>
-        </w:rPr>
-        <w:t xml:space="preserve"> </w:t>
-      </w:r>
-      <w:r>
-        <w:rPr>
-          <w:lang w:val="en-US"/>
-        </w:rPr>
-        <w:t>Markdown</w:t>
-      </w:r>
-      <w:r>
-        <w:rPr>
-          <w:lang w:val="en-US"/>
-        </w:rPr>
-        <w:t xml:space="preserve"> markers</w:t>
-      </w:r>
-      <w:r>
-        <w:rPr>
-          <w:lang w:val="en-US"/>
-        </w:rPr>
-        <w:t xml:space="preserve"> and the spaces with the end of the link</w:t>
-      </w:r>
-      <w:r>
-        <w:rPr>
-          <w:lang w:val="en-US"/>
-        </w:rPr>
-        <w:t xml:space="preserve">. </w:t>
-      </w:r>
-    </w:p>
-    <w:p>
-      <w:pPr>
-        <w:pStyle w:val="Corpotesto"/>
-        <w:rPr>
-          <w:lang w:val="en-US"/>
-        </w:rPr>
-      </w:pPr>
-      <w:r>
-        <w:rPr>
-          <w:i/>
-          <w:iCs/>
-          <w:lang w:val="en-US"/>
-        </w:rPr>
-        <w:t>Preview picture</w:t>
-      </w:r>
-      <w:r>
-        <w:rPr>
-          <w:lang w:val="en-US"/>
-        </w:rPr>
-        <w:t xml:space="preserve">: when the cursor is inside a link to a picture whose file is attached, show the </w:t>
-      </w:r>
-      <w:r>
-        <w:rPr>
-          <w:lang w:val="en-US"/>
-        </w:rPr>
-        <w:t xml:space="preserve">preview of the </w:t>
-      </w:r>
-      <w:r>
-        <w:rPr>
-          <w:lang w:val="en-US"/>
-        </w:rPr>
-        <w:t xml:space="preserve">picture </w:t>
-      </w:r>
-      <w:r>
-        <w:rPr>
-          <w:lang w:val="en-US"/>
-        </w:rPr>
-        <w:t>in a popup box</w:t>
-      </w:r>
-      <w:r>
-        <w:rPr>
-          <w:lang w:val="en-US"/>
-        </w:rPr>
-        <w:t xml:space="preserve">; this </w:t>
-      </w:r>
-      <w:r>
-        <w:rPr>
-          <w:lang w:val="en-US"/>
-        </w:rPr>
-        <w:t xml:space="preserve">box </w:t>
-      </w:r>
-      <w:r>
-        <w:rPr>
-          <w:lang w:val="en-US"/>
-        </w:rPr>
-        <w:t xml:space="preserve">is close automatically after </w:t>
-      </w:r>
-      <w:r>
-        <w:rPr>
-          <w:lang w:val="en-US"/>
-        </w:rPr>
-        <w:t>2</w:t>
-      </w:r>
-      <w:r>
-        <w:rPr>
-          <w:lang w:val="en-US"/>
-        </w:rPr>
-        <w:t xml:space="preserve"> seconds, or pressing </w:t>
-      </w:r>
-      <w:r>
-        <w:rPr>
-          <w:i/>
-          <w:iCs/>
-          <w:lang w:val="en-US"/>
-        </w:rPr>
-        <w:t>Es</w:t>
-      </w:r>
-      <w:r>
-        <w:rPr>
-          <w:i/>
-          <w:iCs/>
-          <w:lang w:val="en-US"/>
-        </w:rPr>
-        <w:t>c</w:t>
-      </w:r>
-      <w:r>
-        <w:rPr>
-          <w:lang w:val="en-US"/>
-        </w:rPr>
-        <w:t>.</w:t>
-      </w:r>
-    </w:p>
-    <w:p>
-      <w:pPr>
-        <w:pStyle w:val="Corpotesto"/>
-        <w:rPr>
-          <w:i/>
-          <w:iCs/>
-          <w:lang w:val="en-US"/>
-        </w:rPr>
-      </w:pPr>
-      <w:r>
-        <w:rPr>
-          <w:i/>
-          <w:iCs/>
-          <w:lang w:val="en-US"/>
-        </w:rPr>
-        <w:t xml:space="preserve">Open with </w:t>
+        <w:t xml:space="preserve"> rename a tag in all the notes of the database (</w:t>
+      </w:r>
+      <w:r>
+        <w:rPr>
+          <w:i/>
+          <w:iCs/>
+          <w:lang w:val="en-US"/>
+        </w:rPr>
+        <w:t xml:space="preserve">Rename tag </w:t>
+      </w:r>
+      <w:r>
+        <w:rPr>
+          <w:lang w:val="en-US"/>
+        </w:rPr>
+        <w:t>item)</w:t>
+      </w:r>
+      <w:r>
+        <w:rPr>
+          <w:lang w:val="en-US"/>
+        </w:rPr>
+        <w:t xml:space="preserve"> and delete the possible empty tags created by error (</w:t>
+      </w:r>
+      <w:r>
+        <w:rPr>
+          <w:i/>
+          <w:iCs/>
+          <w:lang w:val="en-US"/>
+        </w:rPr>
+        <w:t>Delete empty tags</w:t>
+      </w:r>
+      <w:r>
+        <w:rPr>
+          <w:lang w:val="en-US"/>
+        </w:rPr>
+        <w:t xml:space="preserve"> item)</w:t>
+      </w:r>
+      <w:r>
+        <w:rPr>
+          <w:lang w:val="en-US"/>
+        </w:rPr>
+        <w:t xml:space="preserve">; it’s possible to add a new tag </w:t>
+      </w:r>
+      <w:r>
+        <w:rPr>
+          <w:lang w:val="en-US"/>
+        </w:rPr>
+        <w:t xml:space="preserve">in the current note also </w:t>
+      </w:r>
+      <w:r>
+        <w:rPr>
+          <w:lang w:val="en-US"/>
+        </w:rPr>
+        <w:t xml:space="preserve">selecting it in the tags list within the </w:t>
+      </w:r>
+      <w:r>
+        <w:rPr>
+          <w:i/>
+          <w:iCs/>
+          <w:lang w:val="en-US"/>
+        </w:rPr>
+        <w:t>Search</w:t>
+      </w:r>
+      <w:r>
+        <w:rPr>
+          <w:lang w:val="en-US"/>
+        </w:rPr>
+        <w:t xml:space="preserve"> section and </w:t>
+      </w:r>
+      <w:r>
+        <w:rPr>
+          <w:lang w:val="en-US"/>
+        </w:rPr>
+        <w:t xml:space="preserve">using </w:t>
+      </w:r>
+      <w:r>
+        <w:rPr>
+          <w:lang w:val="en-US"/>
+        </w:rPr>
+        <w:t xml:space="preserve">the popup menu </w:t>
+      </w:r>
+      <w:r>
+        <w:rPr>
+          <w:i/>
+          <w:iCs/>
+          <w:lang w:val="en-US"/>
+        </w:rPr>
+        <w:t>Insert tag in current note</w:t>
+      </w:r>
+      <w:r>
+        <w:rPr>
+          <w:lang w:val="en-US"/>
+        </w:rPr>
+        <w:t xml:space="preserve">, or, if the tags list is selected, </w:t>
+      </w:r>
+      <w:r>
+        <w:rPr>
+          <w:lang w:val="en-US"/>
+        </w:rPr>
+        <w:t xml:space="preserve">also with menu item at stake or its shortcut </w:t>
+      </w:r>
+      <w:r>
+        <w:rPr>
+          <w:lang w:val="en-US"/>
+        </w:rPr>
+        <w:t>(</w:t>
+      </w:r>
+      <w:r>
+        <w:rPr>
+          <w:i/>
+          <w:iCs/>
+          <w:lang w:val="en-US"/>
+        </w:rPr>
+        <w:t>Command +</w:t>
+      </w:r>
+      <w:r>
+        <w:rPr>
+          <w:i/>
+          <w:iCs/>
+          <w:lang w:val="en-US"/>
+        </w:rPr>
+        <w:t xml:space="preserve"> T</w:t>
+      </w:r>
+      <w:r>
+        <w:rPr>
+          <w:lang w:val="en-US"/>
+        </w:rPr>
+        <w:t>).</w:t>
+      </w:r>
+    </w:p>
+    <w:p>
+      <w:pPr>
+        <w:pStyle w:val="Corpotesto"/>
+        <w:rPr>
+          <w:lang w:val="en-US"/>
+        </w:rPr>
+      </w:pPr>
+      <w:r>
+        <w:rPr>
+          <w:i/>
+          <w:iCs/>
+          <w:lang w:val="en-US"/>
+        </w:rPr>
+        <w:t>Links</w:t>
+      </w:r>
+      <w:r>
+        <w:rPr>
+          <w:lang w:val="en-US"/>
+        </w:rPr>
+        <w:t>: open a form to enter the ID of an existing note to link it to the current one, simultaneously creating a link to the latter in the first one (</w:t>
+      </w:r>
+      <w:r>
+        <w:rPr>
+          <w:i/>
+          <w:iCs/>
+          <w:lang w:val="en-US"/>
+        </w:rPr>
+        <w:t>New</w:t>
+      </w:r>
+      <w:r>
+        <w:rPr>
+          <w:lang w:val="en-US"/>
+        </w:rPr>
+        <w:t xml:space="preserve"> item), delete the current link and the corresponding one in the linked note (</w:t>
+      </w:r>
+      <w:r>
+        <w:rPr>
+          <w:i/>
+          <w:iCs/>
+          <w:lang w:val="en-US"/>
+        </w:rPr>
+        <w:t>Delete</w:t>
+      </w:r>
+      <w:r>
+        <w:rPr>
+          <w:lang w:val="en-US"/>
+        </w:rPr>
+        <w:t xml:space="preserve"> item) and find the linked note (</w:t>
+      </w:r>
+      <w:r>
+        <w:rPr>
+          <w:i/>
+          <w:iCs/>
+          <w:lang w:val="en-US"/>
+        </w:rPr>
+        <w:t xml:space="preserve">Locate linked note </w:t>
+      </w:r>
+      <w:r>
+        <w:rPr>
+          <w:lang w:val="en-US"/>
+        </w:rPr>
+        <w:t>item); this last operation can also be carried out by double-clicking on the link.</w:t>
+      </w:r>
+    </w:p>
+    <w:p>
+      <w:pPr>
+        <w:pStyle w:val="Corpotesto"/>
+        <w:rPr>
+          <w:lang w:val="en-US"/>
+        </w:rPr>
+      </w:pPr>
+      <w:r>
+        <w:rPr>
+          <w:i/>
+          <w:iCs/>
+          <w:lang w:val="en-US"/>
+        </w:rPr>
+        <w:t>Tasks</w:t>
+      </w:r>
+      <w:r>
+        <w:rPr>
+          <w:lang w:val="en-US"/>
+        </w:rPr>
+        <w:t>: create a new activity (</w:t>
+      </w:r>
+      <w:r>
+        <w:rPr>
+          <w:i/>
+          <w:iCs/>
+          <w:lang w:val="en-US"/>
+        </w:rPr>
+        <w:t>New</w:t>
+      </w:r>
+      <w:r>
+        <w:rPr>
+          <w:lang w:val="en-US"/>
+        </w:rPr>
+        <w:t xml:space="preserve"> item), delete the current one (</w:t>
+      </w:r>
+      <w:r>
+        <w:rPr>
+          <w:i/>
+          <w:iCs/>
+          <w:lang w:val="en-US"/>
+        </w:rPr>
+        <w:t>Delete</w:t>
+      </w:r>
+      <w:r>
+        <w:rPr>
+          <w:lang w:val="en-US"/>
+        </w:rPr>
+        <w:t xml:space="preserve"> item)</w:t>
+      </w:r>
+      <w:r>
+        <w:rPr>
+          <w:lang w:val="en-US"/>
+        </w:rPr>
+        <w:t xml:space="preserve">, sort the </w:t>
+      </w:r>
+      <w:r>
+        <w:rPr>
+          <w:lang w:val="en-US"/>
+        </w:rPr>
+        <w:t xml:space="preserve">activities </w:t>
+      </w:r>
+      <w:r>
+        <w:rPr>
+          <w:lang w:val="en-US"/>
+        </w:rPr>
+        <w:t>after changes (</w:t>
+      </w:r>
+      <w:r>
+        <w:rPr>
+          <w:i/>
+          <w:iCs/>
+          <w:lang w:val="en-US"/>
+        </w:rPr>
+        <w:t>Sort</w:t>
+      </w:r>
+      <w:r>
+        <w:rPr>
+          <w:lang w:val="en-US"/>
+        </w:rPr>
+        <w:t xml:space="preserve"> item) </w:t>
+      </w:r>
+      <w:r>
+        <w:rPr>
+          <w:lang w:val="en-US"/>
+        </w:rPr>
+        <w:t>and hide the completed activities (</w:t>
+      </w:r>
+      <w:r>
+        <w:rPr>
+          <w:i/>
+          <w:iCs/>
+          <w:lang w:val="en-US"/>
+        </w:rPr>
+        <w:t>Hide done tasks</w:t>
+      </w:r>
+      <w:r>
+        <w:rPr>
+          <w:lang w:val="en-US"/>
+        </w:rPr>
+        <w:t xml:space="preserve"> item).</w:t>
+      </w:r>
+    </w:p>
+    <w:p>
+      <w:pPr>
+        <w:pStyle w:val="Corpotesto"/>
+        <w:rPr>
+          <w:lang w:val="en-US"/>
+        </w:rPr>
+      </w:pPr>
+      <w:r>
+        <w:rPr>
+          <w:i/>
+          <w:iCs/>
+          <w:lang w:val="en-US"/>
+        </w:rPr>
+        <w:t>Show all tasks</w:t>
+      </w:r>
+      <w:r>
+        <w:rPr>
+          <w:lang w:val="en-US"/>
+        </w:rPr>
+        <w:t>: open a grid containing all the activities of all the notes in the database; the notes are not editable, but double clicking on one of them brings to the note that contains it.</w:t>
+      </w:r>
+    </w:p>
+    <w:p>
+      <w:pPr>
+        <w:pStyle w:val="Corpotesto"/>
+        <w:rPr>
+          <w:lang w:val="en-US"/>
+        </w:rPr>
+      </w:pPr>
+      <w:r>
+        <w:rPr>
+          <w:i/>
+          <w:iCs/>
+          <w:lang w:val="en-US"/>
+        </w:rPr>
+        <w:t>Import from file</w:t>
+      </w:r>
+      <w:r>
+        <w:rPr>
+          <w:lang w:val="en-US"/>
+        </w:rPr>
+        <w:t>: import a Microsoft Word file (with the extension .docx and not .doc), LibreOffice Writer file (with the extension .</w:t>
       </w:r>
       <w:proofErr w:type="spellStart"/>
       <w:r>
         <w:rPr>
-          <w:i/>
-          <w:iCs/>
-          <w:lang w:val="en-US"/>
-        </w:rPr>
-        <w:t>Pandoc</w:t>
+          <w:lang w:val="en-US"/>
+        </w:rPr>
+        <w:t>odt</w:t>
       </w:r>
       <w:proofErr w:type="spellEnd"/>
       <w:r>
         <w:rPr>
-          <w:i/>
-          <w:iCs/>
-          <w:lang w:val="en-US"/>
-        </w:rPr>
-        <w:t>:</w:t>
-      </w:r>
-      <w:r>
-        <w:rPr>
-          <w:lang w:val="en-US"/>
-        </w:rPr>
-        <w:t xml:space="preserve"> save in the </w:t>
-      </w:r>
-      <w:r>
-        <w:rPr>
-          <w:i/>
-          <w:iCs/>
-          <w:lang w:val="en-US"/>
-        </w:rPr>
-        <w:t>Downloads</w:t>
-      </w:r>
-      <w:r>
-        <w:rPr>
-          <w:lang w:val="en-US"/>
-        </w:rPr>
-        <w:t xml:space="preserve"> directory </w:t>
-      </w:r>
-      <w:r>
-        <w:rPr>
-          <w:lang w:val="en-US"/>
-        </w:rPr>
-        <w:t xml:space="preserve">a file containing </w:t>
-      </w:r>
-      <w:r>
-        <w:rPr>
-          <w:lang w:val="en-US"/>
-        </w:rPr>
-        <w:t xml:space="preserve">the text of the current note converted in another format with </w:t>
-      </w:r>
-      <w:proofErr w:type="spellStart"/>
-      <w:r>
-        <w:rPr>
-          <w:lang w:val="en-US"/>
-        </w:rPr>
-        <w:t>Pandoc</w:t>
-      </w:r>
-      <w:proofErr w:type="spellEnd"/>
-      <w:r>
-        <w:rPr>
-          <w:lang w:val="en-US"/>
-        </w:rPr>
-        <w:t>.</w:t>
-      </w:r>
-      <w:r>
-        <w:rPr>
-          <w:lang w:val="en-US"/>
-        </w:rPr>
-        <w:t xml:space="preserve"> </w:t>
-      </w:r>
-      <w:r>
-        <w:rPr>
-          <w:lang w:val="en-US"/>
-        </w:rPr>
-        <w:t xml:space="preserve">The format could be </w:t>
-      </w:r>
-      <w:r>
-        <w:rPr>
-          <w:lang w:val="en-US"/>
-        </w:rPr>
-        <w:t>defined</w:t>
-      </w:r>
-      <w:r>
-        <w:rPr>
-          <w:lang w:val="en-US"/>
-        </w:rPr>
-        <w:t xml:space="preserve"> in the option</w:t>
-      </w:r>
-      <w:r>
-        <w:rPr>
-          <w:lang w:val="en-US"/>
-        </w:rPr>
-        <w:t>s</w:t>
-      </w:r>
-      <w:r>
-        <w:rPr>
-          <w:lang w:val="en-US"/>
-        </w:rPr>
-        <w:t xml:space="preserve"> of the software</w:t>
-      </w:r>
-      <w:r>
-        <w:rPr>
-          <w:lang w:val="en-US"/>
-        </w:rPr>
-        <w:t xml:space="preserve"> (see below)</w:t>
-      </w:r>
-      <w:r>
-        <w:rPr>
-          <w:lang w:val="en-US"/>
-        </w:rPr>
-        <w:t>.</w:t>
-      </w:r>
-    </w:p>
-    <w:p>
-      <w:pPr>
-        <w:pStyle w:val="Corpotesto"/>
-        <w:rPr>
-          <w:lang w:val="en-US"/>
-        </w:rPr>
-      </w:pPr>
-      <w:r>
-        <w:rPr>
-          <w:i/>
-          <w:iCs/>
-          <w:lang w:val="en-US"/>
-        </w:rPr>
-        <w:t>Show bookmarks</w:t>
-      </w:r>
-      <w:r>
-        <w:rPr>
-          <w:lang w:val="en-US"/>
-        </w:rPr>
-        <w:t>: show the form for managing bookmarks (see above).</w:t>
-      </w:r>
-    </w:p>
-    <w:p>
-      <w:pPr>
-        <w:pStyle w:val="Titolo2"/>
-        <w:rPr>
-          <w:lang w:val="en-US"/>
-        </w:rPr>
-      </w:pPr>
-      <w:r>
-        <w:rPr>
-          <w:lang w:val="en-US"/>
-        </w:rPr>
-        <w:t>Notebooks menu</w:t>
-      </w:r>
-    </w:p>
-    <w:p>
-      <w:pPr>
-        <w:pStyle w:val="Corpotesto"/>
-        <w:rPr>
-          <w:lang w:val="en-US"/>
-        </w:rPr>
-      </w:pPr>
-      <w:r>
-        <w:rPr>
-          <w:i/>
-          <w:iCs/>
-          <w:lang w:val="en-US"/>
-        </w:rPr>
-        <w:t>New</w:t>
-      </w:r>
-      <w:r>
-        <w:rPr>
-          <w:lang w:val="en-US"/>
-        </w:rPr>
-        <w:t>: create a new notebook and open the details form to type its title and any comment.</w:t>
-      </w:r>
-    </w:p>
-    <w:p>
-      <w:pPr>
-        <w:pStyle w:val="Corpotesto"/>
-        <w:rPr>
-          <w:lang w:val="en-US"/>
-        </w:rPr>
-      </w:pPr>
-      <w:r>
-        <w:rPr>
-          <w:i/>
-          <w:iCs/>
-          <w:lang w:val="en-US"/>
-        </w:rPr>
-        <w:t>Delete</w:t>
-      </w:r>
-      <w:r>
-        <w:rPr>
-          <w:lang w:val="en-US"/>
-        </w:rPr>
-        <w:t>: delete the current notebook, with all the sections and notes related to it.</w:t>
-      </w:r>
-    </w:p>
-    <w:p>
-      <w:pPr>
-        <w:pStyle w:val="Corpotesto"/>
-        <w:rPr>
-          <w:lang w:val="en-US"/>
-        </w:rPr>
-      </w:pPr>
-      <w:r>
-        <w:rPr>
-          <w:i/>
-          <w:iCs/>
-          <w:lang w:val="en-US"/>
-        </w:rPr>
-        <w:t xml:space="preserve">Sort </w:t>
-      </w:r>
-      <w:proofErr w:type="gramStart"/>
-      <w:r>
-        <w:rPr>
-          <w:i/>
-          <w:iCs/>
-          <w:lang w:val="en-US"/>
-        </w:rPr>
-        <w:t>by</w:t>
-      </w:r>
-      <w:r>
-        <w:rPr>
-          <w:lang w:val="en-US"/>
-        </w:rPr>
-        <w:t>:</w:t>
-      </w:r>
-      <w:proofErr w:type="gramEnd"/>
-      <w:r>
-        <w:rPr>
-          <w:lang w:val="en-US"/>
-        </w:rPr>
-        <w:t xml:space="preserve"> sort the notebooks as set by the user (</w:t>
-      </w:r>
-      <w:r>
-        <w:rPr>
-          <w:i/>
-          <w:iCs/>
-          <w:lang w:val="en-US"/>
-        </w:rPr>
-        <w:t>Custom</w:t>
-      </w:r>
-      <w:r>
-        <w:rPr>
-          <w:lang w:val="en-US"/>
-        </w:rPr>
-        <w:t xml:space="preserve"> item) or by title (</w:t>
-      </w:r>
-      <w:r>
-        <w:rPr>
-          <w:i/>
-          <w:iCs/>
-          <w:lang w:val="en-US"/>
-        </w:rPr>
-        <w:t>Title</w:t>
-      </w:r>
-      <w:r>
-        <w:rPr>
-          <w:lang w:val="en-US"/>
-        </w:rPr>
-        <w:t xml:space="preserve"> item); the user can </w:t>
-      </w:r>
-      <w:r>
-        <w:rPr>
-          <w:lang w:val="en-US"/>
-        </w:rPr>
-        <w:t>set</w:t>
-      </w:r>
-      <w:r>
-        <w:rPr>
-          <w:lang w:val="en-US"/>
-        </w:rPr>
-        <w:t xml:space="preserve"> the position of a notebook in the notebooks grid with the following menu item.</w:t>
-      </w:r>
-    </w:p>
-    <w:p>
-      <w:pPr>
-        <w:pStyle w:val="Corpotesto"/>
-        <w:rPr>
-          <w:lang w:val="en-US"/>
-        </w:rPr>
-      </w:pPr>
-      <w:r>
-        <w:rPr>
-          <w:i/>
-          <w:iCs/>
-          <w:lang w:val="en-US"/>
-        </w:rPr>
-        <w:lastRenderedPageBreak/>
-        <w:t>Move</w:t>
-      </w:r>
-      <w:r>
-        <w:rPr>
-          <w:lang w:val="en-US"/>
-        </w:rPr>
-        <w:t>: move the current notebook up (</w:t>
-      </w:r>
-      <w:r>
-        <w:rPr>
-          <w:i/>
-          <w:iCs/>
-          <w:lang w:val="en-US"/>
-        </w:rPr>
-        <w:t>Up</w:t>
-      </w:r>
-      <w:r>
-        <w:rPr>
-          <w:lang w:val="en-US"/>
-        </w:rPr>
-        <w:t xml:space="preserve"> item) or down (</w:t>
-      </w:r>
-      <w:r>
-        <w:rPr>
-          <w:i/>
-          <w:iCs/>
-          <w:lang w:val="en-US"/>
-        </w:rPr>
-        <w:t>Down</w:t>
-      </w:r>
-      <w:r>
-        <w:rPr>
-          <w:lang w:val="en-US"/>
-        </w:rPr>
-        <w:t xml:space="preserve"> item) in the notebook grid.</w:t>
-      </w:r>
-    </w:p>
-    <w:p>
-      <w:pPr>
-        <w:pStyle w:val="Corpotesto"/>
-        <w:rPr>
-          <w:lang w:val="en-US"/>
-        </w:rPr>
-      </w:pPr>
-      <w:r>
-        <w:rPr>
-          <w:i/>
-          <w:iCs/>
-          <w:lang w:val="en-US"/>
-        </w:rPr>
-        <w:t>Details</w:t>
-      </w:r>
-      <w:r>
-        <w:rPr>
-          <w:lang w:val="en-US"/>
-        </w:rPr>
-        <w:t>: open the details form with the data of the current notebook, containing its ID, its title and some notes.</w:t>
-      </w:r>
-    </w:p>
-    <w:p>
-      <w:pPr>
-        <w:pStyle w:val="Corpotesto"/>
-        <w:rPr>
-          <w:lang w:val="en-US"/>
-        </w:rPr>
-      </w:pPr>
-      <w:r>
-        <w:rPr>
-          <w:i/>
-          <w:iCs/>
-          <w:lang w:val="en-US"/>
-        </w:rPr>
-        <w:t>Copy ID</w:t>
-      </w:r>
-      <w:r>
-        <w:rPr>
-          <w:lang w:val="en-US"/>
-        </w:rPr>
-        <w:t>: copy the ID of the current notebook in the clipboard.</w:t>
-      </w:r>
-    </w:p>
-    <w:p>
-      <w:pPr>
-        <w:pStyle w:val="Titolo2"/>
-        <w:rPr>
-          <w:lang w:val="en-US"/>
-        </w:rPr>
-      </w:pPr>
-      <w:r>
-        <w:rPr>
-          <w:lang w:val="en-US"/>
-        </w:rPr>
-        <w:t>Sections menu</w:t>
-      </w:r>
-    </w:p>
-    <w:p>
-      <w:pPr>
-        <w:pStyle w:val="Corpotesto"/>
-        <w:rPr>
-          <w:lang w:val="en-US"/>
-        </w:rPr>
-      </w:pPr>
-      <w:r>
-        <w:rPr>
-          <w:i/>
-          <w:iCs/>
-          <w:lang w:val="en-US"/>
-        </w:rPr>
-        <w:t>New</w:t>
-      </w:r>
-      <w:r>
-        <w:rPr>
-          <w:lang w:val="en-US"/>
-        </w:rPr>
-        <w:t>: create a new section and open the details form to type its title and any comment.</w:t>
-      </w:r>
-    </w:p>
-    <w:p>
-      <w:pPr>
-        <w:pStyle w:val="Corpotesto"/>
-        <w:rPr>
-          <w:lang w:val="en-US"/>
-        </w:rPr>
-      </w:pPr>
-      <w:r>
-        <w:rPr>
-          <w:lang w:val="en-US"/>
-        </w:rPr>
-        <w:t>Delete: delete the current section, with all the notes related to it.</w:t>
-      </w:r>
-    </w:p>
-    <w:p>
-      <w:pPr>
-        <w:pStyle w:val="Corpotesto"/>
-        <w:rPr>
-          <w:lang w:val="en-US"/>
-        </w:rPr>
-      </w:pPr>
-      <w:r>
-        <w:rPr>
-          <w:i/>
-          <w:iCs/>
-          <w:lang w:val="en-US"/>
-        </w:rPr>
-        <w:t xml:space="preserve">Sort </w:t>
-      </w:r>
-      <w:proofErr w:type="gramStart"/>
-      <w:r>
-        <w:rPr>
-          <w:i/>
-          <w:iCs/>
-          <w:lang w:val="en-US"/>
-        </w:rPr>
-        <w:t>by</w:t>
-      </w:r>
-      <w:r>
-        <w:rPr>
-          <w:lang w:val="en-US"/>
-        </w:rPr>
-        <w:t>:</w:t>
-      </w:r>
-      <w:proofErr w:type="gramEnd"/>
-      <w:r>
-        <w:rPr>
-          <w:lang w:val="en-US"/>
-        </w:rPr>
-        <w:t xml:space="preserve"> sort the sections as set by the user (</w:t>
-      </w:r>
-      <w:r>
-        <w:rPr>
-          <w:i/>
-          <w:iCs/>
-          <w:lang w:val="en-US"/>
-        </w:rPr>
-        <w:t>Custom</w:t>
-      </w:r>
-      <w:r>
-        <w:rPr>
-          <w:lang w:val="en-US"/>
-        </w:rPr>
-        <w:t xml:space="preserve"> item) or by title (</w:t>
-      </w:r>
-      <w:r>
-        <w:rPr>
-          <w:i/>
-          <w:iCs/>
-          <w:lang w:val="en-US"/>
-        </w:rPr>
-        <w:t>Title</w:t>
-      </w:r>
-      <w:r>
-        <w:rPr>
-          <w:lang w:val="en-US"/>
-        </w:rPr>
-        <w:t xml:space="preserve"> item); the user can </w:t>
-      </w:r>
-      <w:r>
-        <w:rPr>
-          <w:lang w:val="en-US"/>
-        </w:rPr>
-        <w:t>set</w:t>
-      </w:r>
-      <w:r>
-        <w:rPr>
-          <w:lang w:val="en-US"/>
-        </w:rPr>
-        <w:t xml:space="preserve"> the position of a section in the sections grid with the following menu item.</w:t>
-      </w:r>
-    </w:p>
-    <w:p>
-      <w:pPr>
-        <w:pStyle w:val="Corpotesto"/>
-        <w:rPr>
-          <w:lang w:val="en-US"/>
-        </w:rPr>
-      </w:pPr>
-      <w:r>
-        <w:rPr>
-          <w:i/>
-          <w:iCs/>
-          <w:lang w:val="en-US"/>
-        </w:rPr>
-        <w:t>Move</w:t>
-      </w:r>
-      <w:r>
-        <w:rPr>
-          <w:lang w:val="en-US"/>
-        </w:rPr>
-        <w:t>: move the current section up (</w:t>
-      </w:r>
-      <w:r>
-        <w:rPr>
-          <w:i/>
-          <w:iCs/>
-          <w:lang w:val="en-US"/>
-        </w:rPr>
-        <w:t>Up</w:t>
-      </w:r>
-      <w:r>
-        <w:rPr>
-          <w:lang w:val="en-US"/>
-        </w:rPr>
-        <w:t xml:space="preserve"> item) or down (</w:t>
-      </w:r>
-      <w:r>
-        <w:rPr>
-          <w:i/>
-          <w:iCs/>
-          <w:lang w:val="en-US"/>
-        </w:rPr>
-        <w:t>Down</w:t>
-      </w:r>
-      <w:r>
-        <w:rPr>
-          <w:lang w:val="en-US"/>
-        </w:rPr>
-        <w:t xml:space="preserve"> item) in the sections grid.</w:t>
-      </w:r>
-    </w:p>
-    <w:p>
-      <w:pPr>
-        <w:pStyle w:val="Corpotesto"/>
-        <w:rPr>
-          <w:lang w:val="en-US"/>
-        </w:rPr>
-      </w:pPr>
-      <w:r>
-        <w:rPr>
-          <w:i/>
-          <w:iCs/>
-          <w:lang w:val="en-US"/>
-        </w:rPr>
-        <w:t>Details</w:t>
-      </w:r>
-      <w:r>
-        <w:rPr>
-          <w:lang w:val="en-US"/>
-        </w:rPr>
-        <w:t>: open the details form with the data of the current section, containing its ID, its title and some notes.</w:t>
-      </w:r>
-    </w:p>
-    <w:p>
-      <w:pPr>
-        <w:pStyle w:val="Corpotesto"/>
-        <w:rPr>
-          <w:lang w:val="en-US"/>
-        </w:rPr>
-      </w:pPr>
-      <w:r>
-        <w:rPr>
-          <w:i/>
-          <w:iCs/>
-          <w:lang w:val="en-US"/>
-        </w:rPr>
-        <w:t>Change notebook</w:t>
-      </w:r>
-      <w:r>
-        <w:rPr>
-          <w:lang w:val="en-US"/>
-        </w:rPr>
-        <w:t xml:space="preserve">: open a form to enter the ID of a notebook in order to move the current section under it; the </w:t>
-      </w:r>
-      <w:r>
-        <w:rPr>
-          <w:i/>
-          <w:iCs/>
-          <w:lang w:val="en-US"/>
-        </w:rPr>
-        <w:t>Paste</w:t>
-      </w:r>
-      <w:r>
-        <w:rPr>
-          <w:lang w:val="en-US"/>
-        </w:rPr>
-        <w:t xml:space="preserve"> button or the shortcut </w:t>
-      </w:r>
-      <w:r>
-        <w:rPr>
-          <w:i/>
-          <w:iCs/>
-          <w:lang w:val="en-US"/>
-        </w:rPr>
-        <w:t>Command +</w:t>
-      </w:r>
-      <w:r>
-        <w:rPr>
-          <w:i/>
-          <w:iCs/>
-          <w:lang w:val="en-US"/>
-        </w:rPr>
-        <w:t xml:space="preserve"> V</w:t>
-      </w:r>
-      <w:r>
-        <w:rPr>
-          <w:lang w:val="en-US"/>
-        </w:rPr>
-        <w:t xml:space="preserve"> allow to paste the ID already copied in the clipboard, and to show the name of the associated notebook in a label.</w:t>
-      </w:r>
-    </w:p>
-    <w:p>
-      <w:pPr>
-        <w:pStyle w:val="Corpotesto"/>
-        <w:rPr>
-          <w:lang w:val="en-US"/>
-        </w:rPr>
-      </w:pPr>
-      <w:r>
-        <w:rPr>
-          <w:i/>
-          <w:iCs/>
-          <w:lang w:val="en-US"/>
-        </w:rPr>
-        <w:t>Copy ID</w:t>
-      </w:r>
-      <w:r>
-        <w:rPr>
-          <w:lang w:val="en-US"/>
-        </w:rPr>
-        <w:t>: copy the ID of the current section.</w:t>
-      </w:r>
-    </w:p>
-    <w:p>
-      <w:pPr>
-        <w:pStyle w:val="Titolo2"/>
-        <w:rPr>
-          <w:lang w:val="en-US"/>
-        </w:rPr>
-      </w:pPr>
-      <w:r>
-        <w:rPr>
-          <w:lang w:val="en-US"/>
-        </w:rPr>
-        <w:t>Notes menu</w:t>
-      </w:r>
-    </w:p>
-    <w:p>
-      <w:pPr>
-        <w:pStyle w:val="Corpotesto"/>
-        <w:rPr>
-          <w:lang w:val="en-US"/>
-        </w:rPr>
-      </w:pPr>
-      <w:r>
-        <w:rPr>
-          <w:i/>
-          <w:iCs/>
-          <w:lang w:val="en-US"/>
-        </w:rPr>
-        <w:t>New</w:t>
-      </w:r>
-      <w:r>
-        <w:rPr>
-          <w:lang w:val="en-US"/>
-        </w:rPr>
-        <w:t>: create a new note.</w:t>
-      </w:r>
-    </w:p>
-    <w:p>
-      <w:pPr>
-        <w:pStyle w:val="Corpotesto"/>
-        <w:rPr>
-          <w:lang w:val="en-US"/>
-        </w:rPr>
-      </w:pPr>
-      <w:r>
-        <w:rPr>
-          <w:i/>
-          <w:iCs/>
-          <w:lang w:val="en-US"/>
-        </w:rPr>
-        <w:t>Delete</w:t>
-      </w:r>
-      <w:r>
-        <w:rPr>
-          <w:lang w:val="en-US"/>
-        </w:rPr>
-        <w:t>: delete the current note, with any possible attachments, tags and links.</w:t>
-      </w:r>
-    </w:p>
-    <w:p>
-      <w:pPr>
-        <w:pStyle w:val="Corpotesto"/>
-        <w:rPr>
-          <w:lang w:val="en-US"/>
-        </w:rPr>
-      </w:pPr>
-      <w:r>
-        <w:rPr>
-          <w:i/>
-          <w:iCs/>
-          <w:lang w:val="en-US"/>
-        </w:rPr>
-        <w:t xml:space="preserve">Sort </w:t>
-      </w:r>
-      <w:proofErr w:type="gramStart"/>
-      <w:r>
-        <w:rPr>
-          <w:i/>
-          <w:iCs/>
-          <w:lang w:val="en-US"/>
-        </w:rPr>
-        <w:t>by</w:t>
-      </w:r>
-      <w:r>
-        <w:rPr>
-          <w:lang w:val="en-US"/>
-        </w:rPr>
-        <w:t>:</w:t>
-      </w:r>
-      <w:proofErr w:type="gramEnd"/>
-      <w:r>
-        <w:rPr>
-          <w:lang w:val="en-US"/>
-        </w:rPr>
-        <w:t xml:space="preserve"> sort the notes as set by the user (</w:t>
-      </w:r>
-      <w:r>
-        <w:rPr>
-          <w:i/>
-          <w:iCs/>
-          <w:lang w:val="en-US"/>
-        </w:rPr>
-        <w:t>Custom</w:t>
-      </w:r>
-      <w:r>
-        <w:rPr>
-          <w:lang w:val="en-US"/>
-        </w:rPr>
-        <w:t xml:space="preserve"> item), by title (</w:t>
-      </w:r>
-      <w:r>
-        <w:rPr>
-          <w:i/>
-          <w:iCs/>
-          <w:lang w:val="en-US"/>
-        </w:rPr>
-        <w:t>Title</w:t>
-      </w:r>
-      <w:r>
-        <w:rPr>
-          <w:lang w:val="en-US"/>
-        </w:rPr>
-        <w:t xml:space="preserve"> item) or by modification date (</w:t>
-      </w:r>
-      <w:r>
-        <w:rPr>
-          <w:i/>
-          <w:iCs/>
-          <w:lang w:val="en-US"/>
-        </w:rPr>
-        <w:t xml:space="preserve">Modification date </w:t>
-      </w:r>
-      <w:r>
-        <w:rPr>
-          <w:lang w:val="en-US"/>
-        </w:rPr>
-        <w:t xml:space="preserve">item); the user can </w:t>
-      </w:r>
-      <w:r>
-        <w:rPr>
-          <w:lang w:val="en-US"/>
-        </w:rPr>
-        <w:t>set</w:t>
-      </w:r>
-      <w:r>
-        <w:rPr>
-          <w:lang w:val="en-US"/>
-        </w:rPr>
-        <w:t xml:space="preserve"> the position of a note in the notes grid with the following menu item.</w:t>
-      </w:r>
-    </w:p>
-    <w:p>
-      <w:pPr>
-        <w:pStyle w:val="Corpotesto"/>
-        <w:rPr>
-          <w:lang w:val="en-US"/>
-        </w:rPr>
-      </w:pPr>
-      <w:r>
-        <w:rPr>
-          <w:i/>
-          <w:iCs/>
-          <w:lang w:val="en-US"/>
-        </w:rPr>
-        <w:t>Move</w:t>
-      </w:r>
-      <w:r>
-        <w:rPr>
-          <w:lang w:val="en-US"/>
-        </w:rPr>
-        <w:t>: move the current note up (</w:t>
-      </w:r>
-      <w:r>
-        <w:rPr>
-          <w:i/>
-          <w:iCs/>
-          <w:lang w:val="en-US"/>
-        </w:rPr>
-        <w:t>Up</w:t>
-      </w:r>
-      <w:r>
-        <w:rPr>
-          <w:lang w:val="en-US"/>
-        </w:rPr>
-        <w:t xml:space="preserve"> item) or down (</w:t>
-      </w:r>
-      <w:r>
-        <w:rPr>
-          <w:i/>
-          <w:iCs/>
-          <w:lang w:val="en-US"/>
-        </w:rPr>
-        <w:t>Down</w:t>
-      </w:r>
-      <w:r>
-        <w:rPr>
-          <w:lang w:val="en-US"/>
-        </w:rPr>
-        <w:t xml:space="preserve"> item) in the notes grid.</w:t>
-      </w:r>
-    </w:p>
-    <w:p>
-      <w:pPr>
-        <w:pStyle w:val="Corpotesto"/>
-        <w:rPr>
-          <w:lang w:val="en-US"/>
-        </w:rPr>
-      </w:pPr>
-      <w:r>
-        <w:rPr>
-          <w:i/>
-          <w:iCs/>
-          <w:lang w:val="en-US"/>
-        </w:rPr>
-        <w:t>Attachments</w:t>
-      </w:r>
-      <w:r>
-        <w:rPr>
-          <w:lang w:val="en-US"/>
-        </w:rPr>
-        <w:t>: attach one or more files of any kind to the current note (</w:t>
-      </w:r>
-      <w:r>
-        <w:rPr>
-          <w:i/>
-          <w:iCs/>
-          <w:lang w:val="en-US"/>
-        </w:rPr>
-        <w:t>New</w:t>
-      </w:r>
-      <w:r>
-        <w:rPr>
-          <w:lang w:val="en-US"/>
-        </w:rPr>
-        <w:t xml:space="preserve"> item), delete the current one (</w:t>
-      </w:r>
-      <w:r>
-        <w:rPr>
-          <w:i/>
-          <w:iCs/>
-          <w:lang w:val="en-US"/>
-        </w:rPr>
-        <w:t>Delete</w:t>
-      </w:r>
-      <w:r>
-        <w:rPr>
-          <w:lang w:val="en-US"/>
-        </w:rPr>
-        <w:t xml:space="preserve"> item), open it (</w:t>
-      </w:r>
-      <w:r>
-        <w:rPr>
-          <w:i/>
-          <w:iCs/>
-          <w:lang w:val="en-US"/>
-        </w:rPr>
-        <w:t>Open</w:t>
-      </w:r>
-      <w:r>
-        <w:rPr>
-          <w:lang w:val="en-US"/>
-        </w:rPr>
-        <w:t xml:space="preserve"> item)</w:t>
-      </w:r>
-      <w:r>
-        <w:rPr>
-          <w:lang w:val="en-US"/>
-        </w:rPr>
-        <w:t xml:space="preserve">, </w:t>
-      </w:r>
-      <w:r>
-        <w:rPr>
-          <w:lang w:val="en-US"/>
-        </w:rPr>
-        <w:t>save it (</w:t>
-      </w:r>
-      <w:r>
-        <w:rPr>
-          <w:i/>
-          <w:iCs/>
-          <w:lang w:val="en-US"/>
-        </w:rPr>
-        <w:t xml:space="preserve">Save as </w:t>
-      </w:r>
-      <w:r>
-        <w:rPr>
-          <w:lang w:val="en-US"/>
-        </w:rPr>
-        <w:t>item)</w:t>
-      </w:r>
-      <w:r>
-        <w:rPr>
-          <w:lang w:val="en-US"/>
-        </w:rPr>
-        <w:t>, save it in the Downloads folder (</w:t>
-      </w:r>
-      <w:r>
-        <w:rPr>
-          <w:i/>
-          <w:iCs/>
-          <w:lang w:val="en-US"/>
-        </w:rPr>
-        <w:t>Save in Downloads</w:t>
-      </w:r>
-      <w:r>
-        <w:rPr>
-          <w:lang w:val="en-US"/>
-        </w:rPr>
-        <w:t xml:space="preserve"> item</w:t>
-      </w:r>
-      <w:r>
-        <w:rPr>
-          <w:lang w:val="en-US"/>
-        </w:rPr>
-        <w:t>), replace the current attachment with the one having the same name in the Downloads folder (</w:t>
-      </w:r>
-      <w:r>
-        <w:rPr>
-          <w:i/>
-          <w:iCs/>
-          <w:lang w:val="en-US"/>
-        </w:rPr>
-        <w:t>Load from Downloads</w:t>
-      </w:r>
-      <w:r>
-        <w:rPr>
-          <w:lang w:val="en-US"/>
-        </w:rPr>
-        <w:t xml:space="preserve"> item</w:t>
-      </w:r>
-      <w:r>
-        <w:rPr>
-          <w:lang w:val="en-US"/>
-        </w:rPr>
-        <w:t>)</w:t>
-      </w:r>
-      <w:r>
-        <w:rPr>
-          <w:lang w:val="en-US"/>
-        </w:rPr>
-        <w:t xml:space="preserve"> and insert its name in the text of the current note (</w:t>
-      </w:r>
-      <w:r>
-        <w:rPr>
-          <w:i/>
-          <w:iCs/>
-          <w:lang w:val="en-US"/>
-        </w:rPr>
-        <w:t>Insert name</w:t>
-      </w:r>
-      <w:r>
-        <w:rPr>
-          <w:lang w:val="en-US"/>
-        </w:rPr>
-        <w:t xml:space="preserve"> item)</w:t>
-      </w:r>
-      <w:r>
-        <w:rPr>
-          <w:lang w:val="en-US"/>
-        </w:rPr>
-        <w:t>; it’s possible to attach files also by dragging them onto the main form of the software when a note is active.</w:t>
-      </w:r>
-    </w:p>
-    <w:p>
-      <w:pPr>
-        <w:pStyle w:val="Corpotesto"/>
-        <w:rPr>
-          <w:lang w:val="en-US"/>
-        </w:rPr>
-      </w:pPr>
-      <w:r>
-        <w:rPr>
-          <w:i/>
-          <w:iCs/>
-          <w:lang w:val="en-US"/>
-        </w:rPr>
-        <w:t>Tags</w:t>
-      </w:r>
-      <w:r>
-        <w:rPr>
-          <w:lang w:val="en-US"/>
-        </w:rPr>
-        <w:t>: create a new tag related to the current note (</w:t>
-      </w:r>
-      <w:r>
-        <w:rPr>
-          <w:i/>
-          <w:iCs/>
-          <w:lang w:val="en-US"/>
-        </w:rPr>
-        <w:t>New</w:t>
-      </w:r>
-      <w:r>
-        <w:rPr>
-          <w:lang w:val="en-US"/>
-        </w:rPr>
-        <w:t xml:space="preserve"> item), delete the current one (</w:t>
-      </w:r>
-      <w:r>
-        <w:rPr>
-          <w:i/>
-          <w:iCs/>
-          <w:lang w:val="en-US"/>
-        </w:rPr>
-        <w:t>Delete</w:t>
-      </w:r>
-      <w:r>
-        <w:rPr>
-          <w:lang w:val="en-US"/>
-        </w:rPr>
-        <w:t xml:space="preserve"> item)</w:t>
-      </w:r>
-      <w:r>
-        <w:rPr>
-          <w:lang w:val="en-US"/>
-        </w:rPr>
-        <w:t>,</w:t>
-      </w:r>
-      <w:r>
-        <w:rPr>
-          <w:lang w:val="en-US"/>
-        </w:rPr>
-        <w:t xml:space="preserve"> rename a tag in all the notes of the database (</w:t>
-      </w:r>
-      <w:r>
-        <w:rPr>
-          <w:i/>
-          <w:iCs/>
-          <w:lang w:val="en-US"/>
-        </w:rPr>
-        <w:t xml:space="preserve">Rename tag </w:t>
-      </w:r>
-      <w:r>
-        <w:rPr>
-          <w:lang w:val="en-US"/>
-        </w:rPr>
-        <w:t>item)</w:t>
-      </w:r>
-      <w:r>
-        <w:rPr>
-          <w:lang w:val="en-US"/>
-        </w:rPr>
-        <w:t xml:space="preserve"> and delete the possible empty tags created by error (</w:t>
-      </w:r>
-      <w:r>
-        <w:rPr>
-          <w:i/>
-          <w:iCs/>
-          <w:lang w:val="en-US"/>
-        </w:rPr>
-        <w:t>Delete empty tags</w:t>
-      </w:r>
-      <w:r>
-        <w:rPr>
-          <w:lang w:val="en-US"/>
-        </w:rPr>
-        <w:t xml:space="preserve"> item)</w:t>
-      </w:r>
-      <w:r>
-        <w:rPr>
-          <w:lang w:val="en-US"/>
-        </w:rPr>
-        <w:t xml:space="preserve">; it’s possible to add a new tag </w:t>
-      </w:r>
-      <w:r>
-        <w:rPr>
-          <w:lang w:val="en-US"/>
-        </w:rPr>
-        <w:t xml:space="preserve">in the current note also </w:t>
-      </w:r>
-      <w:r>
-        <w:rPr>
-          <w:lang w:val="en-US"/>
-        </w:rPr>
-        <w:t xml:space="preserve">selecting it in the tags list within the </w:t>
-      </w:r>
-      <w:r>
-        <w:rPr>
-          <w:i/>
-          <w:iCs/>
-          <w:lang w:val="en-US"/>
-        </w:rPr>
-        <w:t>Search</w:t>
-      </w:r>
-      <w:r>
-        <w:rPr>
-          <w:lang w:val="en-US"/>
-        </w:rPr>
-        <w:t xml:space="preserve"> section and </w:t>
-      </w:r>
-      <w:r>
-        <w:rPr>
-          <w:lang w:val="en-US"/>
-        </w:rPr>
-        <w:t xml:space="preserve">using </w:t>
-      </w:r>
-      <w:r>
-        <w:rPr>
-          <w:lang w:val="en-US"/>
-        </w:rPr>
-        <w:t xml:space="preserve">the popup menu </w:t>
-      </w:r>
-      <w:r>
-        <w:rPr>
-          <w:i/>
-          <w:iCs/>
-          <w:lang w:val="en-US"/>
-        </w:rPr>
-        <w:t>Insert tag in current note</w:t>
-      </w:r>
-      <w:r>
-        <w:rPr>
-          <w:lang w:val="en-US"/>
-        </w:rPr>
-        <w:t xml:space="preserve">, or, if the tags list is selected, </w:t>
-      </w:r>
-      <w:r>
-        <w:rPr>
-          <w:lang w:val="en-US"/>
-        </w:rPr>
-        <w:t xml:space="preserve">also with menu item at stake or its shortcut </w:t>
-      </w:r>
-      <w:r>
-        <w:rPr>
-          <w:lang w:val="en-US"/>
-        </w:rPr>
-        <w:t>(</w:t>
-      </w:r>
-      <w:r>
-        <w:rPr>
-          <w:i/>
-          <w:iCs/>
-          <w:lang w:val="en-US"/>
-        </w:rPr>
-        <w:t>Command +</w:t>
-      </w:r>
-      <w:r>
-        <w:rPr>
-          <w:i/>
-          <w:iCs/>
-          <w:lang w:val="en-US"/>
-        </w:rPr>
-        <w:t xml:space="preserve"> T</w:t>
-      </w:r>
-      <w:r>
-        <w:rPr>
-          <w:lang w:val="en-US"/>
-        </w:rPr>
-        <w:t>).</w:t>
-      </w:r>
-    </w:p>
-    <w:p>
-      <w:pPr>
-        <w:pStyle w:val="Corpotesto"/>
-        <w:rPr>
-          <w:lang w:val="en-US"/>
-        </w:rPr>
-      </w:pPr>
-      <w:r>
-        <w:rPr>
-          <w:i/>
-          <w:iCs/>
-          <w:lang w:val="en-US"/>
-        </w:rPr>
-        <w:t>Links</w:t>
-      </w:r>
-      <w:r>
-        <w:rPr>
-          <w:lang w:val="en-US"/>
-        </w:rPr>
-        <w:t>: open a form to enter the ID of an existing note to link it to the current one, simultaneously creating a link to the latter in the first one (</w:t>
-      </w:r>
-      <w:r>
-        <w:rPr>
-          <w:i/>
-          <w:iCs/>
-          <w:lang w:val="en-US"/>
-        </w:rPr>
-        <w:t>New</w:t>
-      </w:r>
-      <w:r>
-        <w:rPr>
-          <w:lang w:val="en-US"/>
-        </w:rPr>
-        <w:t xml:space="preserve"> item), delete the current link and the corresponding one in the linked note (</w:t>
-      </w:r>
-      <w:r>
-        <w:rPr>
-          <w:i/>
-          <w:iCs/>
-          <w:lang w:val="en-US"/>
-        </w:rPr>
-        <w:t>Delete</w:t>
-      </w:r>
-      <w:r>
-        <w:rPr>
-          <w:lang w:val="en-US"/>
-        </w:rPr>
-        <w:t xml:space="preserve"> item) and find the linked note (</w:t>
-      </w:r>
-      <w:r>
-        <w:rPr>
-          <w:i/>
-          <w:iCs/>
-          <w:lang w:val="en-US"/>
-        </w:rPr>
-        <w:t xml:space="preserve">Locate linked note </w:t>
-      </w:r>
-      <w:r>
-        <w:rPr>
-          <w:lang w:val="en-US"/>
-        </w:rPr>
-        <w:t>item); this last operation can also be carried out by double-clicking on the link.</w:t>
-      </w:r>
-    </w:p>
-    <w:p>
-      <w:pPr>
-        <w:pStyle w:val="Corpotesto"/>
-        <w:rPr>
-          <w:lang w:val="en-US"/>
-        </w:rPr>
-      </w:pPr>
-      <w:r>
-        <w:rPr>
-          <w:i/>
-          <w:iCs/>
-          <w:lang w:val="en-US"/>
-        </w:rPr>
-        <w:t>Tasks</w:t>
-      </w:r>
-      <w:r>
-        <w:rPr>
-          <w:lang w:val="en-US"/>
-        </w:rPr>
-        <w:t>: create a new activity (</w:t>
-      </w:r>
-      <w:r>
-        <w:rPr>
-          <w:i/>
-          <w:iCs/>
-          <w:lang w:val="en-US"/>
-        </w:rPr>
-        <w:t>New</w:t>
-      </w:r>
-      <w:r>
-        <w:rPr>
-          <w:lang w:val="en-US"/>
-        </w:rPr>
-        <w:t xml:space="preserve"> item), delete the current one (</w:t>
-      </w:r>
-      <w:r>
-        <w:rPr>
-          <w:i/>
-          <w:iCs/>
-          <w:lang w:val="en-US"/>
-        </w:rPr>
-        <w:t>Delete</w:t>
-      </w:r>
-      <w:r>
-        <w:rPr>
-          <w:lang w:val="en-US"/>
-        </w:rPr>
-        <w:t xml:space="preserve"> item)</w:t>
-      </w:r>
-      <w:r>
-        <w:rPr>
-          <w:lang w:val="en-US"/>
-        </w:rPr>
-        <w:t xml:space="preserve">, sort the </w:t>
-      </w:r>
-      <w:r>
-        <w:rPr>
-          <w:lang w:val="en-US"/>
-        </w:rPr>
-        <w:t xml:space="preserve">activities </w:t>
-      </w:r>
-      <w:r>
-        <w:rPr>
-          <w:lang w:val="en-US"/>
-        </w:rPr>
-        <w:t>after changes (</w:t>
-      </w:r>
-      <w:r>
-        <w:rPr>
-          <w:i/>
-          <w:iCs/>
-          <w:lang w:val="en-US"/>
-        </w:rPr>
-        <w:t>Sort</w:t>
-      </w:r>
-      <w:r>
-        <w:rPr>
-          <w:lang w:val="en-US"/>
-        </w:rPr>
-        <w:t xml:space="preserve"> item) </w:t>
-      </w:r>
-      <w:r>
-        <w:rPr>
-          <w:lang w:val="en-US"/>
-        </w:rPr>
-        <w:t>and hide the completed activities (</w:t>
-      </w:r>
-      <w:r>
-        <w:rPr>
-          <w:i/>
-          <w:iCs/>
-          <w:lang w:val="en-US"/>
-        </w:rPr>
-        <w:t>Hide done tasks</w:t>
-      </w:r>
-      <w:r>
-        <w:rPr>
-          <w:lang w:val="en-US"/>
-        </w:rPr>
-        <w:t xml:space="preserve"> item).</w:t>
-      </w:r>
-    </w:p>
-    <w:p>
-      <w:pPr>
-        <w:pStyle w:val="Corpotesto"/>
-        <w:rPr>
-          <w:lang w:val="en-US"/>
-        </w:rPr>
-      </w:pPr>
-      <w:r>
-        <w:rPr>
-          <w:i/>
-          <w:iCs/>
-          <w:lang w:val="en-US"/>
-        </w:rPr>
-        <w:t>Show all tasks</w:t>
-      </w:r>
-      <w:r>
-        <w:rPr>
-          <w:lang w:val="en-US"/>
-        </w:rPr>
-        <w:t>: open a grid containing all the activities of all the notes in the database; the notes are not editable, but double clicking on one of them brings to the note that contains it.</w:t>
-      </w:r>
-    </w:p>
-    <w:p>
-      <w:pPr>
-        <w:pStyle w:val="Corpotesto"/>
-        <w:rPr>
-          <w:lang w:val="en-US"/>
-        </w:rPr>
-      </w:pPr>
-      <w:r>
-        <w:rPr>
-          <w:i/>
-          <w:iCs/>
-          <w:lang w:val="en-US"/>
-        </w:rPr>
-        <w:t>Import from file</w:t>
-      </w:r>
-      <w:r>
-        <w:rPr>
-          <w:lang w:val="en-US"/>
-        </w:rPr>
-        <w:t>: import a Microsoft Word file (with the extension .docx and not .doc), LibreOffice Writer file (with the extension .</w:t>
-      </w:r>
-      <w:proofErr w:type="spellStart"/>
-      <w:r>
-        <w:rPr>
-          <w:lang w:val="en-US"/>
-        </w:rPr>
-        <w:t>odt</w:t>
-      </w:r>
-      <w:proofErr w:type="spellEnd"/>
-      <w:r>
-        <w:rPr>
           <w:lang w:val="en-US"/>
         </w:rPr>
         <w:t>) or a file in plain text (with the extension .txt) into a new note; except in this last case, the original file is attached to the note, while its content is always imported as note text, without formatting.</w:t>
@@ -6636,7 +7333,6 @@
           <w:iCs/>
           <w:lang w:val="en-US"/>
         </w:rPr>
-        <w:lastRenderedPageBreak/>
         <w:t>Change section</w:t>
       </w:r>
       <w:r>
@@ -7701,6 +8397,7 @@
         <w:rPr>
           <w:lang w:val="en-US"/>
         </w:rPr>
+        <w:lastRenderedPageBreak/>
         <w:t>specify if the titles must be numbered (</w:t>
       </w:r>
       <w:r>
@@ -8251,7 +8948,6 @@
         <w:rPr>
           <w:lang w:val="en-US"/>
         </w:rPr>
-        <w:lastRenderedPageBreak/>
         <w:t>Search</w:t>
       </w:r>
     </w:p>
@@ -8675,7 +9371,7 @@
           <w:lang w:val="en-US"/>
         </w:rPr>
         <w:sectPr>
-          <w:footerReference w:type="default" r:id="rId15"/>
+          <w:footerReference w:type="default" r:id="rId16"/>
           <w:pgSz w:w="11906" w:h="16838"/>
           <w:pgMar w:top="850" w:right="850" w:bottom="1409" w:left="850" w:header="0" w:footer="850" w:gutter="0"/>
           <w:cols w:space="720"/>
@@ -9874,6 +10570,7 @@
         <w:rPr>
           <w:lang w:val="en-US"/>
         </w:rPr>
+        <w:lastRenderedPageBreak/>
         <w:t xml:space="preserve">For example, </w:t>
       </w:r>
       <w:r>
@@ -10222,7 +10919,6 @@
         <w:rPr>
           <w:lang w:val="en-US"/>
         </w:rPr>
-        <w:lastRenderedPageBreak/>
         <w:t xml:space="preserve">Pressing </w:t>
       </w:r>
       <w:r>
@@ -11975,6 +12671,119 @@
     </w:lvl>
   </w:abstractNum>
   <w:abstractNum w:abstractNumId="12" w15:restartNumberingAfterBreak="0">
+    <w:nsid w:val="6B07375C"/>
+    <w:multiLevelType w:val="hybridMultilevel"/>
+    <w:tmpl w:val="1144C868"/>
+    <w:lvl w:ilvl="0" w:tplc="04100001">
+      <w:start w:val="1"/>
+      <w:numFmt w:val="bullet"/>
+      <w:lvlText w:val=""/>
+      <w:lvlJc w:val="left"/>
+      <w:pPr>
+        <w:ind w:left="947" w:hanging="360"/>
+      </w:pPr>
+      <w:rPr>
+        <w:rFonts w:ascii="Symbol" w:hAnsi="Symbol" w:hint="default"/>
+      </w:rPr>
+    </w:lvl>
+    <w:lvl w:ilvl="1" w:tplc="04100003" w:tentative="1">
+      <w:start w:val="1"/>
+      <w:numFmt w:val="bullet"/>
+      <w:lvlText w:val="o"/>
+      <w:lvlJc w:val="left"/>
+      <w:pPr>
+        <w:ind w:left="1667" w:hanging="360"/>
+      </w:pPr>
+      <w:rPr>
+        <w:rFonts w:ascii="Courier New" w:hAnsi="Courier New" w:hint="default"/>
+      </w:rPr>
+    </w:lvl>
+    <w:lvl w:ilvl="2" w:tplc="04100005" w:tentative="1">
+      <w:start w:val="1"/>
+      <w:numFmt w:val="bullet"/>
+      <w:lvlText w:val=""/>
+      <w:lvlJc w:val="left"/>
+      <w:pPr>
+        <w:ind w:left="2387" w:hanging="360"/>
+      </w:pPr>
+      <w:rPr>
+        <w:rFonts w:ascii="Wingdings" w:hAnsi="Wingdings" w:hint="default"/>
+      </w:rPr>
+    </w:lvl>
+    <w:lvl w:ilvl="3" w:tplc="04100001" w:tentative="1">
+      <w:start w:val="1"/>
+      <w:numFmt w:val="bullet"/>
+      <w:lvlText w:val=""/>
+      <w:lvlJc w:val="left"/>
+      <w:pPr>
+        <w:ind w:left="3107" w:hanging="360"/>
+      </w:pPr>
+      <w:rPr>
+        <w:rFonts w:ascii="Symbol" w:hAnsi="Symbol" w:hint="default"/>
+      </w:rPr>
+    </w:lvl>
+    <w:lvl w:ilvl="4" w:tplc="04100003" w:tentative="1">
+      <w:start w:val="1"/>
+      <w:numFmt w:val="bullet"/>
+      <w:lvlText w:val="o"/>
+      <w:lvlJc w:val="left"/>
+      <w:pPr>
+        <w:ind w:left="3827" w:hanging="360"/>
+      </w:pPr>
+      <w:rPr>
+        <w:rFonts w:ascii="Courier New" w:hAnsi="Courier New" w:hint="default"/>
+      </w:rPr>
+    </w:lvl>
+    <w:lvl w:ilvl="5" w:tplc="04100005" w:tentative="1">
+      <w:start w:val="1"/>
+      <w:numFmt w:val="bullet"/>
+      <w:lvlText w:val=""/>
+      <w:lvlJc w:val="left"/>
+      <w:pPr>
+        <w:ind w:left="4547" w:hanging="360"/>
+      </w:pPr>
+      <w:rPr>
+        <w:rFonts w:ascii="Wingdings" w:hAnsi="Wingdings" w:hint="default"/>
+      </w:rPr>
+    </w:lvl>
+    <w:lvl w:ilvl="6" w:tplc="04100001" w:tentative="1">
+      <w:start w:val="1"/>
+      <w:numFmt w:val="bullet"/>
+      <w:lvlText w:val=""/>
+      <w:lvlJc w:val="left"/>
+      <w:pPr>
+        <w:ind w:left="5267" w:hanging="360"/>
+      </w:pPr>
+      <w:rPr>
+        <w:rFonts w:ascii="Symbol" w:hAnsi="Symbol" w:hint="default"/>
+      </w:rPr>
+    </w:lvl>
+    <w:lvl w:ilvl="7" w:tplc="04100003" w:tentative="1">
+      <w:start w:val="1"/>
+      <w:numFmt w:val="bullet"/>
+      <w:lvlText w:val="o"/>
+      <w:lvlJc w:val="left"/>
+      <w:pPr>
+        <w:ind w:left="5987" w:hanging="360"/>
+      </w:pPr>
+      <w:rPr>
+        <w:rFonts w:ascii="Courier New" w:hAnsi="Courier New" w:hint="default"/>
+      </w:rPr>
+    </w:lvl>
+    <w:lvl w:ilvl="8" w:tplc="04100005" w:tentative="1">
+      <w:start w:val="1"/>
+      <w:numFmt w:val="bullet"/>
+      <w:lvlText w:val=""/>
+      <w:lvlJc w:val="left"/>
+      <w:pPr>
+        <w:ind w:left="6707" w:hanging="360"/>
+      </w:pPr>
+      <w:rPr>
+        <w:rFonts w:ascii="Wingdings" w:hAnsi="Wingdings" w:hint="default"/>
+      </w:rPr>
+    </w:lvl>
+  </w:abstractNum>
+  <w:abstractNum w:abstractNumId="13" w15:restartNumberingAfterBreak="0">
     <w:nsid w:val="725029A7"/>
     <w:multiLevelType w:val="multilevel"/>
     <w:tmpl w:val="A4861E64"/>
@@ -12109,6 +12918,119 @@
       </w:pPr>
       <w:rPr>
         <w:rFonts w:ascii="OpenSymbol" w:hAnsi="OpenSymbol" w:cs="OpenSymbol" w:hint="default"/>
+      </w:rPr>
+    </w:lvl>
+  </w:abstractNum>
+  <w:abstractNum w:abstractNumId="14" w15:restartNumberingAfterBreak="0">
+    <w:nsid w:val="75627240"/>
+    <w:multiLevelType w:val="hybridMultilevel"/>
+    <w:tmpl w:val="9C0623B0"/>
+    <w:lvl w:ilvl="0" w:tplc="04100001">
+      <w:start w:val="1"/>
+      <w:numFmt w:val="bullet"/>
+      <w:lvlText w:val=""/>
+      <w:lvlJc w:val="left"/>
+      <w:pPr>
+        <w:ind w:left="947" w:hanging="360"/>
+      </w:pPr>
+      <w:rPr>
+        <w:rFonts w:ascii="Symbol" w:hAnsi="Symbol" w:hint="default"/>
+      </w:rPr>
+    </w:lvl>
+    <w:lvl w:ilvl="1" w:tplc="04100003" w:tentative="1">
+      <w:start w:val="1"/>
+      <w:numFmt w:val="bullet"/>
+      <w:lvlText w:val="o"/>
+      <w:lvlJc w:val="left"/>
+      <w:pPr>
+        <w:ind w:left="1667" w:hanging="360"/>
+      </w:pPr>
+      <w:rPr>
+        <w:rFonts w:ascii="Courier New" w:hAnsi="Courier New" w:hint="default"/>
+      </w:rPr>
+    </w:lvl>
+    <w:lvl w:ilvl="2" w:tplc="04100005" w:tentative="1">
+      <w:start w:val="1"/>
+      <w:numFmt w:val="bullet"/>
+      <w:lvlText w:val=""/>
+      <w:lvlJc w:val="left"/>
+      <w:pPr>
+        <w:ind w:left="2387" w:hanging="360"/>
+      </w:pPr>
+      <w:rPr>
+        <w:rFonts w:ascii="Wingdings" w:hAnsi="Wingdings" w:hint="default"/>
+      </w:rPr>
+    </w:lvl>
+    <w:lvl w:ilvl="3" w:tplc="04100001" w:tentative="1">
+      <w:start w:val="1"/>
+      <w:numFmt w:val="bullet"/>
+      <w:lvlText w:val=""/>
+      <w:lvlJc w:val="left"/>
+      <w:pPr>
+        <w:ind w:left="3107" w:hanging="360"/>
+      </w:pPr>
+      <w:rPr>
+        <w:rFonts w:ascii="Symbol" w:hAnsi="Symbol" w:hint="default"/>
+      </w:rPr>
+    </w:lvl>
+    <w:lvl w:ilvl="4" w:tplc="04100003" w:tentative="1">
+      <w:start w:val="1"/>
+      <w:numFmt w:val="bullet"/>
+      <w:lvlText w:val="o"/>
+      <w:lvlJc w:val="left"/>
+      <w:pPr>
+        <w:ind w:left="3827" w:hanging="360"/>
+      </w:pPr>
+      <w:rPr>
+        <w:rFonts w:ascii="Courier New" w:hAnsi="Courier New" w:hint="default"/>
+      </w:rPr>
+    </w:lvl>
+    <w:lvl w:ilvl="5" w:tplc="04100005" w:tentative="1">
+      <w:start w:val="1"/>
+      <w:numFmt w:val="bullet"/>
+      <w:lvlText w:val=""/>
+      <w:lvlJc w:val="left"/>
+      <w:pPr>
+        <w:ind w:left="4547" w:hanging="360"/>
+      </w:pPr>
+      <w:rPr>
+        <w:rFonts w:ascii="Wingdings" w:hAnsi="Wingdings" w:hint="default"/>
+      </w:rPr>
+    </w:lvl>
+    <w:lvl w:ilvl="6" w:tplc="04100001" w:tentative="1">
+      <w:start w:val="1"/>
+      <w:numFmt w:val="bullet"/>
+      <w:lvlText w:val=""/>
+      <w:lvlJc w:val="left"/>
+      <w:pPr>
+        <w:ind w:left="5267" w:hanging="360"/>
+      </w:pPr>
+      <w:rPr>
+        <w:rFonts w:ascii="Symbol" w:hAnsi="Symbol" w:hint="default"/>
+      </w:rPr>
+    </w:lvl>
+    <w:lvl w:ilvl="7" w:tplc="04100003" w:tentative="1">
+      <w:start w:val="1"/>
+      <w:numFmt w:val="bullet"/>
+      <w:lvlText w:val="o"/>
+      <w:lvlJc w:val="left"/>
+      <w:pPr>
+        <w:ind w:left="5987" w:hanging="360"/>
+      </w:pPr>
+      <w:rPr>
+        <w:rFonts w:ascii="Courier New" w:hAnsi="Courier New" w:hint="default"/>
+      </w:rPr>
+    </w:lvl>
+    <w:lvl w:ilvl="8" w:tplc="04100005" w:tentative="1">
+      <w:start w:val="1"/>
+      <w:numFmt w:val="bullet"/>
+      <w:lvlText w:val=""/>
+      <w:lvlJc w:val="left"/>
+      <w:pPr>
+        <w:ind w:left="6707" w:hanging="360"/>
+      </w:pPr>
+      <w:rPr>
+        <w:rFonts w:ascii="Wingdings" w:hAnsi="Wingdings" w:hint="default"/>
       </w:rPr>
     </w:lvl>
   </w:abstractNum>
@@ -12140,7 +13062,7 @@
     <w:abstractNumId w:val="5"/>
   </w:num>
   <w:num w:numId="10" w16cid:durableId="922880695">
-    <w:abstractNumId w:val="12"/>
+    <w:abstractNumId w:val="13"/>
   </w:num>
   <w:num w:numId="11" w16cid:durableId="302393723">
     <w:abstractNumId w:val="7"/>
@@ -12150,6 +13072,12 @@
   </w:num>
   <w:num w:numId="13" w16cid:durableId="727194064">
     <w:abstractNumId w:val="3"/>
+  </w:num>
+  <w:num w:numId="14" w16cid:durableId="610086630">
+    <w:abstractNumId w:val="12"/>
+  </w:num>
+  <w:num w:numId="15" w16cid:durableId="808010278">
+    <w:abstractNumId w:val="14"/>
   </w:num>
 </w:numbering>
 </file>

--- a/manuals/pgnotex-manual.docx
+++ b/manuals/pgnotex-manual.docx
@@ -995,8 +995,8 @@
           <w:lang w:val="en-US"/>
         </w:rPr>
         <w:drawing>
-          <wp:inline distT="0" distB="0" distL="0" distR="0" wp14:anchorId="75CB33A5" wp14:editId="0389E99B">
-            <wp:extent cx="6480806" cy="3801733"/>
+          <wp:inline distT="0" distB="0" distL="0" distR="0" wp14:anchorId="75CB33A5" wp14:editId="7B0D87D6">
+            <wp:extent cx="6480806" cy="3801732"/>
             <wp:effectExtent l="0" t="0" r="0" b="0"/>
             <wp:docPr id="1987729565" name="Immagine 1"/>
             <wp:cNvGraphicFramePr>
@@ -1024,7 +1024,7 @@
                   <pic:spPr>
                     <a:xfrm>
                       <a:off x="0" y="0"/>
-                      <a:ext cx="6480806" cy="3801733"/>
+                      <a:ext cx="6480806" cy="3801732"/>
                     </a:xfrm>
                     <a:prstGeom prst="rect">
                       <a:avLst/>
@@ -2859,6 +2859,86 @@
           <w:iCs/>
           <w:lang w:val="en-US"/>
         </w:rPr>
+        <w:t xml:space="preserve">Command </w:t>
+      </w:r>
+      <w:r>
+        <w:rPr>
+          <w:lang w:val="en-US"/>
+        </w:rPr>
+        <w:t xml:space="preserve">+ </w:t>
+      </w:r>
+      <w:r>
+        <w:rPr>
+          <w:lang w:val="en-US"/>
+        </w:rPr>
+        <w:t>“;”</w:t>
+      </w:r>
+      <w:r>
+        <w:rPr>
+          <w:lang w:val="en-US"/>
+        </w:rPr>
+        <w:t>: highlight the c</w:t>
+      </w:r>
+      <w:r>
+        <w:rPr>
+          <w:lang w:val="en-US"/>
+        </w:rPr>
+        <w:t xml:space="preserve">urrent paragraph for a second and move </w:t>
+      </w:r>
+      <w:r>
+        <w:rPr>
+          <w:lang w:val="en-US"/>
+        </w:rPr>
+        <w:t xml:space="preserve">the cursor </w:t>
+      </w:r>
+      <w:r>
+        <w:rPr>
+          <w:lang w:val="en-US"/>
+        </w:rPr>
+        <w:t xml:space="preserve">to the </w:t>
+      </w:r>
+      <w:r>
+        <w:rPr>
+          <w:lang w:val="en-US"/>
+        </w:rPr>
+        <w:t>n</w:t>
+      </w:r>
+      <w:r>
+        <w:rPr>
+          <w:lang w:val="en-US"/>
+        </w:rPr>
+        <w:t xml:space="preserve">ext one; it’s useful </w:t>
+      </w:r>
+      <w:r>
+        <w:rPr>
+          <w:lang w:val="en-US"/>
+        </w:rPr>
+        <w:t>while showing the text of the note to other people in a presentation</w:t>
+      </w:r>
+      <w:r>
+        <w:rPr>
+          <w:lang w:val="en-US"/>
+        </w:rPr>
+        <w:t>.</w:t>
+      </w:r>
+    </w:p>
+    <w:p>
+      <w:pPr>
+        <w:pStyle w:val="Corpotesto"/>
+        <w:numPr>
+          <w:ilvl w:val="0"/>
+          <w:numId w:val="10"/>
+        </w:numPr>
+        <w:rPr>
+          <w:lang w:val="en-US"/>
+        </w:rPr>
+      </w:pPr>
+      <w:r>
+        <w:rPr>
+          <w:i/>
+          <w:iCs/>
+          <w:lang w:val="en-US"/>
+        </w:rPr>
         <w:t>Command +</w:t>
       </w:r>
       <w:r>
@@ -2973,6 +3053,7 @@
         <w:rPr>
           <w:lang w:val="en-US"/>
         </w:rPr>
+        <w:lastRenderedPageBreak/>
         <w:t xml:space="preserve">Furthermore, it’s possible to move to the previous or next note </w:t>
       </w:r>
       <w:r>
@@ -3120,14 +3201,7 @@
         <w:rPr>
           <w:lang w:val="en-US"/>
         </w:rPr>
-        <w:t xml:space="preserve">to move to the previous or </w:t>
-      </w:r>
-      <w:r>
-        <w:rPr>
-          <w:lang w:val="en-US"/>
-        </w:rPr>
-        <w:lastRenderedPageBreak/>
-        <w:t xml:space="preserve">next </w:t>
+        <w:t xml:space="preserve">to move to the previous or next </w:t>
       </w:r>
       <w:r>
         <w:rPr>
@@ -3409,15 +3483,7 @@
           <w:iCs/>
           <w:lang w:val="en-US"/>
         </w:rPr>
-        <w:t>t</w:t>
-      </w:r>
-      <w:r>
-        <w:rPr>
-          <w:i/>
-          <w:iCs/>
-          <w:lang w:val="en-US"/>
-        </w:rPr>
-        <w:t>itles</w:t>
+        <w:t>titles</w:t>
       </w:r>
       <w:r>
         <w:rPr>
@@ -3461,15 +3527,7 @@
           <w:iCs/>
           <w:lang w:val="en-US"/>
         </w:rPr>
-        <w:t>links</w:t>
-      </w:r>
-      <w:r>
-        <w:rPr>
-          <w:i/>
-          <w:iCs/>
-          <w:lang w:val="en-US"/>
-        </w:rPr>
-        <w:t xml:space="preserve"> to websites</w:t>
+        <w:t>links to websites</w:t>
       </w:r>
       <w:r>
         <w:rPr>
@@ -3496,6 +3554,11 @@
           <w:lang w:val="en-US"/>
         </w:rPr>
         <w:instrText>HYPERLINK "http://www.mywebsite.it"</w:instrText>
+      </w:r>
+      <w:r>
+        <w:rPr>
+          <w:lang w:val="en-US"/>
+        </w:rPr>
       </w:r>
       <w:r>
         <w:rPr>
@@ -3546,45 +3609,21 @@
         <w:rPr>
           <w:lang w:val="en-US"/>
         </w:rPr>
-        <w:t xml:space="preserve">: </w:t>
-      </w:r>
-      <w:r>
-        <w:rPr>
-          <w:lang w:val="en-US"/>
-        </w:rPr>
-        <w:t>e.g. [My</w:t>
-      </w:r>
-      <w:r>
-        <w:rPr>
-          <w:lang w:val="en-US"/>
-        </w:rPr>
-        <w:t xml:space="preserve"> </w:t>
+        <w:t xml:space="preserve">: e.g. [My </w:t>
       </w:r>
       <w:proofErr w:type="gramStart"/>
       <w:r>
         <w:rPr>
           <w:lang w:val="en-US"/>
         </w:rPr>
-        <w:t>picture</w:t>
-      </w:r>
-      <w:r>
-        <w:rPr>
-          <w:lang w:val="en-US"/>
-        </w:rPr>
-        <w:t>](</w:t>
+        <w:t>picture](</w:t>
       </w:r>
       <w:proofErr w:type="gramEnd"/>
       <w:r>
         <w:rPr>
           <w:lang w:val="en-US"/>
         </w:rPr>
-        <w:t>img.png</w:t>
-      </w:r>
-      <w:r>
-        <w:rPr>
-          <w:lang w:val="en-US"/>
-        </w:rPr>
-        <w:t>)</w:t>
+        <w:t>img.png)</w:t>
       </w:r>
     </w:p>
     <w:p>
@@ -3648,43 +3687,7 @@
         <w:rPr>
           <w:lang w:val="en-US"/>
         </w:rPr>
-        <w:t>: e.g. *[tab]list item, •</w:t>
-      </w:r>
-      <w:r>
-        <w:rPr>
-          <w:lang w:val="en-US"/>
-        </w:rPr>
-        <w:t>[tab]list item</w:t>
-      </w:r>
-      <w:r>
-        <w:rPr>
-          <w:lang w:val="en-US"/>
-        </w:rPr>
-        <w:t>, +</w:t>
-      </w:r>
-      <w:r>
-        <w:rPr>
-          <w:lang w:val="en-US"/>
-        </w:rPr>
-        <w:t>[tab]list item</w:t>
-      </w:r>
-      <w:r>
-        <w:rPr>
-          <w:lang w:val="en-US"/>
-        </w:rPr>
-        <w:t>, -</w:t>
-      </w:r>
-      <w:r>
-        <w:rPr>
-          <w:lang w:val="en-US"/>
-        </w:rPr>
-        <w:t>[tab]list item</w:t>
-      </w:r>
-      <w:r>
-        <w:rPr>
-          <w:lang w:val="en-US"/>
-        </w:rPr>
-        <w:t xml:space="preserve">, </w:t>
+        <w:t xml:space="preserve">: e.g. *[tab]list item, •[tab]list item, +[tab]list item, -[tab]list item, </w:t>
       </w:r>
       <w:proofErr w:type="gramStart"/>
       <w:r>
@@ -4082,7 +4085,7 @@
         </w:rPr>
         <w:t xml:space="preserve"> (</w:t>
       </w:r>
-      <w:hyperlink r:id="rId15" w:history="1">
+      <w:hyperlink r:id="rId15" w:anchor="pandocs-markdown" w:history="1">
         <w:r>
           <w:rPr>
             <w:rStyle w:val="Collegamentoipertestuale"/>
@@ -4659,6 +4662,7 @@
         <w:rPr>
           <w:lang w:val="en-US"/>
         </w:rPr>
+        <w:lastRenderedPageBreak/>
         <w:t>Tasks</w:t>
       </w:r>
     </w:p>
@@ -4749,96 +4753,901 @@
         <w:rPr>
           <w:lang w:val="en-US"/>
         </w:rPr>
-        <w:t xml:space="preserve"> the people who are in charge </w:t>
-      </w:r>
-      <w:r>
-        <w:rPr>
+        <w:t xml:space="preserve"> the people who are in charge of carrying it out. By typing </w:t>
+      </w:r>
+      <w:r>
+        <w:rPr>
+          <w:lang w:val="en-US"/>
+        </w:rPr>
+        <w:t xml:space="preserve">a </w:t>
+      </w:r>
+      <w:r>
+        <w:rPr>
+          <w:lang w:val="en-US"/>
+        </w:rPr>
+        <w:t xml:space="preserve">space in the date fields, the initial one is filled with the current date, while the final one is postponed by </w:t>
+      </w:r>
+      <w:r>
+        <w:rPr>
+          <w:lang w:val="en-US"/>
+        </w:rPr>
+        <w:t>7</w:t>
+      </w:r>
+      <w:r>
+        <w:rPr>
+          <w:lang w:val="en-US"/>
+        </w:rPr>
+        <w:t xml:space="preserve"> days. Using the arrows left and right </w:t>
+      </w:r>
+      <w:r>
+        <w:rPr>
+          <w:lang w:val="en-US"/>
+        </w:rPr>
+        <w:t xml:space="preserve">keys </w:t>
+      </w:r>
+      <w:r>
+        <w:rPr>
+          <w:lang w:val="en-US"/>
+        </w:rPr>
+        <w:t xml:space="preserve">while holding down </w:t>
+      </w:r>
+      <w:r>
+        <w:rPr>
+          <w:i/>
+          <w:iCs/>
+          <w:lang w:val="en-US"/>
+        </w:rPr>
+        <w:t>Shift</w:t>
+      </w:r>
+      <w:r>
+        <w:rPr>
+          <w:lang w:val="en-US"/>
+        </w:rPr>
+        <w:t xml:space="preserve">, the two dates move forward and backward. </w:t>
+      </w:r>
+      <w:r>
+        <w:rPr>
+          <w:lang w:val="en-US"/>
+        </w:rPr>
+        <w:t xml:space="preserve">Typing </w:t>
+      </w:r>
+      <w:r>
+        <w:rPr>
+          <w:lang w:val="en-US"/>
+        </w:rPr>
+        <w:t xml:space="preserve">a </w:t>
+      </w:r>
+      <w:r>
+        <w:rPr>
+          <w:lang w:val="en-US"/>
+        </w:rPr>
+        <w:t xml:space="preserve">space in the </w:t>
+      </w:r>
+      <w:r>
+        <w:rPr>
+          <w:i/>
+          <w:iCs/>
+          <w:lang w:val="en-US"/>
+        </w:rPr>
+        <w:t>Priority</w:t>
+      </w:r>
+      <w:r>
+        <w:rPr>
+          <w:lang w:val="en-US"/>
+        </w:rPr>
+        <w:t xml:space="preserve"> field change</w:t>
+      </w:r>
+      <w:r>
+        <w:rPr>
+          <w:lang w:val="en-US"/>
+        </w:rPr>
+        <w:t>s</w:t>
+      </w:r>
+      <w:r>
+        <w:rPr>
+          <w:lang w:val="en-US"/>
+        </w:rPr>
+        <w:t xml:space="preserve"> its value. </w:t>
+      </w:r>
+      <w:r>
+        <w:rPr>
+          <w:lang w:val="en-US"/>
+        </w:rPr>
+        <w:t>Finally, the activities carried out are displayed in green, those without date or not started are in black</w:t>
+      </w:r>
+      <w:r>
+        <w:rPr>
+          <w:lang w:val="en-US"/>
+        </w:rPr>
+        <w:t xml:space="preserve"> or white</w:t>
+      </w:r>
+      <w:r>
+        <w:rPr>
+          <w:lang w:val="en-US"/>
+        </w:rPr>
+        <w:t>, those started in blue and those that have expired and not completed in red.</w:t>
+      </w:r>
+    </w:p>
+    <w:p>
+      <w:pPr>
+        <w:pStyle w:val="Corpotesto"/>
+        <w:rPr>
+          <w:lang w:val="en-US"/>
+        </w:rPr>
+      </w:pPr>
+      <w:r>
+        <w:rPr>
+          <w:lang w:val="en-US"/>
+        </w:rPr>
+        <w:t xml:space="preserve">The activities can be inserted and deleted with the proper menu items (see below), but with </w:t>
+      </w:r>
+      <w:r>
+        <w:rPr>
+          <w:i/>
+          <w:iCs/>
+          <w:lang w:val="en-US"/>
+        </w:rPr>
+        <w:t>Ctrl + Del</w:t>
+      </w:r>
+      <w:r>
+        <w:rPr>
+          <w:lang w:val="en-US"/>
+        </w:rPr>
+        <w:t xml:space="preserve"> the current one can be quickly deleted. In the field below the activity </w:t>
+      </w:r>
+      <w:r>
+        <w:rPr>
+          <w:lang w:val="en-US"/>
+        </w:rPr>
+        <w:t>grid,</w:t>
+      </w:r>
+      <w:r>
+        <w:rPr>
+          <w:lang w:val="en-US"/>
+        </w:rPr>
+        <w:t xml:space="preserve"> it’s possible to enter explanatory notes related to the current activity. Finally, the activities are sorted automatically by final date (deadline), start date and priority, leaving at the bottom those which have been </w:t>
+      </w:r>
+      <w:r>
+        <w:rPr>
+          <w:lang w:val="en-US"/>
+        </w:rPr>
+        <w:t>completed</w:t>
+      </w:r>
+      <w:r>
+        <w:rPr>
+          <w:lang w:val="en-US"/>
+        </w:rPr>
+        <w:t>. To move up and down an activity, change its dates or priority accordingly.</w:t>
+      </w:r>
+      <w:r>
+        <w:rPr>
+          <w:lang w:val="en-US"/>
+        </w:rPr>
+        <w:t xml:space="preserve"> To sort the activity after having modified them, use the menu item </w:t>
+      </w:r>
+      <w:r>
+        <w:rPr>
+          <w:i/>
+          <w:iCs/>
+          <w:lang w:val="en-US"/>
+        </w:rPr>
+        <w:t>Notes – Tasks – Sort</w:t>
+      </w:r>
+      <w:r>
+        <w:rPr>
+          <w:lang w:val="en-US"/>
+        </w:rPr>
+        <w:t>.</w:t>
+      </w:r>
+    </w:p>
+    <w:p>
+      <w:pPr>
+        <w:pStyle w:val="Corpotesto"/>
+        <w:rPr>
+          <w:lang w:val="en-US"/>
+        </w:rPr>
+      </w:pPr>
+      <w:r>
+        <w:rPr>
+          <w:lang w:val="en-US"/>
+        </w:rPr>
+        <w:t xml:space="preserve">To display a grid containing the activities of all the notes, use the menu item </w:t>
+      </w:r>
+      <w:r>
+        <w:rPr>
+          <w:i/>
+          <w:iCs/>
+          <w:lang w:val="en-US"/>
+        </w:rPr>
+        <w:t>Notes - Show all tasks</w:t>
+      </w:r>
+      <w:r>
+        <w:rPr>
+          <w:lang w:val="en-US"/>
+        </w:rPr>
+        <w:t>.</w:t>
+      </w:r>
+    </w:p>
+    <w:p>
+      <w:pPr>
+        <w:pStyle w:val="Corpotesto"/>
+        <w:rPr>
+          <w:lang w:val="en-US"/>
+        </w:rPr>
+      </w:pPr>
+      <w:r>
+        <w:rPr>
+          <w:lang w:val="en-US"/>
+        </w:rPr>
+        <w:t xml:space="preserve">By double-clicking or pressing </w:t>
+      </w:r>
+      <w:r>
+        <w:rPr>
+          <w:i/>
+          <w:iCs/>
+          <w:lang w:val="en-US"/>
+        </w:rPr>
+        <w:t>Return</w:t>
+      </w:r>
+      <w:r>
+        <w:rPr>
+          <w:lang w:val="en-US"/>
+        </w:rPr>
+        <w:t xml:space="preserve"> on </w:t>
+      </w:r>
+      <w:r>
+        <w:rPr>
+          <w:lang w:val="en-US"/>
+        </w:rPr>
+        <w:t>an</w:t>
+      </w:r>
+      <w:r>
+        <w:rPr>
+          <w:lang w:val="en-US"/>
+        </w:rPr>
+        <w:t xml:space="preserve"> </w:t>
+      </w:r>
+      <w:r>
+        <w:rPr>
+          <w:lang w:val="en-US"/>
+        </w:rPr>
+        <w:t>activity</w:t>
+      </w:r>
+      <w:r>
+        <w:rPr>
+          <w:lang w:val="en-US"/>
+        </w:rPr>
+        <w:t>, the software selects the note to which it belongs and then shows the activity itself.</w:t>
+      </w:r>
+      <w:r>
+        <w:rPr>
+          <w:lang w:val="en-US"/>
+        </w:rPr>
+        <w:t xml:space="preserve"> To show also the completed tasks, click on the check box </w:t>
+      </w:r>
+      <w:r>
+        <w:rPr>
+          <w:i/>
+          <w:iCs/>
+          <w:lang w:val="en-US"/>
+        </w:rPr>
+        <w:t>Show completed tasks</w:t>
+      </w:r>
+      <w:r>
+        <w:rPr>
+          <w:lang w:val="en-US"/>
+        </w:rPr>
+        <w:t>.</w:t>
+      </w:r>
+    </w:p>
+    <w:p>
+      <w:pPr>
+        <w:pStyle w:val="Titolo2"/>
+        <w:rPr>
+          <w:lang w:val="en-US"/>
+        </w:rPr>
+      </w:pPr>
+      <w:r>
+        <w:rPr>
+          <w:lang w:val="en-US"/>
+        </w:rPr>
+        <w:t>Titles</w:t>
+      </w:r>
+    </w:p>
+    <w:p>
+      <w:pPr>
+        <w:pStyle w:val="Corpotesto"/>
+        <w:rPr>
+          <w:lang w:val="en-US"/>
+        </w:rPr>
+      </w:pPr>
+      <w:r>
+        <w:rPr>
+          <w:lang w:val="en-US"/>
+        </w:rPr>
+        <w:t xml:space="preserve">At the left of the text of the notes there is a section that is automatically filled in by the software with the titles contained in the note and defined in </w:t>
+      </w:r>
+      <w:r>
+        <w:rPr>
+          <w:i/>
+          <w:iCs/>
+          <w:lang w:val="en-US"/>
+        </w:rPr>
+        <w:t>Markdown</w:t>
+      </w:r>
+      <w:r>
+        <w:rPr>
+          <w:lang w:val="en-US"/>
+        </w:rPr>
+        <w:t xml:space="preserve"> format, that is preceded by one to six hashes (#) followed by a space. </w:t>
+      </w:r>
+      <w:r>
+        <w:rPr>
+          <w:lang w:val="en-US"/>
+        </w:rPr>
+        <w:t>Th</w:t>
+      </w:r>
+      <w:r>
+        <w:rPr>
+          <w:lang w:val="en-US"/>
+        </w:rPr>
+        <w:t>is</w:t>
+      </w:r>
+      <w:r>
+        <w:rPr>
+          <w:lang w:val="en-US"/>
+        </w:rPr>
+        <w:t xml:space="preserve"> list </w:t>
+      </w:r>
+      <w:r>
+        <w:rPr>
+          <w:lang w:val="en-US"/>
+        </w:rPr>
+        <w:t xml:space="preserve">may be </w:t>
+      </w:r>
+      <w:r>
+        <w:rPr>
+          <w:lang w:val="en-US"/>
+        </w:rPr>
+        <w:t xml:space="preserve">refreshed with the menu </w:t>
+      </w:r>
+      <w:r>
+        <w:rPr>
+          <w:lang w:val="en-US"/>
+        </w:rPr>
+        <w:t xml:space="preserve">item </w:t>
+      </w:r>
+      <w:r>
+        <w:rPr>
+          <w:i/>
+          <w:iCs/>
+          <w:lang w:val="en-US"/>
+        </w:rPr>
+        <w:t xml:space="preserve">Edit – </w:t>
+      </w:r>
+      <w:r>
+        <w:rPr>
+          <w:i/>
+          <w:iCs/>
+          <w:lang w:val="en-US"/>
+        </w:rPr>
+        <w:t>Update text and titles</w:t>
+      </w:r>
+      <w:r>
+        <w:rPr>
+          <w:lang w:val="en-US"/>
+        </w:rPr>
+        <w:t xml:space="preserve">. </w:t>
+      </w:r>
+      <w:r>
+        <w:rPr>
+          <w:lang w:val="en-US"/>
+        </w:rPr>
+        <w:t>Clicking on a title name in this section selects it in the text</w:t>
+      </w:r>
+      <w:r>
+        <w:rPr>
+          <w:lang w:val="en-US"/>
+        </w:rPr>
+        <w:t xml:space="preserve"> of the note</w:t>
+      </w:r>
+      <w:r>
+        <w:rPr>
+          <w:lang w:val="en-US"/>
+        </w:rPr>
+        <w:t xml:space="preserve">. This list is also useful to get </w:t>
+      </w:r>
+      <w:r>
+        <w:rPr>
+          <w:lang w:val="en-US"/>
+        </w:rPr>
+        <w:t xml:space="preserve">immediately </w:t>
+      </w:r>
+      <w:r>
+        <w:rPr>
+          <w:lang w:val="en-US"/>
+        </w:rPr>
+        <w:t>the main contents of a note.</w:t>
+      </w:r>
+    </w:p>
+    <w:p>
+      <w:pPr>
+        <w:pStyle w:val="Titolo1"/>
+      </w:pPr>
+      <w:r>
+        <w:t xml:space="preserve">Menu </w:t>
+      </w:r>
+      <w:r>
+        <w:t>items</w:t>
+      </w:r>
+    </w:p>
+    <w:p>
+      <w:pPr>
+        <w:pStyle w:val="Corpotesto"/>
+        <w:rPr>
+          <w:lang w:val="en-US"/>
+        </w:rPr>
+      </w:pPr>
+      <w:r>
+        <w:rPr>
+          <w:lang w:val="en-US"/>
+        </w:rPr>
+        <w:t>The functions related to the menu items are summarized here. Note that pop-up menus, displayed with a right-click, are available on some grids, and replicates some of the items of the main menus.</w:t>
+      </w:r>
+    </w:p>
+    <w:p>
+      <w:pPr>
+        <w:pStyle w:val="Titolo2"/>
+        <w:rPr>
+          <w:lang w:val="en-US"/>
+        </w:rPr>
+      </w:pPr>
+      <w:r>
+        <w:rPr>
+          <w:lang w:val="en-US"/>
+        </w:rPr>
+        <w:t>File menu</w:t>
+      </w:r>
+    </w:p>
+    <w:p>
+      <w:pPr>
+        <w:pStyle w:val="Corpotesto"/>
+        <w:rPr>
+          <w:lang w:val="en-US"/>
+        </w:rPr>
+      </w:pPr>
+      <w:r>
+        <w:rPr>
+          <w:i/>
+          <w:iCs/>
+          <w:lang w:val="en-US"/>
+        </w:rPr>
+        <w:t>Save</w:t>
+      </w:r>
+      <w:r>
+        <w:rPr>
+          <w:lang w:val="en-US"/>
+        </w:rPr>
+        <w:t>: save all data in the database.</w:t>
+      </w:r>
+    </w:p>
+    <w:p>
+      <w:pPr>
+        <w:pStyle w:val="Corpotesto"/>
+        <w:rPr>
+          <w:lang w:val="en-US"/>
+        </w:rPr>
+      </w:pPr>
+      <w:r>
+        <w:rPr>
+          <w:i/>
+          <w:iCs/>
+          <w:lang w:val="en-US"/>
+        </w:rPr>
+        <w:t>Undo changes</w:t>
+      </w:r>
+      <w:r>
+        <w:rPr>
+          <w:lang w:val="en-US"/>
+        </w:rPr>
+        <w:t>: undo any change made to the data and recover the last saved version.</w:t>
+      </w:r>
+    </w:p>
+    <w:p>
+      <w:pPr>
+        <w:pStyle w:val="Corpotesto"/>
+        <w:rPr>
+          <w:lang w:val="en-US"/>
+        </w:rPr>
+      </w:pPr>
+      <w:r>
+        <w:rPr>
+          <w:i/>
+          <w:iCs/>
+          <w:lang w:val="en-US"/>
+        </w:rPr>
+        <w:t>Refresh</w:t>
+      </w:r>
+      <w:r>
+        <w:rPr>
+          <w:lang w:val="en-US"/>
+        </w:rPr>
+        <w:t>: update the database data, to view the changes made by other users in a local network.</w:t>
+      </w:r>
+    </w:p>
+    <w:p>
+      <w:pPr>
+        <w:pStyle w:val="Corpotesto"/>
+        <w:rPr>
+          <w:lang w:val="en-US"/>
+        </w:rPr>
+      </w:pPr>
+      <w:r>
+        <w:rPr>
+          <w:i/>
+          <w:iCs/>
+          <w:lang w:val="en-US"/>
+        </w:rPr>
+        <w:t>Export notes of current section</w:t>
+      </w:r>
+      <w:r>
+        <w:rPr>
+          <w:lang w:val="en-US"/>
+        </w:rPr>
+        <w:t>: create a text file containing the data of the notes of the current section, of the related tasks, tags and attachments; these attachments, if present, are saved in a folder with the same name of the file.</w:t>
+      </w:r>
+    </w:p>
+    <w:p>
+      <w:pPr>
+        <w:pStyle w:val="Corpotesto"/>
+        <w:rPr>
+          <w:lang w:val="en-US"/>
+        </w:rPr>
+      </w:pPr>
+      <w:r>
+        <w:rPr>
+          <w:i/>
+          <w:iCs/>
+          <w:lang w:val="en-US"/>
+        </w:rPr>
+        <w:t>Import notes in current section</w:t>
+      </w:r>
+      <w:r>
+        <w:rPr>
+          <w:lang w:val="en-US"/>
+        </w:rPr>
+        <w:t>: import a file created with the previous functionality, containing notes with the related tasks, tags and attachments, into the current section.</w:t>
+      </w:r>
+    </w:p>
+    <w:p>
+      <w:pPr>
+        <w:pStyle w:val="Corpotesto"/>
+        <w:rPr>
+          <w:lang w:val="en-US"/>
+        </w:rPr>
+      </w:pPr>
+      <w:r>
+        <w:rPr>
+          <w:i/>
+          <w:iCs/>
+          <w:lang w:val="en-US"/>
+        </w:rPr>
+        <w:t>Close database</w:t>
+      </w:r>
+      <w:r>
+        <w:rPr>
+          <w:lang w:val="en-US"/>
+        </w:rPr>
+        <w:t>: close the database and return to login.</w:t>
+      </w:r>
+    </w:p>
+    <w:p>
+      <w:pPr>
+        <w:pStyle w:val="Corpotesto"/>
+        <w:rPr>
+          <w:lang w:val="en-US"/>
+        </w:rPr>
+      </w:pPr>
+      <w:r>
+        <w:rPr>
+          <w:i/>
+          <w:iCs/>
+          <w:lang w:val="en-US"/>
+        </w:rPr>
+        <w:t>Quit</w:t>
+      </w:r>
+      <w:r>
+        <w:rPr>
+          <w:lang w:val="en-US"/>
+        </w:rPr>
+        <w:t xml:space="preserve">: exit </w:t>
+      </w:r>
+      <w:r>
+        <w:rPr>
+          <w:lang w:val="en-US"/>
+        </w:rPr>
+        <w:t>pgNotex</w:t>
+      </w:r>
+      <w:r>
+        <w:rPr>
+          <w:lang w:val="en-US"/>
+        </w:rPr>
+        <w:t>.</w:t>
+      </w:r>
+    </w:p>
+    <w:p>
+      <w:pPr>
+        <w:pStyle w:val="Titolo2"/>
+        <w:rPr>
+          <w:lang w:val="en-US"/>
+        </w:rPr>
+      </w:pPr>
+      <w:r>
+        <w:rPr>
+          <w:lang w:val="en-US"/>
+        </w:rPr>
+        <w:t>Edit menu</w:t>
+      </w:r>
+    </w:p>
+    <w:p>
+      <w:pPr>
+        <w:pStyle w:val="Corpotesto"/>
+        <w:rPr>
+          <w:i/>
+          <w:iCs/>
+          <w:lang w:val="en-US"/>
+        </w:rPr>
+      </w:pPr>
+      <w:r>
+        <w:rPr>
+          <w:i/>
+          <w:iCs/>
+          <w:lang w:val="en-US"/>
+        </w:rPr>
+        <w:t>Cut</w:t>
+      </w:r>
+      <w:r>
+        <w:rPr>
+          <w:lang w:val="en-US"/>
+        </w:rPr>
+        <w:t>: cut the selected in text in the clip</w:t>
+      </w:r>
+      <w:r>
+        <w:rPr>
+          <w:lang w:val="en-US"/>
+        </w:rPr>
+        <w:t>board.</w:t>
+      </w:r>
+    </w:p>
+    <w:p>
+      <w:pPr>
+        <w:pStyle w:val="Corpotesto"/>
+        <w:rPr>
+          <w:lang w:val="en-US"/>
+        </w:rPr>
+      </w:pPr>
+      <w:r>
+        <w:rPr>
+          <w:i/>
+          <w:iCs/>
+          <w:lang w:val="en-US"/>
+        </w:rPr>
+        <w:t>Copy</w:t>
+      </w:r>
+      <w:r>
+        <w:rPr>
+          <w:lang w:val="en-US"/>
+        </w:rPr>
+        <w:t>: copy</w:t>
+      </w:r>
+      <w:r>
+        <w:rPr>
+          <w:lang w:val="en-US"/>
+        </w:rPr>
+        <w:t xml:space="preserve"> the selected text in the clipboard.</w:t>
+      </w:r>
+    </w:p>
+    <w:p>
+      <w:pPr>
+        <w:pStyle w:val="Corpotesto"/>
+        <w:rPr>
+          <w:i/>
+          <w:iCs/>
+          <w:lang w:val="en-US"/>
+        </w:rPr>
+      </w:pPr>
+      <w:r>
+        <w:rPr>
+          <w:i/>
+          <w:iCs/>
           <w:lang w:val="en-US"/>
         </w:rPr>
         <w:lastRenderedPageBreak/>
-        <w:t xml:space="preserve">of carrying it out. By typing </w:t>
-      </w:r>
-      <w:r>
-        <w:rPr>
-          <w:lang w:val="en-US"/>
-        </w:rPr>
-        <w:t xml:space="preserve">a </w:t>
-      </w:r>
-      <w:r>
-        <w:rPr>
-          <w:lang w:val="en-US"/>
-        </w:rPr>
-        <w:t xml:space="preserve">space in the date fields, the initial one is filled with the current date, while the final one is postponed by </w:t>
-      </w:r>
-      <w:r>
-        <w:rPr>
-          <w:lang w:val="en-US"/>
-        </w:rPr>
-        <w:t>7</w:t>
-      </w:r>
-      <w:r>
-        <w:rPr>
-          <w:lang w:val="en-US"/>
-        </w:rPr>
-        <w:t xml:space="preserve"> days. Using the arrows left and right </w:t>
-      </w:r>
-      <w:r>
-        <w:rPr>
-          <w:lang w:val="en-US"/>
-        </w:rPr>
-        <w:t xml:space="preserve">keys </w:t>
-      </w:r>
-      <w:r>
-        <w:rPr>
-          <w:lang w:val="en-US"/>
-        </w:rPr>
-        <w:t xml:space="preserve">while holding down </w:t>
-      </w:r>
-      <w:r>
-        <w:rPr>
-          <w:i/>
-          <w:iCs/>
-          <w:lang w:val="en-US"/>
-        </w:rPr>
-        <w:t>Shift</w:t>
-      </w:r>
-      <w:r>
-        <w:rPr>
-          <w:lang w:val="en-US"/>
-        </w:rPr>
-        <w:t xml:space="preserve">, the two dates move forward and backward. </w:t>
-      </w:r>
-      <w:r>
-        <w:rPr>
-          <w:lang w:val="en-US"/>
-        </w:rPr>
-        <w:t xml:space="preserve">Typing </w:t>
-      </w:r>
-      <w:r>
-        <w:rPr>
-          <w:lang w:val="en-US"/>
-        </w:rPr>
-        <w:t xml:space="preserve">a </w:t>
-      </w:r>
-      <w:r>
-        <w:rPr>
-          <w:lang w:val="en-US"/>
-        </w:rPr>
-        <w:t xml:space="preserve">space in the </w:t>
-      </w:r>
-      <w:r>
-        <w:rPr>
-          <w:i/>
-          <w:iCs/>
-          <w:lang w:val="en-US"/>
-        </w:rPr>
-        <w:t>Priority</w:t>
-      </w:r>
-      <w:r>
-        <w:rPr>
-          <w:lang w:val="en-US"/>
-        </w:rPr>
-        <w:t xml:space="preserve"> field change</w:t>
+        <w:t>Paste</w:t>
+      </w:r>
+      <w:r>
+        <w:rPr>
+          <w:lang w:val="en-US"/>
+        </w:rPr>
+        <w:t xml:space="preserve">: paste the text </w:t>
+      </w:r>
+      <w:r>
+        <w:rPr>
+          <w:lang w:val="en-US"/>
+        </w:rPr>
+        <w:t xml:space="preserve">contained in the </w:t>
+      </w:r>
+      <w:r>
+        <w:rPr>
+          <w:lang w:val="en-US"/>
+        </w:rPr>
+        <w:t>clipboard.</w:t>
+      </w:r>
+    </w:p>
+    <w:p>
+      <w:pPr>
+        <w:pStyle w:val="Corpotesto"/>
+        <w:rPr>
+          <w:i/>
+          <w:iCs/>
+          <w:lang w:val="en-US"/>
+        </w:rPr>
+      </w:pPr>
+      <w:r>
+        <w:rPr>
+          <w:i/>
+          <w:iCs/>
+          <w:lang w:val="en-US"/>
+        </w:rPr>
+        <w:t>Select all</w:t>
+      </w:r>
+      <w:r>
+        <w:rPr>
+          <w:lang w:val="en-US"/>
+        </w:rPr>
+        <w:t>: select all the text of the current</w:t>
+      </w:r>
+      <w:r>
+        <w:rPr>
+          <w:lang w:val="en-US"/>
+        </w:rPr>
+        <w:t xml:space="preserve"> note.</w:t>
+      </w:r>
+    </w:p>
+    <w:p>
+      <w:pPr>
+        <w:pStyle w:val="Corpotesto"/>
+        <w:rPr>
+          <w:lang w:val="en-US"/>
+        </w:rPr>
+      </w:pPr>
+      <w:r>
+        <w:rPr>
+          <w:i/>
+          <w:iCs/>
+          <w:lang w:val="en-US"/>
+        </w:rPr>
+        <w:t>Update text and titles</w:t>
+      </w:r>
+      <w:r>
+        <w:rPr>
+          <w:lang w:val="en-US"/>
+        </w:rPr>
+        <w:t xml:space="preserve">: </w:t>
+      </w:r>
+      <w:r>
+        <w:rPr>
+          <w:lang w:val="en-US"/>
+        </w:rPr>
+        <w:t xml:space="preserve">compile </w:t>
+      </w:r>
+      <w:r>
+        <w:rPr>
+          <w:lang w:val="en-US"/>
+        </w:rPr>
+        <w:t xml:space="preserve">the </w:t>
+      </w:r>
+      <w:r>
+        <w:rPr>
+          <w:lang w:val="en-US"/>
+        </w:rPr>
+        <w:t>list of the titles</w:t>
+      </w:r>
+      <w:r>
+        <w:rPr>
+          <w:lang w:val="en-US"/>
+        </w:rPr>
+        <w:t xml:space="preserve"> and format them in the text of the current note.</w:t>
+      </w:r>
+    </w:p>
+    <w:p>
+      <w:pPr>
+        <w:pStyle w:val="Corpotesto"/>
+        <w:rPr>
+          <w:i/>
+          <w:iCs/>
+          <w:lang w:val="en-US"/>
+        </w:rPr>
+      </w:pPr>
+      <w:r>
+        <w:rPr>
+          <w:i/>
+          <w:iCs/>
+          <w:lang w:val="en-US"/>
+        </w:rPr>
+        <w:t>Reorder</w:t>
+      </w:r>
+      <w:r>
+        <w:rPr>
+          <w:i/>
+          <w:iCs/>
+          <w:lang w:val="en-US"/>
+        </w:rPr>
+        <w:t xml:space="preserve"> text</w:t>
+      </w:r>
+      <w:r>
+        <w:rPr>
+          <w:lang w:val="en-US"/>
+        </w:rPr>
+        <w:t xml:space="preserve">: delete </w:t>
+      </w:r>
+      <w:r>
+        <w:rPr>
+          <w:lang w:val="en-US"/>
+        </w:rPr>
+        <w:t xml:space="preserve">all </w:t>
+      </w:r>
+      <w:r>
+        <w:rPr>
+          <w:lang w:val="en-US"/>
+        </w:rPr>
+        <w:t>possible characters</w:t>
+      </w:r>
+      <w:r>
+        <w:rPr>
+          <w:lang w:val="en-US"/>
+        </w:rPr>
+        <w:t xml:space="preserve"> in the text of the current note which prevents its proper formatting, reorder the numbering of the footnotes and of the numeric lists, compile the list of the titles and format them.</w:t>
+      </w:r>
+    </w:p>
+    <w:p>
+      <w:pPr>
+        <w:pStyle w:val="Corpotesto"/>
+        <w:rPr>
+          <w:lang w:val="en-US"/>
+        </w:rPr>
+      </w:pPr>
+      <w:r>
+        <w:rPr>
+          <w:i/>
+          <w:iCs/>
+          <w:lang w:val="en-US"/>
+        </w:rPr>
+        <w:t>Encode selected link</w:t>
+      </w:r>
+      <w:r>
+        <w:rPr>
+          <w:lang w:val="en-US"/>
+        </w:rPr>
+        <w:t>: if a link is selected, encode the “(</w:t>
+      </w:r>
+      <w:r>
+        <w:rPr>
+          <w:lang w:val="en-US"/>
+        </w:rPr>
+        <w:t>”</w:t>
+      </w:r>
+      <w:r>
+        <w:rPr>
+          <w:lang w:val="en-US"/>
+        </w:rPr>
+        <w:t xml:space="preserve"> </w:t>
+      </w:r>
+      <w:r>
+        <w:rPr>
+          <w:lang w:val="en-US"/>
+        </w:rPr>
+        <w:t>character</w:t>
       </w:r>
       <w:r>
         <w:rPr>
@@ -4850,91 +5659,219 @@
         <w:rPr>
           <w:lang w:val="en-US"/>
         </w:rPr>
-        <w:t xml:space="preserve"> its value. </w:t>
-      </w:r>
-      <w:r>
-        <w:rPr>
-          <w:lang w:val="en-US"/>
-        </w:rPr>
-        <w:t>Finally, the activities carried out are displayed in green, those without date or not started are in black</w:t>
-      </w:r>
-      <w:r>
-        <w:rPr>
-          <w:lang w:val="en-US"/>
-        </w:rPr>
-        <w:t xml:space="preserve"> or white</w:t>
-      </w:r>
-      <w:r>
-        <w:rPr>
-          <w:lang w:val="en-US"/>
-        </w:rPr>
-        <w:t>, those started in blue and those that have expired and not completed in red.</w:t>
-      </w:r>
-    </w:p>
-    <w:p>
-      <w:pPr>
-        <w:pStyle w:val="Corpotesto"/>
-        <w:rPr>
-          <w:lang w:val="en-US"/>
-        </w:rPr>
-      </w:pPr>
-      <w:r>
-        <w:rPr>
-          <w:lang w:val="en-US"/>
-        </w:rPr>
-        <w:t xml:space="preserve">The activities can be inserted and deleted with the proper menu items (see below), but with </w:t>
-      </w:r>
-      <w:r>
-        <w:rPr>
-          <w:i/>
-          <w:iCs/>
-          <w:lang w:val="en-US"/>
-        </w:rPr>
-        <w:t>Ctrl + Del</w:t>
-      </w:r>
-      <w:r>
-        <w:rPr>
-          <w:lang w:val="en-US"/>
-        </w:rPr>
-        <w:t xml:space="preserve"> the current one can be quickly deleted. In the field below the activity </w:t>
-      </w:r>
-      <w:r>
-        <w:rPr>
-          <w:lang w:val="en-US"/>
-        </w:rPr>
-        <w:t>grid,</w:t>
-      </w:r>
-      <w:r>
-        <w:rPr>
-          <w:lang w:val="en-US"/>
-        </w:rPr>
-        <w:t xml:space="preserve"> it’s possible to enter explanatory notes related to the current activity. Finally, the activities are sorted automatically by final date (deadline), start date and priority, leaving at the bottom those which have been </w:t>
-      </w:r>
-      <w:r>
-        <w:rPr>
-          <w:lang w:val="en-US"/>
-        </w:rPr>
-        <w:t>completed</w:t>
-      </w:r>
-      <w:r>
-        <w:rPr>
-          <w:lang w:val="en-US"/>
-        </w:rPr>
-        <w:t>. To move up and down an activity, change its dates or priority accordingly.</w:t>
-      </w:r>
-      <w:r>
-        <w:rPr>
-          <w:lang w:val="en-US"/>
-        </w:rPr>
-        <w:t xml:space="preserve"> To sort the activity after having modified them, use the menu item </w:t>
-      </w:r>
-      <w:r>
-        <w:rPr>
-          <w:i/>
-          <w:iCs/>
-          <w:lang w:val="en-US"/>
-        </w:rPr>
-        <w:t>Notes – Tasks – Sort</w:t>
+        <w:t xml:space="preserve"> </w:t>
+      </w:r>
+      <w:r>
+        <w:rPr>
+          <w:lang w:val="en-US"/>
+        </w:rPr>
+        <w:t>with %28</w:t>
+      </w:r>
+      <w:r>
+        <w:rPr>
+          <w:lang w:val="en-US"/>
+        </w:rPr>
+        <w:t>,</w:t>
+      </w:r>
+      <w:r>
+        <w:rPr>
+          <w:lang w:val="en-US"/>
+        </w:rPr>
+        <w:t xml:space="preserve"> the “)” </w:t>
+      </w:r>
+      <w:r>
+        <w:rPr>
+          <w:lang w:val="en-US"/>
+        </w:rPr>
+        <w:t>character</w:t>
+      </w:r>
+      <w:r>
+        <w:rPr>
+          <w:lang w:val="en-US"/>
+        </w:rPr>
+        <w:t>s</w:t>
+      </w:r>
+      <w:r>
+        <w:rPr>
+          <w:lang w:val="en-US"/>
+        </w:rPr>
+        <w:t xml:space="preserve"> </w:t>
+      </w:r>
+      <w:r>
+        <w:rPr>
+          <w:lang w:val="en-US"/>
+        </w:rPr>
+        <w:t>with %29</w:t>
+      </w:r>
+      <w:r>
+        <w:rPr>
+          <w:lang w:val="en-US"/>
+        </w:rPr>
+        <w:t xml:space="preserve"> and the space character</w:t>
+      </w:r>
+      <w:r>
+        <w:rPr>
+          <w:lang w:val="en-US"/>
+        </w:rPr>
+        <w:t>s</w:t>
+      </w:r>
+      <w:r>
+        <w:rPr>
+          <w:lang w:val="en-US"/>
+        </w:rPr>
+        <w:t xml:space="preserve"> with %20</w:t>
+      </w:r>
+      <w:r>
+        <w:rPr>
+          <w:lang w:val="en-US"/>
+        </w:rPr>
+        <w:t xml:space="preserve">, so </w:t>
+      </w:r>
+      <w:r>
+        <w:rPr>
+          <w:lang w:val="en-US"/>
+        </w:rPr>
+        <w:t xml:space="preserve">that the brackets are </w:t>
+      </w:r>
+      <w:r>
+        <w:rPr>
+          <w:lang w:val="en-US"/>
+        </w:rPr>
+        <w:t>not confused with</w:t>
+      </w:r>
+      <w:r>
+        <w:rPr>
+          <w:lang w:val="en-US"/>
+        </w:rPr>
+        <w:t xml:space="preserve"> </w:t>
+      </w:r>
+      <w:r>
+        <w:rPr>
+          <w:lang w:val="en-US"/>
+        </w:rPr>
+        <w:t>th</w:t>
+      </w:r>
+      <w:r>
+        <w:rPr>
+          <w:lang w:val="en-US"/>
+        </w:rPr>
+        <w:t>e</w:t>
+      </w:r>
+      <w:r>
+        <w:rPr>
+          <w:lang w:val="en-US"/>
+        </w:rPr>
+        <w:t xml:space="preserve"> </w:t>
+      </w:r>
+      <w:r>
+        <w:rPr>
+          <w:lang w:val="en-US"/>
+        </w:rPr>
+        <w:t>Markdown</w:t>
+      </w:r>
+      <w:r>
+        <w:rPr>
+          <w:lang w:val="en-US"/>
+        </w:rPr>
+        <w:t xml:space="preserve"> markers</w:t>
+      </w:r>
+      <w:r>
+        <w:rPr>
+          <w:lang w:val="en-US"/>
+        </w:rPr>
+        <w:t xml:space="preserve"> and the spaces with the end of the link</w:t>
+      </w:r>
+      <w:r>
+        <w:rPr>
+          <w:lang w:val="en-US"/>
+        </w:rPr>
+        <w:t xml:space="preserve">. </w:t>
+      </w:r>
+    </w:p>
+    <w:p>
+      <w:pPr>
+        <w:pStyle w:val="Corpotesto"/>
+        <w:rPr>
+          <w:lang w:val="en-US"/>
+        </w:rPr>
+      </w:pPr>
+      <w:r>
+        <w:rPr>
+          <w:i/>
+          <w:iCs/>
+          <w:lang w:val="en-US"/>
+        </w:rPr>
+        <w:t>Preview picture</w:t>
+      </w:r>
+      <w:r>
+        <w:rPr>
+          <w:lang w:val="en-US"/>
+        </w:rPr>
+        <w:t xml:space="preserve">: when the cursor is inside a link to a picture whose file is attached, show the </w:t>
+      </w:r>
+      <w:r>
+        <w:rPr>
+          <w:lang w:val="en-US"/>
+        </w:rPr>
+        <w:t xml:space="preserve">preview of the </w:t>
+      </w:r>
+      <w:r>
+        <w:rPr>
+          <w:lang w:val="en-US"/>
+        </w:rPr>
+        <w:t xml:space="preserve">picture </w:t>
+      </w:r>
+      <w:r>
+        <w:rPr>
+          <w:lang w:val="en-US"/>
+        </w:rPr>
+        <w:t>in a popup box</w:t>
+      </w:r>
+      <w:r>
+        <w:rPr>
+          <w:lang w:val="en-US"/>
+        </w:rPr>
+        <w:t xml:space="preserve">; this </w:t>
+      </w:r>
+      <w:r>
+        <w:rPr>
+          <w:lang w:val="en-US"/>
+        </w:rPr>
+        <w:t xml:space="preserve">box </w:t>
+      </w:r>
+      <w:r>
+        <w:rPr>
+          <w:lang w:val="en-US"/>
+        </w:rPr>
+        <w:t xml:space="preserve">is close automatically after </w:t>
+      </w:r>
+      <w:r>
+        <w:rPr>
+          <w:lang w:val="en-US"/>
+        </w:rPr>
+        <w:t>2</w:t>
+      </w:r>
+      <w:r>
+        <w:rPr>
+          <w:lang w:val="en-US"/>
+        </w:rPr>
+        <w:t xml:space="preserve"> seconds, or pressing </w:t>
+      </w:r>
+      <w:r>
+        <w:rPr>
+          <w:i/>
+          <w:iCs/>
+          <w:lang w:val="en-US"/>
+        </w:rPr>
+        <w:t>Es</w:t>
+      </w:r>
+      <w:r>
+        <w:rPr>
+          <w:i/>
+          <w:iCs/>
+          <w:lang w:val="en-US"/>
+        </w:rPr>
+        <w:t>c</w:t>
       </w:r>
       <w:r>
         <w:rPr>
@@ -4947,47 +5884,1573 @@
       <w:pPr>
         <w:pStyle w:val="Corpotesto"/>
         <w:rPr>
-          <w:lang w:val="en-US"/>
-        </w:rPr>
-      </w:pPr>
-      <w:r>
-        <w:rPr>
-          <w:lang w:val="en-US"/>
-        </w:rPr>
-        <w:t xml:space="preserve">To display a grid containing the activities of all the notes, use the menu item </w:t>
-      </w:r>
-      <w:r>
-        <w:rPr>
-          <w:i/>
-          <w:iCs/>
-          <w:lang w:val="en-US"/>
-        </w:rPr>
-        <w:t>Notes - Show all tasks</w:t>
-      </w:r>
+          <w:i/>
+          <w:iCs/>
+          <w:lang w:val="en-US"/>
+        </w:rPr>
+      </w:pPr>
+      <w:r>
+        <w:rPr>
+          <w:i/>
+          <w:iCs/>
+          <w:lang w:val="en-US"/>
+        </w:rPr>
+        <w:t xml:space="preserve">Open with </w:t>
+      </w:r>
+      <w:proofErr w:type="spellStart"/>
+      <w:r>
+        <w:rPr>
+          <w:i/>
+          <w:iCs/>
+          <w:lang w:val="en-US"/>
+        </w:rPr>
+        <w:t>Pandoc</w:t>
+      </w:r>
+      <w:proofErr w:type="spellEnd"/>
+      <w:r>
+        <w:rPr>
+          <w:i/>
+          <w:iCs/>
+          <w:lang w:val="en-US"/>
+        </w:rPr>
+        <w:t>:</w:t>
+      </w:r>
+      <w:r>
+        <w:rPr>
+          <w:lang w:val="en-US"/>
+        </w:rPr>
+        <w:t xml:space="preserve"> save in the </w:t>
+      </w:r>
+      <w:r>
+        <w:rPr>
+          <w:i/>
+          <w:iCs/>
+          <w:lang w:val="en-US"/>
+        </w:rPr>
+        <w:t>Downloads</w:t>
+      </w:r>
+      <w:r>
+        <w:rPr>
+          <w:lang w:val="en-US"/>
+        </w:rPr>
+        <w:t xml:space="preserve"> directory </w:t>
+      </w:r>
+      <w:r>
+        <w:rPr>
+          <w:lang w:val="en-US"/>
+        </w:rPr>
+        <w:t xml:space="preserve">a file containing </w:t>
+      </w:r>
+      <w:r>
+        <w:rPr>
+          <w:lang w:val="en-US"/>
+        </w:rPr>
+        <w:t xml:space="preserve">the text of the current note converted in another format with </w:t>
+      </w:r>
+      <w:proofErr w:type="spellStart"/>
+      <w:r>
+        <w:rPr>
+          <w:lang w:val="en-US"/>
+        </w:rPr>
+        <w:t>Pandoc</w:t>
+      </w:r>
+      <w:proofErr w:type="spellEnd"/>
       <w:r>
         <w:rPr>
           <w:lang w:val="en-US"/>
         </w:rPr>
         <w:t>.</w:t>
       </w:r>
-    </w:p>
-    <w:p>
-      <w:pPr>
-        <w:pStyle w:val="Corpotesto"/>
-        <w:rPr>
-          <w:lang w:val="en-US"/>
-        </w:rPr>
-      </w:pPr>
-      <w:r>
-        <w:rPr>
-          <w:lang w:val="en-US"/>
-        </w:rPr>
-        <w:t xml:space="preserve">By double-clicking or pressing </w:t>
-      </w:r>
-      <w:r>
-        <w:rPr>
-          <w:i/>
-          <w:iCs/>
+      <w:r>
+        <w:rPr>
+          <w:lang w:val="en-US"/>
+        </w:rPr>
+        <w:t xml:space="preserve"> </w:t>
+      </w:r>
+      <w:r>
+        <w:rPr>
+          <w:lang w:val="en-US"/>
+        </w:rPr>
+        <w:t xml:space="preserve">The format could be </w:t>
+      </w:r>
+      <w:r>
+        <w:rPr>
+          <w:lang w:val="en-US"/>
+        </w:rPr>
+        <w:t>defined</w:t>
+      </w:r>
+      <w:r>
+        <w:rPr>
+          <w:lang w:val="en-US"/>
+        </w:rPr>
+        <w:t xml:space="preserve"> in the option</w:t>
+      </w:r>
+      <w:r>
+        <w:rPr>
+          <w:lang w:val="en-US"/>
+        </w:rPr>
+        <w:t>s</w:t>
+      </w:r>
+      <w:r>
+        <w:rPr>
+          <w:lang w:val="en-US"/>
+        </w:rPr>
+        <w:t xml:space="preserve"> of the software</w:t>
+      </w:r>
+      <w:r>
+        <w:rPr>
+          <w:lang w:val="en-US"/>
+        </w:rPr>
+        <w:t xml:space="preserve"> (see below)</w:t>
+      </w:r>
+      <w:r>
+        <w:rPr>
+          <w:lang w:val="en-US"/>
+        </w:rPr>
+        <w:t>.</w:t>
+      </w:r>
+    </w:p>
+    <w:p>
+      <w:pPr>
+        <w:pStyle w:val="Corpotesto"/>
+        <w:rPr>
+          <w:lang w:val="en-US"/>
+        </w:rPr>
+      </w:pPr>
+      <w:r>
+        <w:rPr>
+          <w:i/>
+          <w:iCs/>
+          <w:lang w:val="en-US"/>
+        </w:rPr>
+        <w:t>Show bookmarks</w:t>
+      </w:r>
+      <w:r>
+        <w:rPr>
+          <w:lang w:val="en-US"/>
+        </w:rPr>
+        <w:t>: show the form for managing bookmarks (see above).</w:t>
+      </w:r>
+    </w:p>
+    <w:p>
+      <w:pPr>
+        <w:pStyle w:val="Titolo2"/>
+        <w:rPr>
+          <w:lang w:val="en-US"/>
+        </w:rPr>
+      </w:pPr>
+      <w:r>
+        <w:rPr>
+          <w:lang w:val="en-US"/>
+        </w:rPr>
+        <w:t>Notebooks menu</w:t>
+      </w:r>
+    </w:p>
+    <w:p>
+      <w:pPr>
+        <w:pStyle w:val="Corpotesto"/>
+        <w:rPr>
+          <w:lang w:val="en-US"/>
+        </w:rPr>
+      </w:pPr>
+      <w:r>
+        <w:rPr>
+          <w:i/>
+          <w:iCs/>
+          <w:lang w:val="en-US"/>
+        </w:rPr>
+        <w:t>New</w:t>
+      </w:r>
+      <w:r>
+        <w:rPr>
+          <w:lang w:val="en-US"/>
+        </w:rPr>
+        <w:t>: create a new notebook and open the details form to type its title and any comment.</w:t>
+      </w:r>
+    </w:p>
+    <w:p>
+      <w:pPr>
+        <w:pStyle w:val="Corpotesto"/>
+        <w:rPr>
+          <w:lang w:val="en-US"/>
+        </w:rPr>
+      </w:pPr>
+      <w:r>
+        <w:rPr>
+          <w:i/>
+          <w:iCs/>
+          <w:lang w:val="en-US"/>
+        </w:rPr>
+        <w:t>Delete</w:t>
+      </w:r>
+      <w:r>
+        <w:rPr>
+          <w:lang w:val="en-US"/>
+        </w:rPr>
+        <w:t>: delete the current notebook, with all the sections and notes related to it.</w:t>
+      </w:r>
+    </w:p>
+    <w:p>
+      <w:pPr>
+        <w:pStyle w:val="Corpotesto"/>
+        <w:rPr>
+          <w:lang w:val="en-US"/>
+        </w:rPr>
+      </w:pPr>
+      <w:r>
+        <w:rPr>
+          <w:i/>
+          <w:iCs/>
+          <w:lang w:val="en-US"/>
+        </w:rPr>
+        <w:t xml:space="preserve">Sort </w:t>
+      </w:r>
+      <w:proofErr w:type="gramStart"/>
+      <w:r>
+        <w:rPr>
+          <w:i/>
+          <w:iCs/>
+          <w:lang w:val="en-US"/>
+        </w:rPr>
+        <w:t>by</w:t>
+      </w:r>
+      <w:r>
+        <w:rPr>
+          <w:lang w:val="en-US"/>
+        </w:rPr>
+        <w:t>:</w:t>
+      </w:r>
+      <w:proofErr w:type="gramEnd"/>
+      <w:r>
+        <w:rPr>
+          <w:lang w:val="en-US"/>
+        </w:rPr>
+        <w:t xml:space="preserve"> sort the notebooks as set by the user (</w:t>
+      </w:r>
+      <w:r>
+        <w:rPr>
+          <w:i/>
+          <w:iCs/>
+          <w:lang w:val="en-US"/>
+        </w:rPr>
+        <w:t>Custom</w:t>
+      </w:r>
+      <w:r>
+        <w:rPr>
+          <w:lang w:val="en-US"/>
+        </w:rPr>
+        <w:t xml:space="preserve"> item) or by title (</w:t>
+      </w:r>
+      <w:r>
+        <w:rPr>
+          <w:i/>
+          <w:iCs/>
+          <w:lang w:val="en-US"/>
+        </w:rPr>
+        <w:t>Title</w:t>
+      </w:r>
+      <w:r>
+        <w:rPr>
+          <w:lang w:val="en-US"/>
+        </w:rPr>
+        <w:t xml:space="preserve"> item); the user can </w:t>
+      </w:r>
+      <w:r>
+        <w:rPr>
+          <w:lang w:val="en-US"/>
+        </w:rPr>
+        <w:t>set</w:t>
+      </w:r>
+      <w:r>
+        <w:rPr>
+          <w:lang w:val="en-US"/>
+        </w:rPr>
+        <w:t xml:space="preserve"> the position of a notebook in the notebooks grid with the following menu item.</w:t>
+      </w:r>
+    </w:p>
+    <w:p>
+      <w:pPr>
+        <w:pStyle w:val="Corpotesto"/>
+        <w:rPr>
+          <w:lang w:val="en-US"/>
+        </w:rPr>
+      </w:pPr>
+      <w:r>
+        <w:rPr>
+          <w:i/>
+          <w:iCs/>
+          <w:lang w:val="en-US"/>
+        </w:rPr>
+        <w:t>Move</w:t>
+      </w:r>
+      <w:r>
+        <w:rPr>
+          <w:lang w:val="en-US"/>
+        </w:rPr>
+        <w:t>: move the current notebook up (</w:t>
+      </w:r>
+      <w:r>
+        <w:rPr>
+          <w:i/>
+          <w:iCs/>
+          <w:lang w:val="en-US"/>
+        </w:rPr>
+        <w:t>Up</w:t>
+      </w:r>
+      <w:r>
+        <w:rPr>
+          <w:lang w:val="en-US"/>
+        </w:rPr>
+        <w:t xml:space="preserve"> item) or down (</w:t>
+      </w:r>
+      <w:r>
+        <w:rPr>
+          <w:i/>
+          <w:iCs/>
+          <w:lang w:val="en-US"/>
+        </w:rPr>
+        <w:t>Down</w:t>
+      </w:r>
+      <w:r>
+        <w:rPr>
+          <w:lang w:val="en-US"/>
+        </w:rPr>
+        <w:t xml:space="preserve"> item) in the notebook grid.</w:t>
+      </w:r>
+    </w:p>
+    <w:p>
+      <w:pPr>
+        <w:pStyle w:val="Corpotesto"/>
+        <w:rPr>
+          <w:lang w:val="en-US"/>
+        </w:rPr>
+      </w:pPr>
+      <w:r>
+        <w:rPr>
+          <w:i/>
+          <w:iCs/>
+          <w:lang w:val="en-US"/>
+        </w:rPr>
+        <w:t>Details</w:t>
+      </w:r>
+      <w:r>
+        <w:rPr>
+          <w:lang w:val="en-US"/>
+        </w:rPr>
+        <w:t>: open the details form with the data of the current notebook, containing its ID, its title and some notes.</w:t>
+      </w:r>
+    </w:p>
+    <w:p>
+      <w:pPr>
+        <w:pStyle w:val="Corpotesto"/>
+        <w:rPr>
+          <w:lang w:val="en-US"/>
+        </w:rPr>
+      </w:pPr>
+      <w:r>
+        <w:rPr>
+          <w:i/>
+          <w:iCs/>
+          <w:lang w:val="en-US"/>
+        </w:rPr>
+        <w:t>Copy ID</w:t>
+      </w:r>
+      <w:r>
+        <w:rPr>
+          <w:lang w:val="en-US"/>
+        </w:rPr>
+        <w:t>: copy the ID of the current notebook in the clipboard.</w:t>
+      </w:r>
+    </w:p>
+    <w:p>
+      <w:pPr>
+        <w:pStyle w:val="Titolo2"/>
+        <w:rPr>
+          <w:lang w:val="en-US"/>
+        </w:rPr>
+      </w:pPr>
+      <w:r>
+        <w:rPr>
+          <w:lang w:val="en-US"/>
+        </w:rPr>
+        <w:t>Sections menu</w:t>
+      </w:r>
+    </w:p>
+    <w:p>
+      <w:pPr>
+        <w:pStyle w:val="Corpotesto"/>
+        <w:rPr>
+          <w:lang w:val="en-US"/>
+        </w:rPr>
+      </w:pPr>
+      <w:r>
+        <w:rPr>
+          <w:i/>
+          <w:iCs/>
+          <w:lang w:val="en-US"/>
+        </w:rPr>
+        <w:t>New</w:t>
+      </w:r>
+      <w:r>
+        <w:rPr>
+          <w:lang w:val="en-US"/>
+        </w:rPr>
+        <w:t>: create a new section and open the details form to type its title and any comment.</w:t>
+      </w:r>
+    </w:p>
+    <w:p>
+      <w:pPr>
+        <w:pStyle w:val="Corpotesto"/>
+        <w:rPr>
+          <w:lang w:val="en-US"/>
+        </w:rPr>
+      </w:pPr>
+      <w:r>
+        <w:rPr>
+          <w:lang w:val="en-US"/>
+        </w:rPr>
+        <w:t>Delete: delete the current section, with all the notes related to it.</w:t>
+      </w:r>
+    </w:p>
+    <w:p>
+      <w:pPr>
+        <w:pStyle w:val="Corpotesto"/>
+        <w:rPr>
+          <w:lang w:val="en-US"/>
+        </w:rPr>
+      </w:pPr>
+      <w:r>
+        <w:rPr>
+          <w:i/>
+          <w:iCs/>
+          <w:lang w:val="en-US"/>
+        </w:rPr>
+        <w:t xml:space="preserve">Sort </w:t>
+      </w:r>
+      <w:proofErr w:type="gramStart"/>
+      <w:r>
+        <w:rPr>
+          <w:i/>
+          <w:iCs/>
+          <w:lang w:val="en-US"/>
+        </w:rPr>
+        <w:t>by</w:t>
+      </w:r>
+      <w:r>
+        <w:rPr>
+          <w:lang w:val="en-US"/>
+        </w:rPr>
+        <w:t>:</w:t>
+      </w:r>
+      <w:proofErr w:type="gramEnd"/>
+      <w:r>
+        <w:rPr>
+          <w:lang w:val="en-US"/>
+        </w:rPr>
+        <w:t xml:space="preserve"> sort the sections as set by the user (</w:t>
+      </w:r>
+      <w:r>
+        <w:rPr>
+          <w:i/>
+          <w:iCs/>
+          <w:lang w:val="en-US"/>
+        </w:rPr>
+        <w:t>Custom</w:t>
+      </w:r>
+      <w:r>
+        <w:rPr>
+          <w:lang w:val="en-US"/>
+        </w:rPr>
+        <w:t xml:space="preserve"> item) or by title (</w:t>
+      </w:r>
+      <w:r>
+        <w:rPr>
+          <w:i/>
+          <w:iCs/>
+          <w:lang w:val="en-US"/>
+        </w:rPr>
+        <w:t>Title</w:t>
+      </w:r>
+      <w:r>
+        <w:rPr>
+          <w:lang w:val="en-US"/>
+        </w:rPr>
+        <w:t xml:space="preserve"> item); the user can </w:t>
+      </w:r>
+      <w:r>
+        <w:rPr>
+          <w:lang w:val="en-US"/>
+        </w:rPr>
+        <w:t>set</w:t>
+      </w:r>
+      <w:r>
+        <w:rPr>
+          <w:lang w:val="en-US"/>
+        </w:rPr>
+        <w:t xml:space="preserve"> the position of a section in the sections grid with the following menu item.</w:t>
+      </w:r>
+    </w:p>
+    <w:p>
+      <w:pPr>
+        <w:pStyle w:val="Corpotesto"/>
+        <w:rPr>
+          <w:lang w:val="en-US"/>
+        </w:rPr>
+      </w:pPr>
+      <w:r>
+        <w:rPr>
+          <w:i/>
+          <w:iCs/>
+          <w:lang w:val="en-US"/>
+        </w:rPr>
+        <w:t>Move</w:t>
+      </w:r>
+      <w:r>
+        <w:rPr>
+          <w:lang w:val="en-US"/>
+        </w:rPr>
+        <w:t>: move the current section up (</w:t>
+      </w:r>
+      <w:r>
+        <w:rPr>
+          <w:i/>
+          <w:iCs/>
+          <w:lang w:val="en-US"/>
+        </w:rPr>
+        <w:t>Up</w:t>
+      </w:r>
+      <w:r>
+        <w:rPr>
+          <w:lang w:val="en-US"/>
+        </w:rPr>
+        <w:t xml:space="preserve"> item) or down (</w:t>
+      </w:r>
+      <w:r>
+        <w:rPr>
+          <w:i/>
+          <w:iCs/>
+          <w:lang w:val="en-US"/>
+        </w:rPr>
+        <w:t>Down</w:t>
+      </w:r>
+      <w:r>
+        <w:rPr>
+          <w:lang w:val="en-US"/>
+        </w:rPr>
+        <w:t xml:space="preserve"> item) in the sections grid.</w:t>
+      </w:r>
+    </w:p>
+    <w:p>
+      <w:pPr>
+        <w:pStyle w:val="Corpotesto"/>
+        <w:rPr>
+          <w:lang w:val="en-US"/>
+        </w:rPr>
+      </w:pPr>
+      <w:r>
+        <w:rPr>
+          <w:i/>
+          <w:iCs/>
+          <w:lang w:val="en-US"/>
+        </w:rPr>
+        <w:t>Details</w:t>
+      </w:r>
+      <w:r>
+        <w:rPr>
+          <w:lang w:val="en-US"/>
+        </w:rPr>
+        <w:t>: open the details form with the data of the current section, containing its ID, its title and some notes.</w:t>
+      </w:r>
+    </w:p>
+    <w:p>
+      <w:pPr>
+        <w:pStyle w:val="Corpotesto"/>
+        <w:rPr>
+          <w:lang w:val="en-US"/>
+        </w:rPr>
+      </w:pPr>
+      <w:r>
+        <w:rPr>
+          <w:i/>
+          <w:iCs/>
+          <w:lang w:val="en-US"/>
+        </w:rPr>
+        <w:t>Change notebook</w:t>
+      </w:r>
+      <w:r>
+        <w:rPr>
+          <w:lang w:val="en-US"/>
+        </w:rPr>
+        <w:t xml:space="preserve">: open a form to enter the ID of a notebook in order to move the current section under it; the </w:t>
+      </w:r>
+      <w:r>
+        <w:rPr>
+          <w:i/>
+          <w:iCs/>
+          <w:lang w:val="en-US"/>
+        </w:rPr>
+        <w:t>Paste</w:t>
+      </w:r>
+      <w:r>
+        <w:rPr>
+          <w:lang w:val="en-US"/>
+        </w:rPr>
+        <w:t xml:space="preserve"> button or the shortcut </w:t>
+      </w:r>
+      <w:r>
+        <w:rPr>
+          <w:i/>
+          <w:iCs/>
+          <w:lang w:val="en-US"/>
+        </w:rPr>
+        <w:t>Command +</w:t>
+      </w:r>
+      <w:r>
+        <w:rPr>
+          <w:i/>
+          <w:iCs/>
+          <w:lang w:val="en-US"/>
+        </w:rPr>
+        <w:t xml:space="preserve"> V</w:t>
+      </w:r>
+      <w:r>
+        <w:rPr>
+          <w:lang w:val="en-US"/>
+        </w:rPr>
+        <w:t xml:space="preserve"> allow to paste the ID already copied in the clipboard, and to show the name of the associated notebook in a label.</w:t>
+      </w:r>
+    </w:p>
+    <w:p>
+      <w:pPr>
+        <w:pStyle w:val="Corpotesto"/>
+        <w:rPr>
+          <w:lang w:val="en-US"/>
+        </w:rPr>
+      </w:pPr>
+      <w:r>
+        <w:rPr>
+          <w:i/>
+          <w:iCs/>
+          <w:lang w:val="en-US"/>
+        </w:rPr>
+        <w:t>Copy ID</w:t>
+      </w:r>
+      <w:r>
+        <w:rPr>
+          <w:lang w:val="en-US"/>
+        </w:rPr>
+        <w:t>: copy the ID of the current section.</w:t>
+      </w:r>
+    </w:p>
+    <w:p>
+      <w:pPr>
+        <w:pStyle w:val="Titolo2"/>
+        <w:rPr>
+          <w:lang w:val="en-US"/>
+        </w:rPr>
+      </w:pPr>
+      <w:r>
+        <w:rPr>
+          <w:lang w:val="en-US"/>
+        </w:rPr>
+        <w:t>Notes menu</w:t>
+      </w:r>
+    </w:p>
+    <w:p>
+      <w:pPr>
+        <w:pStyle w:val="Corpotesto"/>
+        <w:rPr>
+          <w:lang w:val="en-US"/>
+        </w:rPr>
+      </w:pPr>
+      <w:r>
+        <w:rPr>
+          <w:i/>
+          <w:iCs/>
+          <w:lang w:val="en-US"/>
+        </w:rPr>
+        <w:t>New</w:t>
+      </w:r>
+      <w:r>
+        <w:rPr>
+          <w:lang w:val="en-US"/>
+        </w:rPr>
+        <w:t>: create a new note.</w:t>
+      </w:r>
+    </w:p>
+    <w:p>
+      <w:pPr>
+        <w:pStyle w:val="Corpotesto"/>
+        <w:rPr>
+          <w:lang w:val="en-US"/>
+        </w:rPr>
+      </w:pPr>
+      <w:r>
+        <w:rPr>
+          <w:i/>
+          <w:iCs/>
+          <w:lang w:val="en-US"/>
+        </w:rPr>
+        <w:t>Delete</w:t>
+      </w:r>
+      <w:r>
+        <w:rPr>
+          <w:lang w:val="en-US"/>
+        </w:rPr>
+        <w:t>: delete the current note, with any possible attachments, tags and links.</w:t>
+      </w:r>
+    </w:p>
+    <w:p>
+      <w:pPr>
+        <w:pStyle w:val="Corpotesto"/>
+        <w:rPr>
+          <w:lang w:val="en-US"/>
+        </w:rPr>
+      </w:pPr>
+      <w:r>
+        <w:rPr>
+          <w:i/>
+          <w:iCs/>
+          <w:lang w:val="en-US"/>
+        </w:rPr>
+        <w:t xml:space="preserve">Sort </w:t>
+      </w:r>
+      <w:proofErr w:type="gramStart"/>
+      <w:r>
+        <w:rPr>
+          <w:i/>
+          <w:iCs/>
+          <w:lang w:val="en-US"/>
+        </w:rPr>
+        <w:t>by</w:t>
+      </w:r>
+      <w:r>
+        <w:rPr>
+          <w:lang w:val="en-US"/>
+        </w:rPr>
+        <w:t>:</w:t>
+      </w:r>
+      <w:proofErr w:type="gramEnd"/>
+      <w:r>
+        <w:rPr>
+          <w:lang w:val="en-US"/>
+        </w:rPr>
+        <w:t xml:space="preserve"> sort the notes as set by the user (</w:t>
+      </w:r>
+      <w:r>
+        <w:rPr>
+          <w:i/>
+          <w:iCs/>
+          <w:lang w:val="en-US"/>
+        </w:rPr>
+        <w:t>Custom</w:t>
+      </w:r>
+      <w:r>
+        <w:rPr>
+          <w:lang w:val="en-US"/>
+        </w:rPr>
+        <w:t xml:space="preserve"> item), by title (</w:t>
+      </w:r>
+      <w:r>
+        <w:rPr>
+          <w:i/>
+          <w:iCs/>
+          <w:lang w:val="en-US"/>
+        </w:rPr>
+        <w:t>Title</w:t>
+      </w:r>
+      <w:r>
+        <w:rPr>
+          <w:lang w:val="en-US"/>
+        </w:rPr>
+        <w:t xml:space="preserve"> item) or by modification date (</w:t>
+      </w:r>
+      <w:r>
+        <w:rPr>
+          <w:i/>
+          <w:iCs/>
+          <w:lang w:val="en-US"/>
+        </w:rPr>
+        <w:t xml:space="preserve">Modification date </w:t>
+      </w:r>
+      <w:r>
+        <w:rPr>
+          <w:lang w:val="en-US"/>
+        </w:rPr>
+        <w:t xml:space="preserve">item); the user can </w:t>
+      </w:r>
+      <w:r>
+        <w:rPr>
+          <w:lang w:val="en-US"/>
+        </w:rPr>
+        <w:t>set</w:t>
+      </w:r>
+      <w:r>
+        <w:rPr>
+          <w:lang w:val="en-US"/>
+        </w:rPr>
+        <w:t xml:space="preserve"> the position of a note in the notes grid with the following menu item.</w:t>
+      </w:r>
+    </w:p>
+    <w:p>
+      <w:pPr>
+        <w:pStyle w:val="Corpotesto"/>
+        <w:rPr>
+          <w:lang w:val="en-US"/>
+        </w:rPr>
+      </w:pPr>
+      <w:r>
+        <w:rPr>
+          <w:i/>
+          <w:iCs/>
+          <w:lang w:val="en-US"/>
+        </w:rPr>
+        <w:t>Move</w:t>
+      </w:r>
+      <w:r>
+        <w:rPr>
+          <w:lang w:val="en-US"/>
+        </w:rPr>
+        <w:t>: move the current note up (</w:t>
+      </w:r>
+      <w:r>
+        <w:rPr>
+          <w:i/>
+          <w:iCs/>
+          <w:lang w:val="en-US"/>
+        </w:rPr>
+        <w:t>Up</w:t>
+      </w:r>
+      <w:r>
+        <w:rPr>
+          <w:lang w:val="en-US"/>
+        </w:rPr>
+        <w:t xml:space="preserve"> item) or down (</w:t>
+      </w:r>
+      <w:r>
+        <w:rPr>
+          <w:i/>
+          <w:iCs/>
+          <w:lang w:val="en-US"/>
+        </w:rPr>
+        <w:t>Down</w:t>
+      </w:r>
+      <w:r>
+        <w:rPr>
+          <w:lang w:val="en-US"/>
+        </w:rPr>
+        <w:t xml:space="preserve"> item) in the notes grid.</w:t>
+      </w:r>
+    </w:p>
+    <w:p>
+      <w:pPr>
+        <w:pStyle w:val="Corpotesto"/>
+        <w:rPr>
+          <w:lang w:val="en-US"/>
+        </w:rPr>
+      </w:pPr>
+      <w:r>
+        <w:rPr>
+          <w:i/>
+          <w:iCs/>
+          <w:lang w:val="en-US"/>
+        </w:rPr>
+        <w:t>Attachments</w:t>
+      </w:r>
+      <w:r>
+        <w:rPr>
+          <w:lang w:val="en-US"/>
+        </w:rPr>
+        <w:t>: attach one or more files of any kind to the current note (</w:t>
+      </w:r>
+      <w:r>
+        <w:rPr>
+          <w:i/>
+          <w:iCs/>
+          <w:lang w:val="en-US"/>
+        </w:rPr>
+        <w:t>New</w:t>
+      </w:r>
+      <w:r>
+        <w:rPr>
+          <w:lang w:val="en-US"/>
+        </w:rPr>
+        <w:t xml:space="preserve"> item), delete the current one (</w:t>
+      </w:r>
+      <w:r>
+        <w:rPr>
+          <w:i/>
+          <w:iCs/>
+          <w:lang w:val="en-US"/>
+        </w:rPr>
+        <w:t>Delete</w:t>
+      </w:r>
+      <w:r>
+        <w:rPr>
+          <w:lang w:val="en-US"/>
+        </w:rPr>
+        <w:t xml:space="preserve"> item), open it (</w:t>
+      </w:r>
+      <w:r>
+        <w:rPr>
+          <w:i/>
+          <w:iCs/>
+          <w:lang w:val="en-US"/>
+        </w:rPr>
+        <w:t>Open</w:t>
+      </w:r>
+      <w:r>
+        <w:rPr>
+          <w:lang w:val="en-US"/>
+        </w:rPr>
+        <w:t xml:space="preserve"> item)</w:t>
+      </w:r>
+      <w:r>
+        <w:rPr>
+          <w:lang w:val="en-US"/>
+        </w:rPr>
+        <w:t xml:space="preserve">, </w:t>
+      </w:r>
+      <w:r>
+        <w:rPr>
+          <w:lang w:val="en-US"/>
+        </w:rPr>
+        <w:t>save it (</w:t>
+      </w:r>
+      <w:r>
+        <w:rPr>
+          <w:i/>
+          <w:iCs/>
+          <w:lang w:val="en-US"/>
+        </w:rPr>
+        <w:t xml:space="preserve">Save as </w:t>
+      </w:r>
+      <w:r>
+        <w:rPr>
+          <w:lang w:val="en-US"/>
+        </w:rPr>
+        <w:t>item)</w:t>
+      </w:r>
+      <w:r>
+        <w:rPr>
+          <w:lang w:val="en-US"/>
+        </w:rPr>
+        <w:t>, save it in the Downloads folder (</w:t>
+      </w:r>
+      <w:r>
+        <w:rPr>
+          <w:i/>
+          <w:iCs/>
+          <w:lang w:val="en-US"/>
+        </w:rPr>
+        <w:t>Save in Downloads</w:t>
+      </w:r>
+      <w:r>
+        <w:rPr>
+          <w:lang w:val="en-US"/>
+        </w:rPr>
+        <w:t xml:space="preserve"> item</w:t>
+      </w:r>
+      <w:r>
+        <w:rPr>
+          <w:lang w:val="en-US"/>
+        </w:rPr>
+        <w:t xml:space="preserve">), replace the current attachment with the one having the same name in the </w:t>
+      </w:r>
+      <w:r>
+        <w:rPr>
+          <w:lang w:val="en-US"/>
+        </w:rPr>
+        <w:lastRenderedPageBreak/>
+        <w:t>Downloads folder (</w:t>
+      </w:r>
+      <w:r>
+        <w:rPr>
+          <w:i/>
+          <w:iCs/>
+          <w:lang w:val="en-US"/>
+        </w:rPr>
+        <w:t>Load from Downloads</w:t>
+      </w:r>
+      <w:r>
+        <w:rPr>
+          <w:lang w:val="en-US"/>
+        </w:rPr>
+        <w:t xml:space="preserve"> item</w:t>
+      </w:r>
+      <w:r>
+        <w:rPr>
+          <w:lang w:val="en-US"/>
+        </w:rPr>
+        <w:t>)</w:t>
+      </w:r>
+      <w:r>
+        <w:rPr>
+          <w:lang w:val="en-US"/>
+        </w:rPr>
+        <w:t xml:space="preserve"> and insert its name in the text of the current note (</w:t>
+      </w:r>
+      <w:r>
+        <w:rPr>
+          <w:i/>
+          <w:iCs/>
+          <w:lang w:val="en-US"/>
+        </w:rPr>
+        <w:t>Insert name</w:t>
+      </w:r>
+      <w:r>
+        <w:rPr>
+          <w:lang w:val="en-US"/>
+        </w:rPr>
+        <w:t xml:space="preserve"> item)</w:t>
+      </w:r>
+      <w:r>
+        <w:rPr>
+          <w:lang w:val="en-US"/>
+        </w:rPr>
+        <w:t>; it’s possible to attach files also by dragging them onto the main form of the software when a note is active.</w:t>
+      </w:r>
+    </w:p>
+    <w:p>
+      <w:pPr>
+        <w:pStyle w:val="Corpotesto"/>
+        <w:rPr>
+          <w:lang w:val="en-US"/>
+        </w:rPr>
+      </w:pPr>
+      <w:r>
+        <w:rPr>
+          <w:i/>
+          <w:iCs/>
+          <w:lang w:val="en-US"/>
+        </w:rPr>
+        <w:t>Tags</w:t>
+      </w:r>
+      <w:r>
+        <w:rPr>
+          <w:lang w:val="en-US"/>
+        </w:rPr>
+        <w:t>: create a new tag related to the current note (</w:t>
+      </w:r>
+      <w:r>
+        <w:rPr>
+          <w:i/>
+          <w:iCs/>
+          <w:lang w:val="en-US"/>
+        </w:rPr>
+        <w:t>New</w:t>
+      </w:r>
+      <w:r>
+        <w:rPr>
+          <w:lang w:val="en-US"/>
+        </w:rPr>
+        <w:t xml:space="preserve"> item), delete the current one (</w:t>
+      </w:r>
+      <w:r>
+        <w:rPr>
+          <w:i/>
+          <w:iCs/>
+          <w:lang w:val="en-US"/>
+        </w:rPr>
+        <w:t>Delete</w:t>
+      </w:r>
+      <w:r>
+        <w:rPr>
+          <w:lang w:val="en-US"/>
+        </w:rPr>
+        <w:t xml:space="preserve"> item)</w:t>
+      </w:r>
+      <w:r>
+        <w:rPr>
+          <w:lang w:val="en-US"/>
+        </w:rPr>
+        <w:t>,</w:t>
+      </w:r>
+      <w:r>
+        <w:rPr>
+          <w:lang w:val="en-US"/>
+        </w:rPr>
+        <w:t xml:space="preserve"> rename a tag in all the notes of the database (</w:t>
+      </w:r>
+      <w:r>
+        <w:rPr>
+          <w:i/>
+          <w:iCs/>
+          <w:lang w:val="en-US"/>
+        </w:rPr>
+        <w:t xml:space="preserve">Rename tag </w:t>
+      </w:r>
+      <w:r>
+        <w:rPr>
+          <w:lang w:val="en-US"/>
+        </w:rPr>
+        <w:t>item)</w:t>
+      </w:r>
+      <w:r>
+        <w:rPr>
+          <w:lang w:val="en-US"/>
+        </w:rPr>
+        <w:t xml:space="preserve"> and delete the possible empty tags created by error (</w:t>
+      </w:r>
+      <w:r>
+        <w:rPr>
+          <w:i/>
+          <w:iCs/>
+          <w:lang w:val="en-US"/>
+        </w:rPr>
+        <w:t>Delete empty tags</w:t>
+      </w:r>
+      <w:r>
+        <w:rPr>
+          <w:lang w:val="en-US"/>
+        </w:rPr>
+        <w:t xml:space="preserve"> item)</w:t>
+      </w:r>
+      <w:r>
+        <w:rPr>
+          <w:lang w:val="en-US"/>
+        </w:rPr>
+        <w:t xml:space="preserve">; it’s possible to add a new tag </w:t>
+      </w:r>
+      <w:r>
+        <w:rPr>
+          <w:lang w:val="en-US"/>
+        </w:rPr>
+        <w:t xml:space="preserve">in the current note also </w:t>
+      </w:r>
+      <w:r>
+        <w:rPr>
+          <w:lang w:val="en-US"/>
+        </w:rPr>
+        <w:t xml:space="preserve">selecting it in the tags list within the </w:t>
+      </w:r>
+      <w:r>
+        <w:rPr>
+          <w:i/>
+          <w:iCs/>
+          <w:lang w:val="en-US"/>
+        </w:rPr>
+        <w:t>Search</w:t>
+      </w:r>
+      <w:r>
+        <w:rPr>
+          <w:lang w:val="en-US"/>
+        </w:rPr>
+        <w:t xml:space="preserve"> section and </w:t>
+      </w:r>
+      <w:r>
+        <w:rPr>
+          <w:lang w:val="en-US"/>
+        </w:rPr>
+        <w:t xml:space="preserve">using </w:t>
+      </w:r>
+      <w:r>
+        <w:rPr>
+          <w:lang w:val="en-US"/>
+        </w:rPr>
+        <w:t xml:space="preserve">the popup menu </w:t>
+      </w:r>
+      <w:r>
+        <w:rPr>
+          <w:i/>
+          <w:iCs/>
+          <w:lang w:val="en-US"/>
+        </w:rPr>
+        <w:t>Insert tag in current note</w:t>
+      </w:r>
+      <w:r>
+        <w:rPr>
+          <w:lang w:val="en-US"/>
+        </w:rPr>
+        <w:t xml:space="preserve">, or, if the tags list is selected, </w:t>
+      </w:r>
+      <w:r>
+        <w:rPr>
+          <w:lang w:val="en-US"/>
+        </w:rPr>
+        <w:t xml:space="preserve">also with menu item at stake or its shortcut </w:t>
+      </w:r>
+      <w:r>
+        <w:rPr>
+          <w:lang w:val="en-US"/>
+        </w:rPr>
+        <w:t>(</w:t>
+      </w:r>
+      <w:r>
+        <w:rPr>
+          <w:i/>
+          <w:iCs/>
+          <w:lang w:val="en-US"/>
+        </w:rPr>
+        <w:t>Command +</w:t>
+      </w:r>
+      <w:r>
+        <w:rPr>
+          <w:i/>
+          <w:iCs/>
+          <w:lang w:val="en-US"/>
+        </w:rPr>
+        <w:t xml:space="preserve"> T</w:t>
+      </w:r>
+      <w:r>
+        <w:rPr>
+          <w:lang w:val="en-US"/>
+        </w:rPr>
+        <w:t>).</w:t>
+      </w:r>
+    </w:p>
+    <w:p>
+      <w:pPr>
+        <w:pStyle w:val="Corpotesto"/>
+        <w:rPr>
+          <w:lang w:val="en-US"/>
+        </w:rPr>
+      </w:pPr>
+      <w:r>
+        <w:rPr>
+          <w:i/>
+          <w:iCs/>
+          <w:lang w:val="en-US"/>
+        </w:rPr>
+        <w:t>Links</w:t>
+      </w:r>
+      <w:r>
+        <w:rPr>
+          <w:lang w:val="en-US"/>
+        </w:rPr>
+        <w:t>: open a form to enter the ID of an existing note to link it to the current one, simultaneously creating a link to the latter in the first one (</w:t>
+      </w:r>
+      <w:r>
+        <w:rPr>
+          <w:i/>
+          <w:iCs/>
+          <w:lang w:val="en-US"/>
+        </w:rPr>
+        <w:t>New</w:t>
+      </w:r>
+      <w:r>
+        <w:rPr>
+          <w:lang w:val="en-US"/>
+        </w:rPr>
+        <w:t xml:space="preserve"> item), delete the current link and the corresponding one in the linked note (</w:t>
+      </w:r>
+      <w:r>
+        <w:rPr>
+          <w:i/>
+          <w:iCs/>
+          <w:lang w:val="en-US"/>
+        </w:rPr>
+        <w:t>Delete</w:t>
+      </w:r>
+      <w:r>
+        <w:rPr>
+          <w:lang w:val="en-US"/>
+        </w:rPr>
+        <w:t xml:space="preserve"> item) and find the linked note (</w:t>
+      </w:r>
+      <w:r>
+        <w:rPr>
+          <w:i/>
+          <w:iCs/>
+          <w:lang w:val="en-US"/>
+        </w:rPr>
+        <w:t xml:space="preserve">Locate linked note </w:t>
+      </w:r>
+      <w:r>
+        <w:rPr>
+          <w:lang w:val="en-US"/>
+        </w:rPr>
+        <w:t>item); this last operation can also be carried out by double-clicking on the link.</w:t>
+      </w:r>
+    </w:p>
+    <w:p>
+      <w:pPr>
+        <w:pStyle w:val="Corpotesto"/>
+        <w:rPr>
+          <w:lang w:val="en-US"/>
+        </w:rPr>
+      </w:pPr>
+      <w:r>
+        <w:rPr>
+          <w:i/>
+          <w:iCs/>
+          <w:lang w:val="en-US"/>
+        </w:rPr>
+        <w:t>Tasks</w:t>
+      </w:r>
+      <w:r>
+        <w:rPr>
+          <w:lang w:val="en-US"/>
+        </w:rPr>
+        <w:t>: create a new activity (</w:t>
+      </w:r>
+      <w:r>
+        <w:rPr>
+          <w:i/>
+          <w:iCs/>
+          <w:lang w:val="en-US"/>
+        </w:rPr>
+        <w:t>New</w:t>
+      </w:r>
+      <w:r>
+        <w:rPr>
+          <w:lang w:val="en-US"/>
+        </w:rPr>
+        <w:t xml:space="preserve"> item), delete the current one (</w:t>
+      </w:r>
+      <w:r>
+        <w:rPr>
+          <w:i/>
+          <w:iCs/>
+          <w:lang w:val="en-US"/>
+        </w:rPr>
+        <w:t>Delete</w:t>
+      </w:r>
+      <w:r>
+        <w:rPr>
+          <w:lang w:val="en-US"/>
+        </w:rPr>
+        <w:t xml:space="preserve"> item)</w:t>
+      </w:r>
+      <w:r>
+        <w:rPr>
+          <w:lang w:val="en-US"/>
+        </w:rPr>
+        <w:t xml:space="preserve">, sort the </w:t>
+      </w:r>
+      <w:r>
+        <w:rPr>
+          <w:lang w:val="en-US"/>
+        </w:rPr>
+        <w:t xml:space="preserve">activities </w:t>
+      </w:r>
+      <w:r>
+        <w:rPr>
+          <w:lang w:val="en-US"/>
+        </w:rPr>
+        <w:t>after changes (</w:t>
+      </w:r>
+      <w:r>
+        <w:rPr>
+          <w:i/>
+          <w:iCs/>
+          <w:lang w:val="en-US"/>
+        </w:rPr>
+        <w:t>Sort</w:t>
+      </w:r>
+      <w:r>
+        <w:rPr>
+          <w:lang w:val="en-US"/>
+        </w:rPr>
+        <w:t xml:space="preserve"> item) </w:t>
+      </w:r>
+      <w:r>
+        <w:rPr>
+          <w:lang w:val="en-US"/>
+        </w:rPr>
+        <w:t>and hide the completed activities (</w:t>
+      </w:r>
+      <w:r>
+        <w:rPr>
+          <w:i/>
+          <w:iCs/>
+          <w:lang w:val="en-US"/>
+        </w:rPr>
+        <w:t>Hide done tasks</w:t>
+      </w:r>
+      <w:r>
+        <w:rPr>
+          <w:lang w:val="en-US"/>
+        </w:rPr>
+        <w:t xml:space="preserve"> item).</w:t>
+      </w:r>
+    </w:p>
+    <w:p>
+      <w:pPr>
+        <w:pStyle w:val="Corpotesto"/>
+        <w:rPr>
+          <w:lang w:val="en-US"/>
+        </w:rPr>
+      </w:pPr>
+      <w:r>
+        <w:rPr>
+          <w:i/>
+          <w:iCs/>
+          <w:lang w:val="en-US"/>
+        </w:rPr>
+        <w:t>Show all tasks</w:t>
+      </w:r>
+      <w:r>
+        <w:rPr>
+          <w:lang w:val="en-US"/>
+        </w:rPr>
+        <w:t>: open a grid containing all the activities of all the notes in the database; the notes are not editable, but double clicking on one of them brings to the note that contains it.</w:t>
+      </w:r>
+    </w:p>
+    <w:p>
+      <w:pPr>
+        <w:pStyle w:val="Corpotesto"/>
+        <w:rPr>
+          <w:lang w:val="en-US"/>
+        </w:rPr>
+      </w:pPr>
+      <w:r>
+        <w:rPr>
+          <w:i/>
+          <w:iCs/>
+          <w:lang w:val="en-US"/>
+        </w:rPr>
+        <w:t>Import from file</w:t>
+      </w:r>
+      <w:r>
+        <w:rPr>
+          <w:lang w:val="en-US"/>
+        </w:rPr>
+        <w:t>: import a Microsoft Word file (with the extension .docx and not .doc), LibreOffice Writer file (with the extension .</w:t>
+      </w:r>
+      <w:proofErr w:type="spellStart"/>
+      <w:r>
+        <w:rPr>
+          <w:lang w:val="en-US"/>
+        </w:rPr>
+        <w:t>odt</w:t>
+      </w:r>
+      <w:proofErr w:type="spellEnd"/>
+      <w:r>
+        <w:rPr>
+          <w:lang w:val="en-US"/>
+        </w:rPr>
+        <w:t>) or a file in plain text (with the extension .txt) into a new note; except in this last case, the original file is attached to the note, while its content is always imported as note text, without formatting.</w:t>
+      </w:r>
+    </w:p>
+    <w:p>
+      <w:pPr>
+        <w:pStyle w:val="Corpotesto"/>
+        <w:rPr>
+          <w:lang w:val="en-US"/>
+        </w:rPr>
+      </w:pPr>
+      <w:r>
+        <w:rPr>
+          <w:i/>
+          <w:iCs/>
+          <w:lang w:val="en-US"/>
+        </w:rPr>
+        <w:t>Change section</w:t>
+      </w:r>
+      <w:r>
+        <w:rPr>
+          <w:lang w:val="en-US"/>
+        </w:rPr>
+        <w:t xml:space="preserve">: open a form to enter the ID of a section in order to move the current note under it; the </w:t>
+      </w:r>
+      <w:r>
+        <w:rPr>
+          <w:i/>
+          <w:iCs/>
+          <w:lang w:val="en-US"/>
+        </w:rPr>
+        <w:t>Paste</w:t>
+      </w:r>
+      <w:r>
+        <w:rPr>
+          <w:lang w:val="en-US"/>
+        </w:rPr>
+        <w:t xml:space="preserve"> button or the shortcut </w:t>
+      </w:r>
+      <w:r>
+        <w:rPr>
+          <w:i/>
+          <w:iCs/>
+          <w:lang w:val="en-US"/>
+        </w:rPr>
+        <w:t>Command +</w:t>
+      </w:r>
+      <w:r>
+        <w:rPr>
+          <w:i/>
+          <w:iCs/>
+          <w:lang w:val="en-US"/>
+        </w:rPr>
+        <w:t xml:space="preserve"> V</w:t>
+      </w:r>
+      <w:r>
+        <w:rPr>
+          <w:lang w:val="en-US"/>
+        </w:rPr>
+        <w:t xml:space="preserve"> allow to paste the ID already copied in the clipboard, and to show the name of the associated section in a label.</w:t>
+      </w:r>
+    </w:p>
+    <w:p>
+      <w:pPr>
+        <w:pStyle w:val="Corpotesto"/>
+        <w:rPr>
+          <w:lang w:val="en-US"/>
+        </w:rPr>
+      </w:pPr>
+      <w:r>
+        <w:rPr>
+          <w:i/>
+          <w:iCs/>
+          <w:lang w:val="en-US"/>
+        </w:rPr>
+        <w:t>Copy ID</w:t>
+      </w:r>
+      <w:r>
+        <w:rPr>
+          <w:lang w:val="en-US"/>
+        </w:rPr>
+        <w:t>: copy the ID of the current note.</w:t>
+      </w:r>
+    </w:p>
+    <w:p>
+      <w:pPr>
+        <w:pStyle w:val="Corpotesto"/>
+        <w:rPr>
+          <w:lang w:val="en-US"/>
+        </w:rPr>
+      </w:pPr>
+      <w:r>
+        <w:rPr>
+          <w:i/>
+          <w:iCs/>
+          <w:lang w:val="en-US"/>
+        </w:rPr>
+        <w:t>Search in note</w:t>
+      </w:r>
+      <w:r>
+        <w:rPr>
+          <w:lang w:val="en-US"/>
+        </w:rPr>
+        <w:t xml:space="preserve">: find the first </w:t>
+      </w:r>
+      <w:r>
+        <w:rPr>
+          <w:lang w:val="en-US"/>
+        </w:rPr>
+        <w:t xml:space="preserve">occurrence </w:t>
+      </w:r>
+      <w:r>
+        <w:rPr>
+          <w:lang w:val="en-US"/>
+        </w:rPr>
+        <w:t xml:space="preserve">– </w:t>
+      </w:r>
+      <w:r>
+        <w:rPr>
+          <w:lang w:val="en-US"/>
+        </w:rPr>
+        <w:t>with the proper button or</w:t>
+      </w:r>
+      <w:r>
+        <w:rPr>
+          <w:lang w:val="en-US"/>
+        </w:rPr>
+        <w:t xml:space="preserve"> pressing </w:t>
+      </w:r>
+      <w:r>
+        <w:rPr>
+          <w:i/>
           <w:lang w:val="en-US"/>
         </w:rPr>
         <w:t>Return</w:t>
@@ -4996,13 +7459,69 @@
         <w:rPr>
           <w:lang w:val="en-US"/>
         </w:rPr>
-        <w:t xml:space="preserve"> on </w:t>
-      </w:r>
-      <w:r>
-        <w:rPr>
-          <w:lang w:val="en-US"/>
-        </w:rPr>
-        <w:t>an</w:t>
+        <w:t xml:space="preserve"> in the field </w:t>
+      </w:r>
+      <w:r>
+        <w:rPr>
+          <w:i/>
+          <w:lang w:val="en-US"/>
+        </w:rPr>
+        <w:t>Text to find</w:t>
+      </w:r>
+      <w:r>
+        <w:rPr>
+          <w:lang w:val="en-US"/>
+        </w:rPr>
+        <w:t xml:space="preserve"> – </w:t>
+      </w:r>
+      <w:r>
+        <w:rPr>
+          <w:lang w:val="en-US"/>
+        </w:rPr>
+        <w:t xml:space="preserve">or </w:t>
+      </w:r>
+      <w:r>
+        <w:rPr>
+          <w:lang w:val="en-US"/>
+        </w:rPr>
+        <w:t xml:space="preserve">the </w:t>
+      </w:r>
+      <w:r>
+        <w:rPr>
+          <w:lang w:val="en-US"/>
+        </w:rPr>
+        <w:t xml:space="preserve">following </w:t>
+      </w:r>
+      <w:r>
+        <w:rPr>
+          <w:lang w:val="en-US"/>
+        </w:rPr>
+        <w:t xml:space="preserve">– </w:t>
+      </w:r>
+      <w:r>
+        <w:rPr>
+          <w:lang w:val="en-US"/>
+        </w:rPr>
+        <w:t xml:space="preserve">with the proper button </w:t>
+      </w:r>
+      <w:r>
+        <w:rPr>
+          <w:lang w:val="en-US"/>
+        </w:rPr>
+        <w:t xml:space="preserve">or </w:t>
+      </w:r>
+      <w:r>
+        <w:rPr>
+          <w:lang w:val="en-US"/>
+        </w:rPr>
+        <w:t xml:space="preserve">pressing </w:t>
+      </w:r>
+      <w:r>
+        <w:rPr>
+          <w:i/>
+          <w:lang w:val="en-US"/>
+        </w:rPr>
+        <w:t>Command +</w:t>
       </w:r>
       <w:r>
         <w:rPr>
@@ -5012,35 +7531,131 @@
       </w:r>
       <w:r>
         <w:rPr>
-          <w:lang w:val="en-US"/>
-        </w:rPr>
-        <w:t>activity</w:t>
-      </w:r>
-      <w:r>
-        <w:rPr>
-          <w:lang w:val="en-US"/>
-        </w:rPr>
-        <w:t>, the software selects the note to which it belongs and then shows the activity itself.</w:t>
-      </w:r>
-      <w:r>
-        <w:rPr>
-          <w:lang w:val="en-US"/>
-        </w:rPr>
-        <w:t xml:space="preserve"> To show also the completed tasks, click on the check box </w:t>
-      </w:r>
-      <w:r>
-        <w:rPr>
-          <w:i/>
-          <w:iCs/>
-          <w:lang w:val="en-US"/>
-        </w:rPr>
-        <w:t>Show completed tasks</w:t>
-      </w:r>
-      <w:r>
-        <w:rPr>
-          <w:lang w:val="en-US"/>
-        </w:rPr>
-        <w:t>.</w:t>
+          <w:i/>
+          <w:lang w:val="en-US"/>
+        </w:rPr>
+        <w:t>Return</w:t>
+      </w:r>
+      <w:r>
+        <w:rPr>
+          <w:lang w:val="en-US"/>
+        </w:rPr>
+        <w:t xml:space="preserve"> in </w:t>
+      </w:r>
+      <w:r>
+        <w:rPr>
+          <w:lang w:val="en-US"/>
+        </w:rPr>
+        <w:t xml:space="preserve"> </w:t>
+      </w:r>
+      <w:r>
+        <w:rPr>
+          <w:lang w:val="en-US"/>
+        </w:rPr>
+        <w:t xml:space="preserve">the field </w:t>
+      </w:r>
+      <w:r>
+        <w:rPr>
+          <w:i/>
+          <w:lang w:val="en-US"/>
+        </w:rPr>
+        <w:t>Text to find</w:t>
+      </w:r>
+      <w:r>
+        <w:rPr>
+          <w:lang w:val="en-US"/>
+        </w:rPr>
+        <w:t xml:space="preserve"> –</w:t>
+      </w:r>
+      <w:r>
+        <w:rPr>
+          <w:lang w:val="en-US"/>
+        </w:rPr>
+        <w:t xml:space="preserve"> </w:t>
+      </w:r>
+      <w:r>
+        <w:rPr>
+          <w:lang w:val="en-US"/>
+        </w:rPr>
+        <w:t xml:space="preserve">of a text within the current note, or replace all its occurrences with another text; search and replace are not case sensitive; when the replace functionality is used, the code </w:t>
+      </w:r>
+      <w:r>
+        <w:rPr>
+          <w:i/>
+          <w:iCs/>
+          <w:lang w:val="en-US"/>
+        </w:rPr>
+        <w:t>\n</w:t>
+      </w:r>
+      <w:r>
+        <w:rPr>
+          <w:lang w:val="en-US"/>
+        </w:rPr>
+        <w:t xml:space="preserve"> is a substitute for the paragraph break, while the code </w:t>
+      </w:r>
+      <w:r>
+        <w:rPr>
+          <w:i/>
+          <w:iCs/>
+          <w:lang w:val="en-US"/>
+        </w:rPr>
+        <w:t>\t</w:t>
+      </w:r>
+      <w:r>
+        <w:rPr>
+          <w:lang w:val="en-US"/>
+        </w:rPr>
+        <w:t xml:space="preserve"> of the tabulation, both in the </w:t>
+      </w:r>
+      <w:r>
+        <w:rPr>
+          <w:i/>
+          <w:iCs/>
+          <w:lang w:val="en-US"/>
+        </w:rPr>
+        <w:t>Text to find</w:t>
+      </w:r>
+      <w:r>
+        <w:rPr>
+          <w:lang w:val="en-US"/>
+        </w:rPr>
+        <w:t xml:space="preserve"> and in the </w:t>
+      </w:r>
+      <w:r>
+        <w:rPr>
+          <w:i/>
+          <w:iCs/>
+          <w:lang w:val="en-US"/>
+        </w:rPr>
+        <w:t>Replace with</w:t>
+      </w:r>
+      <w:r>
+        <w:rPr>
+          <w:lang w:val="en-US"/>
+        </w:rPr>
+        <w:t xml:space="preserve"> fields.</w:t>
+      </w:r>
+    </w:p>
+    <w:p>
+      <w:pPr>
+        <w:pStyle w:val="Corpotesto"/>
+        <w:rPr>
+          <w:lang w:val="en-US"/>
+        </w:rPr>
+      </w:pPr>
+      <w:r>
+        <w:rPr>
+          <w:i/>
+          <w:iCs/>
+          <w:lang w:val="en-US"/>
+        </w:rPr>
+        <w:t>Find</w:t>
+      </w:r>
+      <w:r>
+        <w:rPr>
+          <w:lang w:val="en-US"/>
+        </w:rPr>
+        <w:t>: open the section of the software dedicated to data search (see below some notes on its use).</w:t>
       </w:r>
     </w:p>
     <w:p>
@@ -5054,1759 +7669,80 @@
         <w:rPr>
           <w:lang w:val="en-US"/>
         </w:rPr>
-        <w:t>Titles</w:t>
-      </w:r>
-    </w:p>
-    <w:p>
-      <w:pPr>
-        <w:pStyle w:val="Corpotesto"/>
-        <w:rPr>
-          <w:lang w:val="en-US"/>
-        </w:rPr>
-      </w:pPr>
-      <w:r>
-        <w:rPr>
-          <w:lang w:val="en-US"/>
-        </w:rPr>
-        <w:t xml:space="preserve">At the left of the text of the notes there is a section that is automatically filled in by the software with the titles contained in the note and defined in </w:t>
-      </w:r>
-      <w:r>
-        <w:rPr>
-          <w:i/>
-          <w:iCs/>
-          <w:lang w:val="en-US"/>
-        </w:rPr>
-        <w:t>Markdown</w:t>
-      </w:r>
-      <w:r>
-        <w:rPr>
-          <w:lang w:val="en-US"/>
-        </w:rPr>
-        <w:t xml:space="preserve"> format, that is preceded by one to six hashes (#) followed by a space. </w:t>
-      </w:r>
-      <w:r>
-        <w:rPr>
-          <w:lang w:val="en-US"/>
-        </w:rPr>
-        <w:t>Th</w:t>
-      </w:r>
-      <w:r>
-        <w:rPr>
-          <w:lang w:val="en-US"/>
-        </w:rPr>
-        <w:t>is</w:t>
-      </w:r>
-      <w:r>
-        <w:rPr>
-          <w:lang w:val="en-US"/>
-        </w:rPr>
-        <w:t xml:space="preserve"> list </w:t>
-      </w:r>
-      <w:r>
-        <w:rPr>
-          <w:lang w:val="en-US"/>
-        </w:rPr>
-        <w:t xml:space="preserve">may be </w:t>
-      </w:r>
-      <w:r>
-        <w:rPr>
-          <w:lang w:val="en-US"/>
-        </w:rPr>
-        <w:t xml:space="preserve">refreshed with the menu </w:t>
-      </w:r>
-      <w:r>
-        <w:rPr>
-          <w:lang w:val="en-US"/>
-        </w:rPr>
-        <w:t xml:space="preserve">item </w:t>
-      </w:r>
-      <w:r>
-        <w:rPr>
-          <w:i/>
-          <w:iCs/>
-          <w:lang w:val="en-US"/>
-        </w:rPr>
-        <w:t xml:space="preserve">Edit – </w:t>
-      </w:r>
-      <w:r>
-        <w:rPr>
-          <w:i/>
-          <w:iCs/>
-          <w:lang w:val="en-US"/>
-        </w:rPr>
-        <w:t>Update text and titles</w:t>
-      </w:r>
-      <w:r>
-        <w:rPr>
-          <w:lang w:val="en-US"/>
-        </w:rPr>
-        <w:t xml:space="preserve">. </w:t>
-      </w:r>
-      <w:r>
-        <w:rPr>
-          <w:lang w:val="en-US"/>
-        </w:rPr>
-        <w:t>Clicking on a title name in this section selects it in the text</w:t>
-      </w:r>
-      <w:r>
-        <w:rPr>
-          <w:lang w:val="en-US"/>
-        </w:rPr>
-        <w:t xml:space="preserve"> of the note</w:t>
-      </w:r>
-      <w:r>
-        <w:rPr>
-          <w:lang w:val="en-US"/>
-        </w:rPr>
-        <w:t xml:space="preserve">. This list is also useful to get </w:t>
-      </w:r>
-      <w:r>
-        <w:rPr>
-          <w:lang w:val="en-US"/>
-        </w:rPr>
-        <w:t xml:space="preserve">immediately </w:t>
-      </w:r>
-      <w:r>
-        <w:rPr>
-          <w:lang w:val="en-US"/>
-        </w:rPr>
-        <w:t>the main contents of a note.</w:t>
-      </w:r>
-    </w:p>
-    <w:p>
-      <w:pPr>
-        <w:pStyle w:val="Titolo1"/>
-      </w:pPr>
-      <w:r>
-        <w:t xml:space="preserve">Menu </w:t>
-      </w:r>
-      <w:r>
-        <w:t>items</w:t>
-      </w:r>
-    </w:p>
-    <w:p>
-      <w:pPr>
-        <w:pStyle w:val="Corpotesto"/>
-        <w:rPr>
-          <w:lang w:val="en-US"/>
-        </w:rPr>
-      </w:pPr>
-      <w:r>
-        <w:rPr>
-          <w:lang w:val="en-US"/>
-        </w:rPr>
-        <w:t>The functions related to the menu items are summarized here. Note that pop-up menus, displayed with a right-click, are available on some grids, and replicates some of the items of the main menus.</w:t>
-      </w:r>
-    </w:p>
-    <w:p>
-      <w:pPr>
-        <w:pStyle w:val="Titolo2"/>
-        <w:rPr>
-          <w:lang w:val="en-US"/>
-        </w:rPr>
-      </w:pPr>
-      <w:r>
-        <w:rPr>
-          <w:lang w:val="en-US"/>
-        </w:rPr>
-        <w:t>File menu</w:t>
-      </w:r>
-    </w:p>
-    <w:p>
-      <w:pPr>
-        <w:pStyle w:val="Corpotesto"/>
-        <w:rPr>
-          <w:lang w:val="en-US"/>
-        </w:rPr>
-      </w:pPr>
-      <w:r>
-        <w:rPr>
-          <w:i/>
-          <w:iCs/>
-          <w:lang w:val="en-US"/>
-        </w:rPr>
-        <w:t>Save</w:t>
-      </w:r>
-      <w:r>
-        <w:rPr>
-          <w:lang w:val="en-US"/>
-        </w:rPr>
-        <w:t>: save all data in the database.</w:t>
-      </w:r>
-    </w:p>
-    <w:p>
-      <w:pPr>
-        <w:pStyle w:val="Corpotesto"/>
-        <w:rPr>
-          <w:lang w:val="en-US"/>
-        </w:rPr>
-      </w:pPr>
-      <w:r>
-        <w:rPr>
-          <w:i/>
-          <w:iCs/>
-          <w:lang w:val="en-US"/>
-        </w:rPr>
-        <w:t>Undo changes</w:t>
-      </w:r>
-      <w:r>
-        <w:rPr>
-          <w:lang w:val="en-US"/>
-        </w:rPr>
-        <w:t>: undo any change made to the data and recover the last saved version.</w:t>
-      </w:r>
-    </w:p>
-    <w:p>
-      <w:pPr>
-        <w:pStyle w:val="Corpotesto"/>
-        <w:rPr>
-          <w:lang w:val="en-US"/>
-        </w:rPr>
-      </w:pPr>
-      <w:r>
-        <w:rPr>
-          <w:i/>
-          <w:iCs/>
-          <w:lang w:val="en-US"/>
-        </w:rPr>
-        <w:t>Refresh</w:t>
-      </w:r>
-      <w:r>
-        <w:rPr>
-          <w:lang w:val="en-US"/>
-        </w:rPr>
-        <w:t>: update the database data, to view the changes made by other users in a local network.</w:t>
-      </w:r>
-    </w:p>
-    <w:p>
-      <w:pPr>
-        <w:pStyle w:val="Corpotesto"/>
-        <w:rPr>
-          <w:lang w:val="en-US"/>
-        </w:rPr>
-      </w:pPr>
-      <w:r>
-        <w:rPr>
-          <w:i/>
-          <w:iCs/>
-          <w:lang w:val="en-US"/>
-        </w:rPr>
-        <w:t>Export notes of current section</w:t>
-      </w:r>
-      <w:r>
-        <w:rPr>
-          <w:lang w:val="en-US"/>
-        </w:rPr>
-        <w:t>: create a text file containing the data of the notes of the current section, of the related tasks, tags and attachments; these attachments, if present, are saved in a folder with the same name of the file.</w:t>
-      </w:r>
-    </w:p>
-    <w:p>
-      <w:pPr>
-        <w:pStyle w:val="Corpotesto"/>
-        <w:rPr>
-          <w:lang w:val="en-US"/>
-        </w:rPr>
-      </w:pPr>
-      <w:r>
-        <w:rPr>
-          <w:i/>
-          <w:iCs/>
-          <w:lang w:val="en-US"/>
-        </w:rPr>
-        <w:t>Import notes in current section</w:t>
-      </w:r>
-      <w:r>
-        <w:rPr>
-          <w:lang w:val="en-US"/>
-        </w:rPr>
-        <w:t>: import a file created with the previous functionality, containing notes with the related tasks, tags and attachments, into the current section.</w:t>
-      </w:r>
-    </w:p>
-    <w:p>
-      <w:pPr>
-        <w:pStyle w:val="Corpotesto"/>
-        <w:rPr>
-          <w:lang w:val="en-US"/>
-        </w:rPr>
-      </w:pPr>
-      <w:r>
-        <w:rPr>
-          <w:i/>
-          <w:iCs/>
-          <w:lang w:val="en-US"/>
-        </w:rPr>
-        <w:t>Close database</w:t>
-      </w:r>
-      <w:r>
-        <w:rPr>
-          <w:lang w:val="en-US"/>
-        </w:rPr>
-        <w:t>: close the database and return to login.</w:t>
-      </w:r>
-    </w:p>
-    <w:p>
-      <w:pPr>
-        <w:pStyle w:val="Corpotesto"/>
-        <w:rPr>
-          <w:lang w:val="en-US"/>
-        </w:rPr>
-      </w:pPr>
-      <w:r>
-        <w:rPr>
-          <w:i/>
-          <w:iCs/>
-          <w:lang w:val="en-US"/>
-        </w:rPr>
-        <w:t>Quit</w:t>
-      </w:r>
-      <w:r>
-        <w:rPr>
-          <w:lang w:val="en-US"/>
-        </w:rPr>
-        <w:t xml:space="preserve">: exit </w:t>
-      </w:r>
-      <w:r>
-        <w:rPr>
-          <w:lang w:val="en-US"/>
-        </w:rPr>
-        <w:t>pgNotex</w:t>
-      </w:r>
-      <w:r>
-        <w:rPr>
-          <w:lang w:val="en-US"/>
-        </w:rPr>
-        <w:t>.</w:t>
-      </w:r>
-    </w:p>
-    <w:p>
-      <w:pPr>
-        <w:pStyle w:val="Titolo2"/>
-        <w:rPr>
-          <w:lang w:val="en-US"/>
-        </w:rPr>
-      </w:pPr>
-      <w:r>
-        <w:rPr>
-          <w:lang w:val="en-US"/>
-        </w:rPr>
-        <w:t>Edit menu</w:t>
-      </w:r>
-    </w:p>
-    <w:p>
-      <w:pPr>
-        <w:pStyle w:val="Corpotesto"/>
-        <w:rPr>
-          <w:i/>
-          <w:iCs/>
-          <w:lang w:val="en-US"/>
-        </w:rPr>
-      </w:pPr>
-      <w:r>
-        <w:rPr>
-          <w:i/>
-          <w:iCs/>
-          <w:lang w:val="en-US"/>
-        </w:rPr>
-        <w:t>Cut</w:t>
-      </w:r>
-      <w:r>
-        <w:rPr>
-          <w:lang w:val="en-US"/>
-        </w:rPr>
-        <w:t>: cut the selected in text in the clip</w:t>
-      </w:r>
-      <w:r>
-        <w:rPr>
-          <w:lang w:val="en-US"/>
-        </w:rPr>
-        <w:t>board.</w:t>
-      </w:r>
-    </w:p>
-    <w:p>
-      <w:pPr>
-        <w:pStyle w:val="Corpotesto"/>
-        <w:rPr>
-          <w:lang w:val="en-US"/>
-        </w:rPr>
-      </w:pPr>
-      <w:r>
-        <w:rPr>
-          <w:i/>
-          <w:iCs/>
-          <w:lang w:val="en-US"/>
-        </w:rPr>
-        <w:t>Copy</w:t>
-      </w:r>
-      <w:r>
-        <w:rPr>
-          <w:lang w:val="en-US"/>
-        </w:rPr>
-        <w:t>: copy</w:t>
-      </w:r>
-      <w:r>
-        <w:rPr>
-          <w:lang w:val="en-US"/>
-        </w:rPr>
-        <w:t xml:space="preserve"> the selected text in the clipboard.</w:t>
-      </w:r>
-    </w:p>
-    <w:p>
-      <w:pPr>
-        <w:pStyle w:val="Corpotesto"/>
-        <w:rPr>
-          <w:i/>
-          <w:iCs/>
-          <w:lang w:val="en-US"/>
-        </w:rPr>
-      </w:pPr>
-      <w:r>
-        <w:rPr>
-          <w:i/>
-          <w:iCs/>
-          <w:lang w:val="en-US"/>
-        </w:rPr>
-        <w:t>Paste</w:t>
-      </w:r>
-      <w:r>
-        <w:rPr>
-          <w:lang w:val="en-US"/>
-        </w:rPr>
-        <w:t xml:space="preserve">: paste the text </w:t>
-      </w:r>
-      <w:r>
-        <w:rPr>
-          <w:lang w:val="en-US"/>
-        </w:rPr>
-        <w:t xml:space="preserve">contained in the </w:t>
-      </w:r>
-      <w:r>
-        <w:rPr>
-          <w:lang w:val="en-US"/>
-        </w:rPr>
-        <w:t>clipboard.</w:t>
-      </w:r>
-    </w:p>
-    <w:p>
-      <w:pPr>
-        <w:pStyle w:val="Corpotesto"/>
-        <w:rPr>
-          <w:i/>
-          <w:iCs/>
-          <w:lang w:val="en-US"/>
-        </w:rPr>
-      </w:pPr>
-      <w:r>
-        <w:rPr>
-          <w:i/>
-          <w:iCs/>
-          <w:lang w:val="en-US"/>
-        </w:rPr>
-        <w:t>Select all</w:t>
-      </w:r>
-      <w:r>
-        <w:rPr>
-          <w:lang w:val="en-US"/>
-        </w:rPr>
-        <w:t>: select all the text of the current</w:t>
-      </w:r>
-      <w:r>
-        <w:rPr>
-          <w:lang w:val="en-US"/>
-        </w:rPr>
-        <w:t xml:space="preserve"> note.</w:t>
-      </w:r>
-    </w:p>
-    <w:p>
-      <w:pPr>
-        <w:pStyle w:val="Corpotesto"/>
-        <w:rPr>
-          <w:lang w:val="en-US"/>
-        </w:rPr>
-      </w:pPr>
-      <w:r>
-        <w:rPr>
-          <w:i/>
-          <w:iCs/>
-          <w:lang w:val="en-US"/>
-        </w:rPr>
-        <w:t>Update text and titles</w:t>
-      </w:r>
-      <w:r>
-        <w:rPr>
-          <w:lang w:val="en-US"/>
-        </w:rPr>
-        <w:t xml:space="preserve">: </w:t>
-      </w:r>
-      <w:r>
-        <w:rPr>
-          <w:lang w:val="en-US"/>
-        </w:rPr>
-        <w:t xml:space="preserve">compile </w:t>
-      </w:r>
-      <w:r>
-        <w:rPr>
-          <w:lang w:val="en-US"/>
-        </w:rPr>
-        <w:t xml:space="preserve">the </w:t>
-      </w:r>
-      <w:r>
-        <w:rPr>
-          <w:lang w:val="en-US"/>
-        </w:rPr>
-        <w:t>list of the titles</w:t>
-      </w:r>
-      <w:r>
-        <w:rPr>
-          <w:lang w:val="en-US"/>
-        </w:rPr>
-        <w:t xml:space="preserve"> and format them in the text of the current note.</w:t>
-      </w:r>
-    </w:p>
-    <w:p>
-      <w:pPr>
-        <w:pStyle w:val="Corpotesto"/>
-        <w:rPr>
-          <w:i/>
-          <w:iCs/>
-          <w:lang w:val="en-US"/>
-        </w:rPr>
-      </w:pPr>
-      <w:r>
-        <w:rPr>
-          <w:i/>
-          <w:iCs/>
-          <w:lang w:val="en-US"/>
-        </w:rPr>
-        <w:lastRenderedPageBreak/>
-        <w:t>Reorder</w:t>
-      </w:r>
-      <w:r>
-        <w:rPr>
-          <w:i/>
-          <w:iCs/>
-          <w:lang w:val="en-US"/>
-        </w:rPr>
-        <w:t xml:space="preserve"> text</w:t>
-      </w:r>
-      <w:r>
-        <w:rPr>
-          <w:lang w:val="en-US"/>
-        </w:rPr>
-        <w:t xml:space="preserve">: delete </w:t>
-      </w:r>
-      <w:r>
-        <w:rPr>
-          <w:lang w:val="en-US"/>
-        </w:rPr>
-        <w:t xml:space="preserve">all </w:t>
-      </w:r>
-      <w:r>
-        <w:rPr>
-          <w:lang w:val="en-US"/>
-        </w:rPr>
-        <w:t>possible characters</w:t>
-      </w:r>
-      <w:r>
-        <w:rPr>
-          <w:lang w:val="en-US"/>
-        </w:rPr>
-        <w:t xml:space="preserve"> in the text of the current note which prevents its proper formatting, reorder the numbering of the footnotes and of the numeric lists, compile the list of the titles and format them.</w:t>
-      </w:r>
-    </w:p>
-    <w:p>
-      <w:pPr>
-        <w:pStyle w:val="Corpotesto"/>
-        <w:rPr>
-          <w:lang w:val="en-US"/>
-        </w:rPr>
-      </w:pPr>
-      <w:r>
-        <w:rPr>
-          <w:i/>
-          <w:iCs/>
-          <w:lang w:val="en-US"/>
-        </w:rPr>
-        <w:t>Encode selected link</w:t>
-      </w:r>
-      <w:r>
-        <w:rPr>
-          <w:lang w:val="en-US"/>
-        </w:rPr>
-        <w:t>: if a link is selected, encode the “(</w:t>
-      </w:r>
-      <w:r>
-        <w:rPr>
-          <w:lang w:val="en-US"/>
-        </w:rPr>
-        <w:t>”</w:t>
-      </w:r>
-      <w:r>
-        <w:rPr>
-          <w:lang w:val="en-US"/>
-        </w:rPr>
-        <w:t xml:space="preserve"> </w:t>
-      </w:r>
-      <w:r>
-        <w:rPr>
-          <w:lang w:val="en-US"/>
-        </w:rPr>
-        <w:t>character</w:t>
-      </w:r>
-      <w:r>
-        <w:rPr>
-          <w:lang w:val="en-US"/>
-        </w:rPr>
-        <w:t>s</w:t>
-      </w:r>
-      <w:r>
-        <w:rPr>
-          <w:lang w:val="en-US"/>
-        </w:rPr>
-        <w:t xml:space="preserve"> </w:t>
-      </w:r>
-      <w:r>
-        <w:rPr>
-          <w:lang w:val="en-US"/>
-        </w:rPr>
-        <w:t>with %28</w:t>
-      </w:r>
-      <w:r>
-        <w:rPr>
-          <w:lang w:val="en-US"/>
-        </w:rPr>
-        <w:t>,</w:t>
-      </w:r>
-      <w:r>
-        <w:rPr>
-          <w:lang w:val="en-US"/>
-        </w:rPr>
-        <w:t xml:space="preserve"> the “)” </w:t>
-      </w:r>
-      <w:r>
-        <w:rPr>
-          <w:lang w:val="en-US"/>
-        </w:rPr>
-        <w:t>character</w:t>
-      </w:r>
-      <w:r>
-        <w:rPr>
-          <w:lang w:val="en-US"/>
-        </w:rPr>
-        <w:t>s</w:t>
-      </w:r>
-      <w:r>
-        <w:rPr>
-          <w:lang w:val="en-US"/>
-        </w:rPr>
-        <w:t xml:space="preserve"> </w:t>
-      </w:r>
-      <w:r>
-        <w:rPr>
-          <w:lang w:val="en-US"/>
-        </w:rPr>
-        <w:t>with %29</w:t>
-      </w:r>
-      <w:r>
-        <w:rPr>
-          <w:lang w:val="en-US"/>
-        </w:rPr>
-        <w:t xml:space="preserve"> and the space character</w:t>
-      </w:r>
-      <w:r>
-        <w:rPr>
-          <w:lang w:val="en-US"/>
-        </w:rPr>
-        <w:t>s</w:t>
-      </w:r>
-      <w:r>
-        <w:rPr>
-          <w:lang w:val="en-US"/>
-        </w:rPr>
-        <w:t xml:space="preserve"> with %20</w:t>
-      </w:r>
-      <w:r>
-        <w:rPr>
-          <w:lang w:val="en-US"/>
-        </w:rPr>
-        <w:t xml:space="preserve">, so </w:t>
-      </w:r>
-      <w:r>
-        <w:rPr>
-          <w:lang w:val="en-US"/>
-        </w:rPr>
-        <w:t xml:space="preserve">that the brackets are </w:t>
-      </w:r>
-      <w:r>
-        <w:rPr>
-          <w:lang w:val="en-US"/>
-        </w:rPr>
-        <w:t>not confused with</w:t>
-      </w:r>
-      <w:r>
-        <w:rPr>
-          <w:lang w:val="en-US"/>
-        </w:rPr>
-        <w:t xml:space="preserve"> </w:t>
-      </w:r>
-      <w:r>
-        <w:rPr>
-          <w:lang w:val="en-US"/>
-        </w:rPr>
-        <w:t>th</w:t>
-      </w:r>
-      <w:r>
-        <w:rPr>
-          <w:lang w:val="en-US"/>
-        </w:rPr>
-        <w:t>e</w:t>
-      </w:r>
-      <w:r>
-        <w:rPr>
-          <w:lang w:val="en-US"/>
-        </w:rPr>
-        <w:t xml:space="preserve"> </w:t>
-      </w:r>
-      <w:r>
-        <w:rPr>
-          <w:lang w:val="en-US"/>
-        </w:rPr>
-        <w:t>Markdown</w:t>
-      </w:r>
-      <w:r>
-        <w:rPr>
-          <w:lang w:val="en-US"/>
-        </w:rPr>
-        <w:t xml:space="preserve"> markers</w:t>
-      </w:r>
-      <w:r>
-        <w:rPr>
-          <w:lang w:val="en-US"/>
-        </w:rPr>
-        <w:t xml:space="preserve"> and the spaces with the end of the link</w:t>
-      </w:r>
-      <w:r>
-        <w:rPr>
-          <w:lang w:val="en-US"/>
-        </w:rPr>
-        <w:t xml:space="preserve">. </w:t>
-      </w:r>
-    </w:p>
-    <w:p>
-      <w:pPr>
-        <w:pStyle w:val="Corpotesto"/>
-        <w:rPr>
-          <w:lang w:val="en-US"/>
-        </w:rPr>
-      </w:pPr>
-      <w:r>
-        <w:rPr>
-          <w:i/>
-          <w:iCs/>
-          <w:lang w:val="en-US"/>
-        </w:rPr>
-        <w:t>Preview picture</w:t>
-      </w:r>
-      <w:r>
-        <w:rPr>
-          <w:lang w:val="en-US"/>
-        </w:rPr>
-        <w:t xml:space="preserve">: when the cursor is inside a link to a picture whose file is attached, show the </w:t>
-      </w:r>
-      <w:r>
-        <w:rPr>
-          <w:lang w:val="en-US"/>
-        </w:rPr>
-        <w:t xml:space="preserve">preview of the </w:t>
-      </w:r>
-      <w:r>
-        <w:rPr>
-          <w:lang w:val="en-US"/>
-        </w:rPr>
-        <w:t xml:space="preserve">picture </w:t>
-      </w:r>
-      <w:r>
-        <w:rPr>
-          <w:lang w:val="en-US"/>
-        </w:rPr>
-        <w:t>in a popup box</w:t>
-      </w:r>
-      <w:r>
-        <w:rPr>
-          <w:lang w:val="en-US"/>
-        </w:rPr>
-        <w:t xml:space="preserve">; this </w:t>
-      </w:r>
-      <w:r>
-        <w:rPr>
-          <w:lang w:val="en-US"/>
-        </w:rPr>
-        <w:t xml:space="preserve">box </w:t>
-      </w:r>
-      <w:r>
-        <w:rPr>
-          <w:lang w:val="en-US"/>
-        </w:rPr>
-        <w:t xml:space="preserve">is close automatically after </w:t>
-      </w:r>
-      <w:r>
-        <w:rPr>
-          <w:lang w:val="en-US"/>
-        </w:rPr>
-        <w:t>2</w:t>
-      </w:r>
-      <w:r>
-        <w:rPr>
-          <w:lang w:val="en-US"/>
-        </w:rPr>
-        <w:t xml:space="preserve"> seconds, or pressing </w:t>
-      </w:r>
-      <w:r>
-        <w:rPr>
-          <w:i/>
-          <w:iCs/>
-          <w:lang w:val="en-US"/>
-        </w:rPr>
-        <w:t>Es</w:t>
-      </w:r>
-      <w:r>
-        <w:rPr>
-          <w:i/>
-          <w:iCs/>
-          <w:lang w:val="en-US"/>
-        </w:rPr>
-        <w:t>c</w:t>
-      </w:r>
-      <w:r>
-        <w:rPr>
-          <w:lang w:val="en-US"/>
-        </w:rPr>
-        <w:t>.</w:t>
-      </w:r>
-    </w:p>
-    <w:p>
-      <w:pPr>
-        <w:pStyle w:val="Corpotesto"/>
-        <w:rPr>
-          <w:i/>
-          <w:iCs/>
-          <w:lang w:val="en-US"/>
-        </w:rPr>
-      </w:pPr>
-      <w:r>
-        <w:rPr>
-          <w:i/>
-          <w:iCs/>
-          <w:lang w:val="en-US"/>
-        </w:rPr>
-        <w:t xml:space="preserve">Open with </w:t>
-      </w:r>
-      <w:proofErr w:type="spellStart"/>
-      <w:r>
-        <w:rPr>
-          <w:i/>
-          <w:iCs/>
-          <w:lang w:val="en-US"/>
-        </w:rPr>
-        <w:t>Pandoc</w:t>
-      </w:r>
-      <w:proofErr w:type="spellEnd"/>
-      <w:r>
-        <w:rPr>
-          <w:i/>
-          <w:iCs/>
-          <w:lang w:val="en-US"/>
-        </w:rPr>
-        <w:t>:</w:t>
-      </w:r>
-      <w:r>
-        <w:rPr>
-          <w:lang w:val="en-US"/>
-        </w:rPr>
-        <w:t xml:space="preserve"> save in the </w:t>
-      </w:r>
-      <w:r>
-        <w:rPr>
-          <w:i/>
-          <w:iCs/>
-          <w:lang w:val="en-US"/>
-        </w:rPr>
-        <w:t>Downloads</w:t>
-      </w:r>
-      <w:r>
-        <w:rPr>
-          <w:lang w:val="en-US"/>
-        </w:rPr>
-        <w:t xml:space="preserve"> directory </w:t>
-      </w:r>
-      <w:r>
-        <w:rPr>
-          <w:lang w:val="en-US"/>
-        </w:rPr>
-        <w:t xml:space="preserve">a file containing </w:t>
-      </w:r>
-      <w:r>
-        <w:rPr>
-          <w:lang w:val="en-US"/>
-        </w:rPr>
-        <w:t xml:space="preserve">the text of the current note converted in another format with </w:t>
-      </w:r>
-      <w:proofErr w:type="spellStart"/>
-      <w:r>
-        <w:rPr>
-          <w:lang w:val="en-US"/>
-        </w:rPr>
-        <w:t>Pandoc</w:t>
-      </w:r>
-      <w:proofErr w:type="spellEnd"/>
-      <w:r>
-        <w:rPr>
-          <w:lang w:val="en-US"/>
-        </w:rPr>
-        <w:t>.</w:t>
-      </w:r>
-      <w:r>
-        <w:rPr>
-          <w:lang w:val="en-US"/>
-        </w:rPr>
-        <w:t xml:space="preserve"> </w:t>
-      </w:r>
-      <w:r>
-        <w:rPr>
-          <w:lang w:val="en-US"/>
-        </w:rPr>
-        <w:t xml:space="preserve">The format could be </w:t>
-      </w:r>
-      <w:r>
-        <w:rPr>
-          <w:lang w:val="en-US"/>
-        </w:rPr>
-        <w:t>defined</w:t>
-      </w:r>
-      <w:r>
-        <w:rPr>
-          <w:lang w:val="en-US"/>
-        </w:rPr>
-        <w:t xml:space="preserve"> in the option</w:t>
-      </w:r>
-      <w:r>
-        <w:rPr>
-          <w:lang w:val="en-US"/>
-        </w:rPr>
-        <w:t>s</w:t>
-      </w:r>
-      <w:r>
-        <w:rPr>
-          <w:lang w:val="en-US"/>
-        </w:rPr>
-        <w:t xml:space="preserve"> of the software</w:t>
-      </w:r>
-      <w:r>
-        <w:rPr>
-          <w:lang w:val="en-US"/>
-        </w:rPr>
-        <w:t xml:space="preserve"> (see below)</w:t>
-      </w:r>
-      <w:r>
-        <w:rPr>
-          <w:lang w:val="en-US"/>
-        </w:rPr>
-        <w:t>.</w:t>
-      </w:r>
-    </w:p>
-    <w:p>
-      <w:pPr>
-        <w:pStyle w:val="Corpotesto"/>
-        <w:rPr>
-          <w:lang w:val="en-US"/>
-        </w:rPr>
-      </w:pPr>
-      <w:r>
-        <w:rPr>
-          <w:i/>
-          <w:iCs/>
-          <w:lang w:val="en-US"/>
-        </w:rPr>
-        <w:t>Show bookmarks</w:t>
-      </w:r>
-      <w:r>
-        <w:rPr>
-          <w:lang w:val="en-US"/>
-        </w:rPr>
-        <w:t>: show the form for managing bookmarks (see above).</w:t>
-      </w:r>
-    </w:p>
-    <w:p>
-      <w:pPr>
-        <w:pStyle w:val="Titolo2"/>
-        <w:rPr>
-          <w:lang w:val="en-US"/>
-        </w:rPr>
-      </w:pPr>
-      <w:r>
-        <w:rPr>
-          <w:lang w:val="en-US"/>
-        </w:rPr>
-        <w:t>Notebooks menu</w:t>
-      </w:r>
-    </w:p>
-    <w:p>
-      <w:pPr>
-        <w:pStyle w:val="Corpotesto"/>
-        <w:rPr>
-          <w:lang w:val="en-US"/>
-        </w:rPr>
-      </w:pPr>
-      <w:r>
-        <w:rPr>
-          <w:i/>
-          <w:iCs/>
-          <w:lang w:val="en-US"/>
-        </w:rPr>
-        <w:t>New</w:t>
-      </w:r>
-      <w:r>
-        <w:rPr>
-          <w:lang w:val="en-US"/>
-        </w:rPr>
-        <w:t>: create a new notebook and open the details form to type its title and any comment.</w:t>
-      </w:r>
-    </w:p>
-    <w:p>
-      <w:pPr>
-        <w:pStyle w:val="Corpotesto"/>
-        <w:rPr>
-          <w:lang w:val="en-US"/>
-        </w:rPr>
-      </w:pPr>
-      <w:r>
-        <w:rPr>
-          <w:i/>
-          <w:iCs/>
-          <w:lang w:val="en-US"/>
-        </w:rPr>
-        <w:t>Delete</w:t>
-      </w:r>
-      <w:r>
-        <w:rPr>
-          <w:lang w:val="en-US"/>
-        </w:rPr>
-        <w:t>: delete the current notebook, with all the sections and notes related to it.</w:t>
-      </w:r>
-    </w:p>
-    <w:p>
-      <w:pPr>
-        <w:pStyle w:val="Corpotesto"/>
-        <w:rPr>
-          <w:lang w:val="en-US"/>
-        </w:rPr>
-      </w:pPr>
-      <w:r>
-        <w:rPr>
-          <w:i/>
-          <w:iCs/>
-          <w:lang w:val="en-US"/>
-        </w:rPr>
-        <w:t xml:space="preserve">Sort </w:t>
-      </w:r>
-      <w:proofErr w:type="gramStart"/>
-      <w:r>
-        <w:rPr>
-          <w:i/>
-          <w:iCs/>
-          <w:lang w:val="en-US"/>
-        </w:rPr>
-        <w:t>by</w:t>
-      </w:r>
-      <w:r>
-        <w:rPr>
-          <w:lang w:val="en-US"/>
-        </w:rPr>
-        <w:t>:</w:t>
-      </w:r>
-      <w:proofErr w:type="gramEnd"/>
-      <w:r>
-        <w:rPr>
-          <w:lang w:val="en-US"/>
-        </w:rPr>
-        <w:t xml:space="preserve"> sort the notebooks as set by the user (</w:t>
-      </w:r>
-      <w:r>
-        <w:rPr>
-          <w:i/>
-          <w:iCs/>
-          <w:lang w:val="en-US"/>
-        </w:rPr>
-        <w:t>Custom</w:t>
-      </w:r>
-      <w:r>
-        <w:rPr>
-          <w:lang w:val="en-US"/>
-        </w:rPr>
-        <w:t xml:space="preserve"> item) or by title (</w:t>
-      </w:r>
-      <w:r>
-        <w:rPr>
-          <w:i/>
-          <w:iCs/>
-          <w:lang w:val="en-US"/>
-        </w:rPr>
-        <w:t>Title</w:t>
-      </w:r>
-      <w:r>
-        <w:rPr>
-          <w:lang w:val="en-US"/>
-        </w:rPr>
-        <w:t xml:space="preserve"> item); the user can </w:t>
-      </w:r>
-      <w:r>
-        <w:rPr>
-          <w:lang w:val="en-US"/>
-        </w:rPr>
-        <w:t>set</w:t>
-      </w:r>
-      <w:r>
-        <w:rPr>
-          <w:lang w:val="en-US"/>
-        </w:rPr>
-        <w:t xml:space="preserve"> the position of a notebook in the notebooks grid with the following menu item.</w:t>
-      </w:r>
-    </w:p>
-    <w:p>
-      <w:pPr>
-        <w:pStyle w:val="Corpotesto"/>
-        <w:rPr>
-          <w:lang w:val="en-US"/>
-        </w:rPr>
-      </w:pPr>
-      <w:r>
-        <w:rPr>
-          <w:i/>
-          <w:iCs/>
-          <w:lang w:val="en-US"/>
-        </w:rPr>
-        <w:t>Move</w:t>
-      </w:r>
-      <w:r>
-        <w:rPr>
-          <w:lang w:val="en-US"/>
-        </w:rPr>
-        <w:t>: move the current notebook up (</w:t>
-      </w:r>
-      <w:r>
-        <w:rPr>
-          <w:i/>
-          <w:iCs/>
-          <w:lang w:val="en-US"/>
-        </w:rPr>
-        <w:t>Up</w:t>
-      </w:r>
-      <w:r>
-        <w:rPr>
-          <w:lang w:val="en-US"/>
-        </w:rPr>
-        <w:t xml:space="preserve"> item) or down (</w:t>
-      </w:r>
-      <w:r>
-        <w:rPr>
-          <w:i/>
-          <w:iCs/>
-          <w:lang w:val="en-US"/>
-        </w:rPr>
-        <w:t>Down</w:t>
-      </w:r>
-      <w:r>
-        <w:rPr>
-          <w:lang w:val="en-US"/>
-        </w:rPr>
-        <w:t xml:space="preserve"> item) in the notebook grid.</w:t>
-      </w:r>
-    </w:p>
-    <w:p>
-      <w:pPr>
-        <w:pStyle w:val="Corpotesto"/>
-        <w:rPr>
-          <w:lang w:val="en-US"/>
-        </w:rPr>
-      </w:pPr>
-      <w:r>
-        <w:rPr>
-          <w:i/>
-          <w:iCs/>
-          <w:lang w:val="en-US"/>
-        </w:rPr>
-        <w:t>Details</w:t>
-      </w:r>
-      <w:r>
-        <w:rPr>
-          <w:lang w:val="en-US"/>
-        </w:rPr>
-        <w:t>: open the details form with the data of the current notebook, containing its ID, its title and some notes.</w:t>
-      </w:r>
-    </w:p>
-    <w:p>
-      <w:pPr>
-        <w:pStyle w:val="Corpotesto"/>
-        <w:rPr>
-          <w:lang w:val="en-US"/>
-        </w:rPr>
-      </w:pPr>
-      <w:r>
-        <w:rPr>
-          <w:i/>
-          <w:iCs/>
-          <w:lang w:val="en-US"/>
-        </w:rPr>
-        <w:t>Copy ID</w:t>
-      </w:r>
-      <w:r>
-        <w:rPr>
-          <w:lang w:val="en-US"/>
-        </w:rPr>
-        <w:t>: copy the ID of the current notebook in the clipboard.</w:t>
-      </w:r>
-    </w:p>
-    <w:p>
-      <w:pPr>
-        <w:pStyle w:val="Titolo2"/>
-        <w:rPr>
-          <w:lang w:val="en-US"/>
-        </w:rPr>
-      </w:pPr>
-      <w:r>
-        <w:rPr>
-          <w:lang w:val="en-US"/>
-        </w:rPr>
-        <w:t>Sections menu</w:t>
-      </w:r>
-    </w:p>
-    <w:p>
-      <w:pPr>
-        <w:pStyle w:val="Corpotesto"/>
-        <w:rPr>
-          <w:lang w:val="en-US"/>
-        </w:rPr>
-      </w:pPr>
-      <w:r>
-        <w:rPr>
-          <w:i/>
-          <w:iCs/>
-          <w:lang w:val="en-US"/>
-        </w:rPr>
-        <w:t>New</w:t>
-      </w:r>
-      <w:r>
-        <w:rPr>
-          <w:lang w:val="en-US"/>
-        </w:rPr>
-        <w:t>: create a new section and open the details form to type its title and any comment.</w:t>
-      </w:r>
-    </w:p>
-    <w:p>
-      <w:pPr>
-        <w:pStyle w:val="Corpotesto"/>
-        <w:rPr>
-          <w:lang w:val="en-US"/>
-        </w:rPr>
-      </w:pPr>
-      <w:r>
-        <w:rPr>
-          <w:lang w:val="en-US"/>
-        </w:rPr>
-        <w:t>Delete: delete the current section, with all the notes related to it.</w:t>
-      </w:r>
-    </w:p>
-    <w:p>
-      <w:pPr>
-        <w:pStyle w:val="Corpotesto"/>
-        <w:rPr>
-          <w:lang w:val="en-US"/>
-        </w:rPr>
-      </w:pPr>
-      <w:r>
-        <w:rPr>
-          <w:i/>
-          <w:iCs/>
-          <w:lang w:val="en-US"/>
-        </w:rPr>
-        <w:t xml:space="preserve">Sort </w:t>
-      </w:r>
-      <w:proofErr w:type="gramStart"/>
-      <w:r>
-        <w:rPr>
-          <w:i/>
-          <w:iCs/>
-          <w:lang w:val="en-US"/>
-        </w:rPr>
-        <w:t>by</w:t>
-      </w:r>
-      <w:r>
-        <w:rPr>
-          <w:lang w:val="en-US"/>
-        </w:rPr>
-        <w:t>:</w:t>
-      </w:r>
-      <w:proofErr w:type="gramEnd"/>
-      <w:r>
-        <w:rPr>
-          <w:lang w:val="en-US"/>
-        </w:rPr>
-        <w:t xml:space="preserve"> sort the sections as set by the user (</w:t>
-      </w:r>
-      <w:r>
-        <w:rPr>
-          <w:i/>
-          <w:iCs/>
-          <w:lang w:val="en-US"/>
-        </w:rPr>
-        <w:t>Custom</w:t>
-      </w:r>
-      <w:r>
-        <w:rPr>
-          <w:lang w:val="en-US"/>
-        </w:rPr>
-        <w:t xml:space="preserve"> item) or by title (</w:t>
-      </w:r>
-      <w:r>
-        <w:rPr>
-          <w:i/>
-          <w:iCs/>
-          <w:lang w:val="en-US"/>
-        </w:rPr>
-        <w:t>Title</w:t>
-      </w:r>
-      <w:r>
-        <w:rPr>
-          <w:lang w:val="en-US"/>
-        </w:rPr>
-        <w:t xml:space="preserve"> item); the user can </w:t>
-      </w:r>
-      <w:r>
-        <w:rPr>
-          <w:lang w:val="en-US"/>
-        </w:rPr>
-        <w:t>set</w:t>
-      </w:r>
-      <w:r>
-        <w:rPr>
-          <w:lang w:val="en-US"/>
-        </w:rPr>
-        <w:t xml:space="preserve"> the position of a section in the sections grid with the following menu item.</w:t>
-      </w:r>
-    </w:p>
-    <w:p>
-      <w:pPr>
-        <w:pStyle w:val="Corpotesto"/>
-        <w:rPr>
-          <w:lang w:val="en-US"/>
-        </w:rPr>
-      </w:pPr>
-      <w:r>
-        <w:rPr>
-          <w:i/>
-          <w:iCs/>
-          <w:lang w:val="en-US"/>
-        </w:rPr>
-        <w:t>Move</w:t>
-      </w:r>
-      <w:r>
-        <w:rPr>
-          <w:lang w:val="en-US"/>
-        </w:rPr>
-        <w:t>: move the current section up (</w:t>
-      </w:r>
-      <w:r>
-        <w:rPr>
-          <w:i/>
-          <w:iCs/>
-          <w:lang w:val="en-US"/>
-        </w:rPr>
-        <w:t>Up</w:t>
-      </w:r>
-      <w:r>
-        <w:rPr>
-          <w:lang w:val="en-US"/>
-        </w:rPr>
-        <w:t xml:space="preserve"> item) or down (</w:t>
-      </w:r>
-      <w:r>
-        <w:rPr>
-          <w:i/>
-          <w:iCs/>
-          <w:lang w:val="en-US"/>
-        </w:rPr>
-        <w:t>Down</w:t>
-      </w:r>
-      <w:r>
-        <w:rPr>
-          <w:lang w:val="en-US"/>
-        </w:rPr>
-        <w:t xml:space="preserve"> item) in the sections grid.</w:t>
-      </w:r>
-    </w:p>
-    <w:p>
-      <w:pPr>
-        <w:pStyle w:val="Corpotesto"/>
-        <w:rPr>
-          <w:lang w:val="en-US"/>
-        </w:rPr>
-      </w:pPr>
-      <w:r>
-        <w:rPr>
-          <w:i/>
-          <w:iCs/>
-          <w:lang w:val="en-US"/>
-        </w:rPr>
-        <w:t>Details</w:t>
-      </w:r>
-      <w:r>
-        <w:rPr>
-          <w:lang w:val="en-US"/>
-        </w:rPr>
-        <w:t>: open the details form with the data of the current section, containing its ID, its title and some notes.</w:t>
-      </w:r>
-    </w:p>
-    <w:p>
-      <w:pPr>
-        <w:pStyle w:val="Corpotesto"/>
-        <w:rPr>
-          <w:lang w:val="en-US"/>
-        </w:rPr>
-      </w:pPr>
-      <w:r>
-        <w:rPr>
-          <w:i/>
-          <w:iCs/>
-          <w:lang w:val="en-US"/>
-        </w:rPr>
-        <w:t>Change notebook</w:t>
-      </w:r>
-      <w:r>
-        <w:rPr>
-          <w:lang w:val="en-US"/>
-        </w:rPr>
-        <w:t xml:space="preserve">: open a form to enter the ID of a notebook in order to move the current section under it; the </w:t>
-      </w:r>
-      <w:r>
-        <w:rPr>
-          <w:i/>
-          <w:iCs/>
-          <w:lang w:val="en-US"/>
-        </w:rPr>
-        <w:t>Paste</w:t>
-      </w:r>
-      <w:r>
-        <w:rPr>
-          <w:lang w:val="en-US"/>
-        </w:rPr>
-        <w:t xml:space="preserve"> button or the shortcut </w:t>
-      </w:r>
-      <w:r>
-        <w:rPr>
-          <w:i/>
-          <w:iCs/>
-          <w:lang w:val="en-US"/>
-        </w:rPr>
-        <w:t>Command +</w:t>
-      </w:r>
-      <w:r>
-        <w:rPr>
-          <w:i/>
-          <w:iCs/>
-          <w:lang w:val="en-US"/>
-        </w:rPr>
-        <w:t xml:space="preserve"> V</w:t>
-      </w:r>
-      <w:r>
-        <w:rPr>
-          <w:lang w:val="en-US"/>
-        </w:rPr>
-        <w:t xml:space="preserve"> allow to paste the ID already copied in the clipboard, and to show the name of the associated notebook in a label.</w:t>
-      </w:r>
-    </w:p>
-    <w:p>
-      <w:pPr>
-        <w:pStyle w:val="Corpotesto"/>
-        <w:rPr>
-          <w:lang w:val="en-US"/>
-        </w:rPr>
-      </w:pPr>
-      <w:r>
-        <w:rPr>
-          <w:i/>
-          <w:iCs/>
-          <w:lang w:val="en-US"/>
-        </w:rPr>
-        <w:t>Copy ID</w:t>
-      </w:r>
-      <w:r>
-        <w:rPr>
-          <w:lang w:val="en-US"/>
-        </w:rPr>
-        <w:t>: copy the ID of the current section.</w:t>
-      </w:r>
-    </w:p>
-    <w:p>
-      <w:pPr>
-        <w:pStyle w:val="Titolo2"/>
-        <w:rPr>
-          <w:lang w:val="en-US"/>
-        </w:rPr>
-      </w:pPr>
-      <w:r>
-        <w:rPr>
-          <w:lang w:val="en-US"/>
-        </w:rPr>
-        <w:t>Notes menu</w:t>
-      </w:r>
-    </w:p>
-    <w:p>
-      <w:pPr>
-        <w:pStyle w:val="Corpotesto"/>
-        <w:rPr>
-          <w:lang w:val="en-US"/>
-        </w:rPr>
-      </w:pPr>
-      <w:r>
-        <w:rPr>
-          <w:i/>
-          <w:iCs/>
-          <w:lang w:val="en-US"/>
-        </w:rPr>
-        <w:t>New</w:t>
-      </w:r>
-      <w:r>
-        <w:rPr>
-          <w:lang w:val="en-US"/>
-        </w:rPr>
-        <w:t>: create a new note.</w:t>
-      </w:r>
-    </w:p>
-    <w:p>
-      <w:pPr>
-        <w:pStyle w:val="Corpotesto"/>
-        <w:rPr>
-          <w:lang w:val="en-US"/>
-        </w:rPr>
-      </w:pPr>
-      <w:r>
-        <w:rPr>
-          <w:i/>
-          <w:iCs/>
-          <w:lang w:val="en-US"/>
-        </w:rPr>
-        <w:t>Delete</w:t>
-      </w:r>
-      <w:r>
-        <w:rPr>
-          <w:lang w:val="en-US"/>
-        </w:rPr>
-        <w:t>: delete the current note, with any possible attachments, tags and links.</w:t>
-      </w:r>
-    </w:p>
-    <w:p>
-      <w:pPr>
-        <w:pStyle w:val="Corpotesto"/>
-        <w:rPr>
-          <w:lang w:val="en-US"/>
-        </w:rPr>
-      </w:pPr>
-      <w:r>
-        <w:rPr>
-          <w:i/>
-          <w:iCs/>
-          <w:lang w:val="en-US"/>
-        </w:rPr>
-        <w:t xml:space="preserve">Sort </w:t>
-      </w:r>
-      <w:proofErr w:type="gramStart"/>
-      <w:r>
-        <w:rPr>
-          <w:i/>
-          <w:iCs/>
-          <w:lang w:val="en-US"/>
-        </w:rPr>
-        <w:t>by</w:t>
-      </w:r>
-      <w:r>
-        <w:rPr>
-          <w:lang w:val="en-US"/>
-        </w:rPr>
-        <w:t>:</w:t>
-      </w:r>
-      <w:proofErr w:type="gramEnd"/>
-      <w:r>
-        <w:rPr>
-          <w:lang w:val="en-US"/>
-        </w:rPr>
-        <w:t xml:space="preserve"> sort the notes as set by the user (</w:t>
-      </w:r>
-      <w:r>
-        <w:rPr>
-          <w:i/>
-          <w:iCs/>
-          <w:lang w:val="en-US"/>
-        </w:rPr>
-        <w:t>Custom</w:t>
-      </w:r>
-      <w:r>
-        <w:rPr>
-          <w:lang w:val="en-US"/>
-        </w:rPr>
-        <w:t xml:space="preserve"> item), by title (</w:t>
-      </w:r>
-      <w:r>
-        <w:rPr>
-          <w:i/>
-          <w:iCs/>
-          <w:lang w:val="en-US"/>
-        </w:rPr>
-        <w:t>Title</w:t>
-      </w:r>
-      <w:r>
-        <w:rPr>
-          <w:lang w:val="en-US"/>
-        </w:rPr>
-        <w:t xml:space="preserve"> item) or by modification date (</w:t>
-      </w:r>
-      <w:r>
-        <w:rPr>
-          <w:i/>
-          <w:iCs/>
-          <w:lang w:val="en-US"/>
-        </w:rPr>
-        <w:t xml:space="preserve">Modification date </w:t>
-      </w:r>
-      <w:r>
-        <w:rPr>
-          <w:lang w:val="en-US"/>
-        </w:rPr>
-        <w:t xml:space="preserve">item); the user can </w:t>
-      </w:r>
-      <w:r>
-        <w:rPr>
-          <w:lang w:val="en-US"/>
-        </w:rPr>
-        <w:t>set</w:t>
-      </w:r>
-      <w:r>
-        <w:rPr>
-          <w:lang w:val="en-US"/>
-        </w:rPr>
-        <w:t xml:space="preserve"> the position of a note in the notes grid with the following menu item.</w:t>
-      </w:r>
-    </w:p>
-    <w:p>
-      <w:pPr>
-        <w:pStyle w:val="Corpotesto"/>
-        <w:rPr>
-          <w:lang w:val="en-US"/>
-        </w:rPr>
-      </w:pPr>
-      <w:r>
-        <w:rPr>
-          <w:i/>
-          <w:iCs/>
-          <w:lang w:val="en-US"/>
-        </w:rPr>
-        <w:t>Move</w:t>
-      </w:r>
-      <w:r>
-        <w:rPr>
-          <w:lang w:val="en-US"/>
-        </w:rPr>
-        <w:t>: move the current note up (</w:t>
-      </w:r>
-      <w:r>
-        <w:rPr>
-          <w:i/>
-          <w:iCs/>
-          <w:lang w:val="en-US"/>
-        </w:rPr>
-        <w:t>Up</w:t>
-      </w:r>
-      <w:r>
-        <w:rPr>
-          <w:lang w:val="en-US"/>
-        </w:rPr>
-        <w:t xml:space="preserve"> item) or down (</w:t>
-      </w:r>
-      <w:r>
-        <w:rPr>
-          <w:i/>
-          <w:iCs/>
-          <w:lang w:val="en-US"/>
-        </w:rPr>
-        <w:t>Down</w:t>
-      </w:r>
-      <w:r>
-        <w:rPr>
-          <w:lang w:val="en-US"/>
-        </w:rPr>
-        <w:t xml:space="preserve"> item) in the notes grid.</w:t>
-      </w:r>
-    </w:p>
-    <w:p>
-      <w:pPr>
-        <w:pStyle w:val="Corpotesto"/>
-        <w:rPr>
-          <w:lang w:val="en-US"/>
-        </w:rPr>
-      </w:pPr>
-      <w:r>
-        <w:rPr>
-          <w:i/>
-          <w:iCs/>
-          <w:lang w:val="en-US"/>
-        </w:rPr>
-        <w:t>Attachments</w:t>
-      </w:r>
-      <w:r>
-        <w:rPr>
-          <w:lang w:val="en-US"/>
-        </w:rPr>
-        <w:t>: attach one or more files of any kind to the current note (</w:t>
-      </w:r>
-      <w:r>
-        <w:rPr>
-          <w:i/>
-          <w:iCs/>
-          <w:lang w:val="en-US"/>
-        </w:rPr>
-        <w:t>New</w:t>
-      </w:r>
-      <w:r>
-        <w:rPr>
-          <w:lang w:val="en-US"/>
-        </w:rPr>
-        <w:t xml:space="preserve"> item), delete the current one (</w:t>
-      </w:r>
-      <w:r>
-        <w:rPr>
-          <w:i/>
-          <w:iCs/>
-          <w:lang w:val="en-US"/>
-        </w:rPr>
-        <w:t>Delete</w:t>
-      </w:r>
-      <w:r>
-        <w:rPr>
-          <w:lang w:val="en-US"/>
-        </w:rPr>
-        <w:t xml:space="preserve"> item), open it (</w:t>
-      </w:r>
-      <w:r>
-        <w:rPr>
-          <w:i/>
-          <w:iCs/>
-          <w:lang w:val="en-US"/>
-        </w:rPr>
-        <w:t>Open</w:t>
-      </w:r>
-      <w:r>
-        <w:rPr>
-          <w:lang w:val="en-US"/>
-        </w:rPr>
-        <w:t xml:space="preserve"> item)</w:t>
+        <w:t>Tools menu</w:t>
+      </w:r>
+    </w:p>
+    <w:p>
+      <w:pPr>
+        <w:pStyle w:val="Corpotesto"/>
+        <w:rPr>
+          <w:lang w:val="en-US"/>
+        </w:rPr>
+      </w:pPr>
+      <w:r>
+        <w:rPr>
+          <w:i/>
+          <w:iCs/>
+          <w:lang w:val="en-US"/>
+        </w:rPr>
+        <w:t>Show editor only</w:t>
+      </w:r>
+      <w:r>
+        <w:rPr>
+          <w:lang w:val="en-US"/>
+        </w:rPr>
+        <w:t>: display only the text of the current note and the list of titles, to focus on what is written.</w:t>
+      </w:r>
+    </w:p>
+    <w:p>
+      <w:pPr>
+        <w:pStyle w:val="Corpotesto"/>
+        <w:rPr>
+          <w:lang w:val="en-US"/>
+        </w:rPr>
+      </w:pPr>
+      <w:r>
+        <w:rPr>
+          <w:i/>
+          <w:lang w:val="en-US"/>
+        </w:rPr>
+        <w:t>Full screen</w:t>
+      </w:r>
+      <w:r>
+        <w:rPr>
+          <w:lang w:val="en-US"/>
+        </w:rPr>
+        <w:t>: display the interface of the software at full screen.</w:t>
+      </w:r>
+    </w:p>
+    <w:p>
+      <w:pPr>
+        <w:pStyle w:val="Corpotesto"/>
+        <w:rPr>
+          <w:lang w:val="en-US"/>
+        </w:rPr>
+      </w:pPr>
+      <w:r>
+        <w:rPr>
+          <w:i/>
+          <w:iCs/>
+          <w:lang w:val="en-US"/>
+        </w:rPr>
+        <w:t>Transparency</w:t>
+      </w:r>
+      <w:r>
+        <w:rPr>
+          <w:lang w:val="en-US"/>
+        </w:rPr>
+        <w:t>: activate a level of transparency (</w:t>
+      </w:r>
+      <w:r>
+        <w:rPr>
+          <w:i/>
+          <w:iCs/>
+          <w:lang w:val="en-US"/>
+        </w:rPr>
+        <w:t>high</w:t>
       </w:r>
       <w:r>
         <w:rPr>
@@ -6816,930 +7752,11 @@
       </w:r>
       <w:r>
         <w:rPr>
-          <w:lang w:val="en-US"/>
-        </w:rPr>
-        <w:t>save it (</w:t>
-      </w:r>
-      <w:r>
-        <w:rPr>
-          <w:i/>
-          <w:iCs/>
-          <w:lang w:val="en-US"/>
-        </w:rPr>
-        <w:t xml:space="preserve">Save as </w:t>
-      </w:r>
-      <w:r>
-        <w:rPr>
-          <w:lang w:val="en-US"/>
-        </w:rPr>
-        <w:t>item)</w:t>
-      </w:r>
-      <w:r>
-        <w:rPr>
-          <w:lang w:val="en-US"/>
-        </w:rPr>
-        <w:t>, save it in the Downloads folder (</w:t>
-      </w:r>
-      <w:r>
-        <w:rPr>
-          <w:i/>
-          <w:iCs/>
-          <w:lang w:val="en-US"/>
-        </w:rPr>
-        <w:t>Save in Downloads</w:t>
-      </w:r>
-      <w:r>
-        <w:rPr>
-          <w:lang w:val="en-US"/>
-        </w:rPr>
-        <w:t xml:space="preserve"> item</w:t>
-      </w:r>
-      <w:r>
-        <w:rPr>
-          <w:lang w:val="en-US"/>
-        </w:rPr>
-        <w:t>), replace the current attachment with the one having the same name in the Downloads folder (</w:t>
-      </w:r>
-      <w:r>
-        <w:rPr>
-          <w:i/>
-          <w:iCs/>
-          <w:lang w:val="en-US"/>
-        </w:rPr>
-        <w:t>Load from Downloads</w:t>
-      </w:r>
-      <w:r>
-        <w:rPr>
-          <w:lang w:val="en-US"/>
-        </w:rPr>
-        <w:t xml:space="preserve"> item</w:t>
-      </w:r>
-      <w:r>
-        <w:rPr>
-          <w:lang w:val="en-US"/>
-        </w:rPr>
-        <w:t>)</w:t>
-      </w:r>
-      <w:r>
-        <w:rPr>
-          <w:lang w:val="en-US"/>
-        </w:rPr>
-        <w:t xml:space="preserve"> and insert its name in the text of the current note (</w:t>
-      </w:r>
-      <w:r>
-        <w:rPr>
-          <w:i/>
-          <w:iCs/>
-          <w:lang w:val="en-US"/>
-        </w:rPr>
-        <w:t>Insert name</w:t>
-      </w:r>
-      <w:r>
-        <w:rPr>
-          <w:lang w:val="en-US"/>
-        </w:rPr>
-        <w:t xml:space="preserve"> item)</w:t>
-      </w:r>
-      <w:r>
-        <w:rPr>
-          <w:lang w:val="en-US"/>
-        </w:rPr>
-        <w:t>; it’s possible to attach files also by dragging them onto the main form of the software when a note is active.</w:t>
-      </w:r>
-    </w:p>
-    <w:p>
-      <w:pPr>
-        <w:pStyle w:val="Corpotesto"/>
-        <w:rPr>
-          <w:lang w:val="en-US"/>
-        </w:rPr>
-      </w:pPr>
-      <w:r>
-        <w:rPr>
-          <w:i/>
-          <w:iCs/>
-          <w:lang w:val="en-US"/>
-        </w:rPr>
-        <w:lastRenderedPageBreak/>
-        <w:t>Tags</w:t>
-      </w:r>
-      <w:r>
-        <w:rPr>
-          <w:lang w:val="en-US"/>
-        </w:rPr>
-        <w:t>: create a new tag related to the current note (</w:t>
-      </w:r>
-      <w:r>
-        <w:rPr>
-          <w:i/>
-          <w:iCs/>
-          <w:lang w:val="en-US"/>
-        </w:rPr>
-        <w:t>New</w:t>
-      </w:r>
-      <w:r>
-        <w:rPr>
-          <w:lang w:val="en-US"/>
-        </w:rPr>
-        <w:t xml:space="preserve"> item), delete the current one (</w:t>
-      </w:r>
-      <w:r>
-        <w:rPr>
-          <w:i/>
-          <w:iCs/>
-          <w:lang w:val="en-US"/>
-        </w:rPr>
-        <w:t>Delete</w:t>
-      </w:r>
-      <w:r>
-        <w:rPr>
-          <w:lang w:val="en-US"/>
-        </w:rPr>
-        <w:t xml:space="preserve"> item)</w:t>
-      </w:r>
-      <w:r>
-        <w:rPr>
-          <w:lang w:val="en-US"/>
-        </w:rPr>
-        <w:t>,</w:t>
-      </w:r>
-      <w:r>
-        <w:rPr>
-          <w:lang w:val="en-US"/>
-        </w:rPr>
-        <w:t xml:space="preserve"> rename a tag in all the notes of the database (</w:t>
-      </w:r>
-      <w:r>
-        <w:rPr>
-          <w:i/>
-          <w:iCs/>
-          <w:lang w:val="en-US"/>
-        </w:rPr>
-        <w:t xml:space="preserve">Rename tag </w:t>
-      </w:r>
-      <w:r>
-        <w:rPr>
-          <w:lang w:val="en-US"/>
-        </w:rPr>
-        <w:t>item)</w:t>
-      </w:r>
-      <w:r>
-        <w:rPr>
-          <w:lang w:val="en-US"/>
-        </w:rPr>
-        <w:t xml:space="preserve"> and delete the possible empty tags created by error (</w:t>
-      </w:r>
-      <w:r>
-        <w:rPr>
-          <w:i/>
-          <w:iCs/>
-          <w:lang w:val="en-US"/>
-        </w:rPr>
-        <w:t>Delete empty tags</w:t>
-      </w:r>
-      <w:r>
-        <w:rPr>
-          <w:lang w:val="en-US"/>
-        </w:rPr>
-        <w:t xml:space="preserve"> item)</w:t>
-      </w:r>
-      <w:r>
-        <w:rPr>
-          <w:lang w:val="en-US"/>
-        </w:rPr>
-        <w:t xml:space="preserve">; it’s possible to add a new tag </w:t>
-      </w:r>
-      <w:r>
-        <w:rPr>
-          <w:lang w:val="en-US"/>
-        </w:rPr>
-        <w:t xml:space="preserve">in the current note also </w:t>
-      </w:r>
-      <w:r>
-        <w:rPr>
-          <w:lang w:val="en-US"/>
-        </w:rPr>
-        <w:t xml:space="preserve">selecting it in the tags list within the </w:t>
-      </w:r>
-      <w:r>
-        <w:rPr>
-          <w:i/>
-          <w:iCs/>
-          <w:lang w:val="en-US"/>
-        </w:rPr>
-        <w:t>Search</w:t>
-      </w:r>
-      <w:r>
-        <w:rPr>
-          <w:lang w:val="en-US"/>
-        </w:rPr>
-        <w:t xml:space="preserve"> section and </w:t>
-      </w:r>
-      <w:r>
-        <w:rPr>
-          <w:lang w:val="en-US"/>
-        </w:rPr>
-        <w:t xml:space="preserve">using </w:t>
-      </w:r>
-      <w:r>
-        <w:rPr>
-          <w:lang w:val="en-US"/>
-        </w:rPr>
-        <w:t xml:space="preserve">the popup menu </w:t>
-      </w:r>
-      <w:r>
-        <w:rPr>
-          <w:i/>
-          <w:iCs/>
-          <w:lang w:val="en-US"/>
-        </w:rPr>
-        <w:t>Insert tag in current note</w:t>
-      </w:r>
-      <w:r>
-        <w:rPr>
-          <w:lang w:val="en-US"/>
-        </w:rPr>
-        <w:t xml:space="preserve">, or, if the tags list is selected, </w:t>
-      </w:r>
-      <w:r>
-        <w:rPr>
-          <w:lang w:val="en-US"/>
-        </w:rPr>
-        <w:t xml:space="preserve">also with menu item at stake or its shortcut </w:t>
-      </w:r>
-      <w:r>
-        <w:rPr>
-          <w:lang w:val="en-US"/>
-        </w:rPr>
-        <w:t>(</w:t>
-      </w:r>
-      <w:r>
-        <w:rPr>
-          <w:i/>
-          <w:iCs/>
-          <w:lang w:val="en-US"/>
-        </w:rPr>
-        <w:t>Command +</w:t>
-      </w:r>
-      <w:r>
-        <w:rPr>
-          <w:i/>
-          <w:iCs/>
-          <w:lang w:val="en-US"/>
-        </w:rPr>
-        <w:t xml:space="preserve"> T</w:t>
-      </w:r>
-      <w:r>
-        <w:rPr>
-          <w:lang w:val="en-US"/>
-        </w:rPr>
-        <w:t>).</w:t>
-      </w:r>
-    </w:p>
-    <w:p>
-      <w:pPr>
-        <w:pStyle w:val="Corpotesto"/>
-        <w:rPr>
-          <w:lang w:val="en-US"/>
-        </w:rPr>
-      </w:pPr>
-      <w:r>
-        <w:rPr>
-          <w:i/>
-          <w:iCs/>
-          <w:lang w:val="en-US"/>
-        </w:rPr>
-        <w:t>Links</w:t>
-      </w:r>
-      <w:r>
-        <w:rPr>
-          <w:lang w:val="en-US"/>
-        </w:rPr>
-        <w:t>: open a form to enter the ID of an existing note to link it to the current one, simultaneously creating a link to the latter in the first one (</w:t>
-      </w:r>
-      <w:r>
-        <w:rPr>
-          <w:i/>
-          <w:iCs/>
-          <w:lang w:val="en-US"/>
-        </w:rPr>
-        <w:t>New</w:t>
-      </w:r>
-      <w:r>
-        <w:rPr>
-          <w:lang w:val="en-US"/>
-        </w:rPr>
-        <w:t xml:space="preserve"> item), delete the current link and the corresponding one in the linked note (</w:t>
-      </w:r>
-      <w:r>
-        <w:rPr>
-          <w:i/>
-          <w:iCs/>
-          <w:lang w:val="en-US"/>
-        </w:rPr>
-        <w:t>Delete</w:t>
-      </w:r>
-      <w:r>
-        <w:rPr>
-          <w:lang w:val="en-US"/>
-        </w:rPr>
-        <w:t xml:space="preserve"> item) and find the linked note (</w:t>
-      </w:r>
-      <w:r>
-        <w:rPr>
-          <w:i/>
-          <w:iCs/>
-          <w:lang w:val="en-US"/>
-        </w:rPr>
-        <w:t xml:space="preserve">Locate linked note </w:t>
-      </w:r>
-      <w:r>
-        <w:rPr>
-          <w:lang w:val="en-US"/>
-        </w:rPr>
-        <w:t>item); this last operation can also be carried out by double-clicking on the link.</w:t>
-      </w:r>
-    </w:p>
-    <w:p>
-      <w:pPr>
-        <w:pStyle w:val="Corpotesto"/>
-        <w:rPr>
-          <w:lang w:val="en-US"/>
-        </w:rPr>
-      </w:pPr>
-      <w:r>
-        <w:rPr>
-          <w:i/>
-          <w:iCs/>
-          <w:lang w:val="en-US"/>
-        </w:rPr>
-        <w:t>Tasks</w:t>
-      </w:r>
-      <w:r>
-        <w:rPr>
-          <w:lang w:val="en-US"/>
-        </w:rPr>
-        <w:t>: create a new activity (</w:t>
-      </w:r>
-      <w:r>
-        <w:rPr>
-          <w:i/>
-          <w:iCs/>
-          <w:lang w:val="en-US"/>
-        </w:rPr>
-        <w:t>New</w:t>
-      </w:r>
-      <w:r>
-        <w:rPr>
-          <w:lang w:val="en-US"/>
-        </w:rPr>
-        <w:t xml:space="preserve"> item), delete the current one (</w:t>
-      </w:r>
-      <w:r>
-        <w:rPr>
-          <w:i/>
-          <w:iCs/>
-          <w:lang w:val="en-US"/>
-        </w:rPr>
-        <w:t>Delete</w:t>
-      </w:r>
-      <w:r>
-        <w:rPr>
-          <w:lang w:val="en-US"/>
-        </w:rPr>
-        <w:t xml:space="preserve"> item)</w:t>
-      </w:r>
-      <w:r>
-        <w:rPr>
-          <w:lang w:val="en-US"/>
-        </w:rPr>
-        <w:t xml:space="preserve">, sort the </w:t>
-      </w:r>
-      <w:r>
-        <w:rPr>
-          <w:lang w:val="en-US"/>
-        </w:rPr>
-        <w:t xml:space="preserve">activities </w:t>
-      </w:r>
-      <w:r>
-        <w:rPr>
-          <w:lang w:val="en-US"/>
-        </w:rPr>
-        <w:t>after changes (</w:t>
-      </w:r>
-      <w:r>
-        <w:rPr>
-          <w:i/>
-          <w:iCs/>
-          <w:lang w:val="en-US"/>
-        </w:rPr>
-        <w:t>Sort</w:t>
-      </w:r>
-      <w:r>
-        <w:rPr>
-          <w:lang w:val="en-US"/>
-        </w:rPr>
-        <w:t xml:space="preserve"> item) </w:t>
-      </w:r>
-      <w:r>
-        <w:rPr>
-          <w:lang w:val="en-US"/>
-        </w:rPr>
-        <w:t>and hide the completed activities (</w:t>
-      </w:r>
-      <w:r>
-        <w:rPr>
-          <w:i/>
-          <w:iCs/>
-          <w:lang w:val="en-US"/>
-        </w:rPr>
-        <w:t>Hide done tasks</w:t>
-      </w:r>
-      <w:r>
-        <w:rPr>
-          <w:lang w:val="en-US"/>
-        </w:rPr>
-        <w:t xml:space="preserve"> item).</w:t>
-      </w:r>
-    </w:p>
-    <w:p>
-      <w:pPr>
-        <w:pStyle w:val="Corpotesto"/>
-        <w:rPr>
-          <w:lang w:val="en-US"/>
-        </w:rPr>
-      </w:pPr>
-      <w:r>
-        <w:rPr>
-          <w:i/>
-          <w:iCs/>
-          <w:lang w:val="en-US"/>
-        </w:rPr>
-        <w:t>Show all tasks</w:t>
-      </w:r>
-      <w:r>
-        <w:rPr>
-          <w:lang w:val="en-US"/>
-        </w:rPr>
-        <w:t>: open a grid containing all the activities of all the notes in the database; the notes are not editable, but double clicking on one of them brings to the note that contains it.</w:t>
-      </w:r>
-    </w:p>
-    <w:p>
-      <w:pPr>
-        <w:pStyle w:val="Corpotesto"/>
-        <w:rPr>
-          <w:lang w:val="en-US"/>
-        </w:rPr>
-      </w:pPr>
-      <w:r>
-        <w:rPr>
-          <w:i/>
-          <w:iCs/>
-          <w:lang w:val="en-US"/>
-        </w:rPr>
-        <w:t>Import from file</w:t>
-      </w:r>
-      <w:r>
-        <w:rPr>
-          <w:lang w:val="en-US"/>
-        </w:rPr>
-        <w:t>: import a Microsoft Word file (with the extension .docx and not .doc), LibreOffice Writer file (with the extension .</w:t>
-      </w:r>
-      <w:proofErr w:type="spellStart"/>
-      <w:r>
-        <w:rPr>
-          <w:lang w:val="en-US"/>
-        </w:rPr>
-        <w:t>odt</w:t>
-      </w:r>
-      <w:proofErr w:type="spellEnd"/>
-      <w:r>
-        <w:rPr>
-          <w:lang w:val="en-US"/>
-        </w:rPr>
-        <w:t>) or a file in plain text (with the extension .txt) into a new note; except in this last case, the original file is attached to the note, while its content is always imported as note text, without formatting.</w:t>
-      </w:r>
-    </w:p>
-    <w:p>
-      <w:pPr>
-        <w:pStyle w:val="Corpotesto"/>
-        <w:rPr>
-          <w:lang w:val="en-US"/>
-        </w:rPr>
-      </w:pPr>
-      <w:r>
-        <w:rPr>
-          <w:i/>
-          <w:iCs/>
-          <w:lang w:val="en-US"/>
-        </w:rPr>
-        <w:t>Change section</w:t>
-      </w:r>
-      <w:r>
-        <w:rPr>
-          <w:lang w:val="en-US"/>
-        </w:rPr>
-        <w:t xml:space="preserve">: open a form to enter the ID of a section in order to move the current note under it; the </w:t>
-      </w:r>
-      <w:r>
-        <w:rPr>
-          <w:i/>
-          <w:iCs/>
-          <w:lang w:val="en-US"/>
-        </w:rPr>
-        <w:t>Paste</w:t>
-      </w:r>
-      <w:r>
-        <w:rPr>
-          <w:lang w:val="en-US"/>
-        </w:rPr>
-        <w:t xml:space="preserve"> button or the shortcut </w:t>
-      </w:r>
-      <w:r>
-        <w:rPr>
-          <w:i/>
-          <w:iCs/>
-          <w:lang w:val="en-US"/>
-        </w:rPr>
-        <w:t>Command +</w:t>
-      </w:r>
-      <w:r>
-        <w:rPr>
-          <w:i/>
-          <w:iCs/>
-          <w:lang w:val="en-US"/>
-        </w:rPr>
-        <w:t xml:space="preserve"> V</w:t>
-      </w:r>
-      <w:r>
-        <w:rPr>
-          <w:lang w:val="en-US"/>
-        </w:rPr>
-        <w:t xml:space="preserve"> allow to paste the ID already copied in the clipboard, and to show the name of the associated section in a label.</w:t>
-      </w:r>
-    </w:p>
-    <w:p>
-      <w:pPr>
-        <w:pStyle w:val="Corpotesto"/>
-        <w:rPr>
-          <w:lang w:val="en-US"/>
-        </w:rPr>
-      </w:pPr>
-      <w:r>
-        <w:rPr>
-          <w:i/>
-          <w:iCs/>
-          <w:lang w:val="en-US"/>
-        </w:rPr>
-        <w:t>Copy ID</w:t>
-      </w:r>
-      <w:r>
-        <w:rPr>
-          <w:lang w:val="en-US"/>
-        </w:rPr>
-        <w:t>: copy the ID of the current note.</w:t>
-      </w:r>
-    </w:p>
-    <w:p>
-      <w:pPr>
-        <w:pStyle w:val="Corpotesto"/>
-        <w:rPr>
-          <w:lang w:val="en-US"/>
-        </w:rPr>
-      </w:pPr>
-      <w:r>
-        <w:rPr>
-          <w:i/>
-          <w:iCs/>
-          <w:lang w:val="en-US"/>
-        </w:rPr>
-        <w:t>Search in note</w:t>
-      </w:r>
-      <w:r>
-        <w:rPr>
-          <w:lang w:val="en-US"/>
-        </w:rPr>
-        <w:t xml:space="preserve">: find the first </w:t>
-      </w:r>
-      <w:r>
-        <w:rPr>
-          <w:lang w:val="en-US"/>
-        </w:rPr>
-        <w:t xml:space="preserve">occurrence </w:t>
-      </w:r>
-      <w:r>
-        <w:rPr>
-          <w:lang w:val="en-US"/>
-        </w:rPr>
-        <w:t xml:space="preserve">– </w:t>
-      </w:r>
-      <w:r>
-        <w:rPr>
-          <w:lang w:val="en-US"/>
-        </w:rPr>
-        <w:t>with the proper button or</w:t>
-      </w:r>
-      <w:r>
-        <w:rPr>
-          <w:lang w:val="en-US"/>
-        </w:rPr>
-        <w:t xml:space="preserve"> pressing </w:t>
-      </w:r>
-      <w:r>
-        <w:rPr>
-          <w:i/>
-          <w:lang w:val="en-US"/>
-        </w:rPr>
-        <w:t>Return</w:t>
-      </w:r>
-      <w:r>
-        <w:rPr>
-          <w:lang w:val="en-US"/>
-        </w:rPr>
-        <w:t xml:space="preserve"> in the field </w:t>
-      </w:r>
-      <w:r>
-        <w:rPr>
-          <w:i/>
-          <w:lang w:val="en-US"/>
-        </w:rPr>
-        <w:t>Text to find</w:t>
-      </w:r>
-      <w:r>
-        <w:rPr>
-          <w:lang w:val="en-US"/>
-        </w:rPr>
-        <w:t xml:space="preserve"> – </w:t>
-      </w:r>
-      <w:r>
-        <w:rPr>
-          <w:lang w:val="en-US"/>
-        </w:rPr>
-        <w:t xml:space="preserve">or </w:t>
-      </w:r>
-      <w:r>
-        <w:rPr>
-          <w:lang w:val="en-US"/>
-        </w:rPr>
-        <w:t xml:space="preserve">the </w:t>
-      </w:r>
-      <w:r>
-        <w:rPr>
-          <w:lang w:val="en-US"/>
-        </w:rPr>
-        <w:t xml:space="preserve">following </w:t>
-      </w:r>
-      <w:r>
-        <w:rPr>
-          <w:lang w:val="en-US"/>
-        </w:rPr>
-        <w:t xml:space="preserve">– </w:t>
-      </w:r>
-      <w:r>
-        <w:rPr>
-          <w:lang w:val="en-US"/>
-        </w:rPr>
-        <w:t xml:space="preserve">with the proper button </w:t>
-      </w:r>
-      <w:r>
-        <w:rPr>
-          <w:lang w:val="en-US"/>
-        </w:rPr>
-        <w:t xml:space="preserve">or </w:t>
-      </w:r>
-      <w:r>
-        <w:rPr>
-          <w:lang w:val="en-US"/>
-        </w:rPr>
-        <w:t xml:space="preserve">pressing </w:t>
-      </w:r>
-      <w:r>
-        <w:rPr>
-          <w:i/>
-          <w:lang w:val="en-US"/>
-        </w:rPr>
-        <w:t>Command +</w:t>
-      </w:r>
-      <w:r>
-        <w:rPr>
-          <w:lang w:val="en-US"/>
-        </w:rPr>
-        <w:t xml:space="preserve"> </w:t>
-      </w:r>
-      <w:r>
-        <w:rPr>
-          <w:i/>
-          <w:lang w:val="en-US"/>
-        </w:rPr>
-        <w:t>Return</w:t>
-      </w:r>
-      <w:r>
-        <w:rPr>
-          <w:lang w:val="en-US"/>
-        </w:rPr>
-        <w:t xml:space="preserve"> in </w:t>
-      </w:r>
-      <w:r>
-        <w:rPr>
-          <w:lang w:val="en-US"/>
-        </w:rPr>
-        <w:t xml:space="preserve"> </w:t>
-      </w:r>
-      <w:r>
-        <w:rPr>
-          <w:lang w:val="en-US"/>
-        </w:rPr>
-        <w:t xml:space="preserve">the field </w:t>
-      </w:r>
-      <w:r>
-        <w:rPr>
-          <w:i/>
-          <w:lang w:val="en-US"/>
-        </w:rPr>
-        <w:t>Text to find</w:t>
-      </w:r>
-      <w:r>
-        <w:rPr>
-          <w:lang w:val="en-US"/>
-        </w:rPr>
-        <w:t xml:space="preserve"> –</w:t>
-      </w:r>
-      <w:r>
-        <w:rPr>
-          <w:lang w:val="en-US"/>
-        </w:rPr>
-        <w:t xml:space="preserve"> </w:t>
-      </w:r>
-      <w:r>
-        <w:rPr>
-          <w:lang w:val="en-US"/>
-        </w:rPr>
-        <w:t xml:space="preserve">of a text within the current note, or replace all its occurrences with another text; search and replace are not case sensitive; when the replace functionality is used, the code </w:t>
-      </w:r>
-      <w:r>
-        <w:rPr>
-          <w:i/>
-          <w:iCs/>
-          <w:lang w:val="en-US"/>
-        </w:rPr>
-        <w:t>\n</w:t>
-      </w:r>
-      <w:r>
-        <w:rPr>
-          <w:lang w:val="en-US"/>
-        </w:rPr>
-        <w:t xml:space="preserve"> is a substitute for the paragraph break, while the code </w:t>
-      </w:r>
-      <w:r>
-        <w:rPr>
-          <w:i/>
-          <w:iCs/>
-          <w:lang w:val="en-US"/>
-        </w:rPr>
-        <w:t>\t</w:t>
-      </w:r>
-      <w:r>
-        <w:rPr>
-          <w:lang w:val="en-US"/>
-        </w:rPr>
-        <w:t xml:space="preserve"> of the tabulation, both in the </w:t>
-      </w:r>
-      <w:r>
-        <w:rPr>
-          <w:i/>
-          <w:iCs/>
-          <w:lang w:val="en-US"/>
-        </w:rPr>
-        <w:t>Text to find</w:t>
-      </w:r>
-      <w:r>
-        <w:rPr>
-          <w:lang w:val="en-US"/>
-        </w:rPr>
-        <w:t xml:space="preserve"> and in the </w:t>
-      </w:r>
-      <w:r>
-        <w:rPr>
-          <w:i/>
-          <w:iCs/>
-          <w:lang w:val="en-US"/>
-        </w:rPr>
-        <w:t>Replace with</w:t>
-      </w:r>
-      <w:r>
-        <w:rPr>
-          <w:lang w:val="en-US"/>
-        </w:rPr>
-        <w:t xml:space="preserve"> fields.</w:t>
-      </w:r>
-    </w:p>
-    <w:p>
-      <w:pPr>
-        <w:pStyle w:val="Corpotesto"/>
-        <w:rPr>
-          <w:lang w:val="en-US"/>
-        </w:rPr>
-      </w:pPr>
-      <w:r>
-        <w:rPr>
-          <w:i/>
-          <w:iCs/>
-          <w:lang w:val="en-US"/>
-        </w:rPr>
-        <w:t>Find</w:t>
-      </w:r>
-      <w:r>
-        <w:rPr>
-          <w:lang w:val="en-US"/>
-        </w:rPr>
-        <w:t>: open the section of the software dedicated to data search (see below some notes on its use).</w:t>
-      </w:r>
-    </w:p>
-    <w:p>
-      <w:pPr>
-        <w:pStyle w:val="Titolo2"/>
-        <w:rPr>
-          <w:lang w:val="en-US"/>
-        </w:rPr>
-      </w:pPr>
-      <w:r>
-        <w:rPr>
-          <w:lang w:val="en-US"/>
-        </w:rPr>
-        <w:t>Tools menu</w:t>
-      </w:r>
-    </w:p>
-    <w:p>
-      <w:pPr>
-        <w:pStyle w:val="Corpotesto"/>
-        <w:rPr>
-          <w:lang w:val="en-US"/>
-        </w:rPr>
-      </w:pPr>
-      <w:r>
-        <w:rPr>
-          <w:i/>
-          <w:iCs/>
-          <w:lang w:val="en-US"/>
-        </w:rPr>
-        <w:t>Show editor only</w:t>
-      </w:r>
-      <w:r>
-        <w:rPr>
-          <w:lang w:val="en-US"/>
-        </w:rPr>
-        <w:t>: display only the text of the current note and the list of titles, to focus on what is written.</w:t>
-      </w:r>
-    </w:p>
-    <w:p>
-      <w:pPr>
-        <w:pStyle w:val="Corpotesto"/>
-        <w:rPr>
-          <w:lang w:val="en-US"/>
-        </w:rPr>
-      </w:pPr>
-      <w:r>
-        <w:rPr>
-          <w:i/>
-          <w:lang w:val="en-US"/>
-        </w:rPr>
-        <w:t>Full screen</w:t>
-      </w:r>
-      <w:r>
-        <w:rPr>
-          <w:lang w:val="en-US"/>
-        </w:rPr>
-        <w:t>: display the interface of the software at full screen.</w:t>
-      </w:r>
-    </w:p>
-    <w:p>
-      <w:pPr>
-        <w:pStyle w:val="Corpotesto"/>
-        <w:rPr>
-          <w:lang w:val="en-US"/>
-        </w:rPr>
-      </w:pPr>
-      <w:r>
-        <w:rPr>
-          <w:i/>
-          <w:iCs/>
-          <w:lang w:val="en-US"/>
-        </w:rPr>
-        <w:t>Transparency</w:t>
-      </w:r>
-      <w:r>
-        <w:rPr>
-          <w:lang w:val="en-US"/>
-        </w:rPr>
-        <w:t>: activate a level of transparency (</w:t>
-      </w:r>
-      <w:r>
-        <w:rPr>
-          <w:i/>
-          <w:iCs/>
-          <w:lang w:val="en-US"/>
-        </w:rPr>
-        <w:t>high</w:t>
+          <w:i/>
+          <w:iCs/>
+          <w:lang w:val="en-US"/>
+        </w:rPr>
+        <w:t>middle</w:t>
       </w:r>
       <w:r>
         <w:rPr>
@@ -7753,7 +7770,7 @@
           <w:iCs/>
           <w:lang w:val="en-US"/>
         </w:rPr>
-        <w:t>middle</w:t>
+        <w:t>low</w:t>
       </w:r>
       <w:r>
         <w:rPr>
@@ -7767,20 +7784,6 @@
           <w:iCs/>
           <w:lang w:val="en-US"/>
         </w:rPr>
-        <w:t>low</w:t>
-      </w:r>
-      <w:r>
-        <w:rPr>
-          <w:lang w:val="en-US"/>
-        </w:rPr>
-        <w:t xml:space="preserve">, </w:t>
-      </w:r>
-      <w:r>
-        <w:rPr>
-          <w:i/>
-          <w:iCs/>
-          <w:lang w:val="en-US"/>
-        </w:rPr>
         <w:t>none</w:t>
       </w:r>
       <w:r>
@@ -7788,6 +7791,28 @@
           <w:lang w:val="en-US"/>
         </w:rPr>
         <w:t>) of the main interface of the software.</w:t>
+      </w:r>
+    </w:p>
+    <w:p>
+      <w:pPr>
+        <w:pStyle w:val="Corpotesto"/>
+        <w:rPr>
+          <w:lang w:val="en-US"/>
+        </w:rPr>
+      </w:pPr>
+      <w:r>
+        <w:rPr>
+          <w:i/>
+          <w:iCs/>
+          <w:lang w:val="en-US"/>
+        </w:rPr>
+        <w:t>Run another instance</w:t>
+      </w:r>
+      <w:r>
+        <w:rPr>
+          <w:lang w:val="en-US"/>
+        </w:rPr>
+        <w:t>: run another instance of the app.</w:t>
       </w:r>
     </w:p>
     <w:p>
@@ -8277,6 +8302,7 @@
         <w:rPr>
           <w:lang w:val="en-US"/>
         </w:rPr>
+        <w:lastRenderedPageBreak/>
         <w:t>specify the maximum size of note text beyond which titles are not formatted for performance reasons (</w:t>
       </w:r>
       <w:r>
@@ -8397,7 +8423,6 @@
         <w:rPr>
           <w:lang w:val="en-US"/>
         </w:rPr>
-        <w:lastRenderedPageBreak/>
         <w:t>specify if the titles must be numbered (</w:t>
       </w:r>
       <w:r>
@@ -10176,6 +10201,7 @@
           <w:szCs w:val="22"/>
           <w:lang w:val="en-US"/>
         </w:rPr>
+        <w:lastRenderedPageBreak/>
         <w:t>tasks.comments</w:t>
       </w:r>
       <w:proofErr w:type="spellEnd"/>
@@ -10570,7 +10596,6 @@
         <w:rPr>
           <w:lang w:val="en-US"/>
         </w:rPr>
-        <w:lastRenderedPageBreak/>
         <w:t xml:space="preserve">For example, </w:t>
       </w:r>
       <w:r>

--- a/manuals/pgnotex-manual.docx
+++ b/manuals/pgnotex-manual.docx
@@ -3662,6 +3662,12 @@
           <w:lang w:val="en-US"/>
         </w:rPr>
         <w:t xml:space="preserve"> at the bottom of the text</w:t>
+      </w:r>
+      <w:r>
+        <w:rPr>
+          <w:lang w:val="en-US"/>
+        </w:rPr>
+        <w:t>, or ^[text of the footnote] for inline footnotes</w:t>
       </w:r>
     </w:p>
     <w:p>
